--- a/PROJECT/PM/TINF21C_PM_Team_3.docx
+++ b/PROJECT/PM/TINF21C_PM_Team_3.docx
@@ -210,23 +210,7 @@
           <w:b/>
           <w:lang w:val="en-US"/>
         </w:rPr>
-        <w:t xml:space="preserve">TINF21C, SWE I </w:t>
-      </w:r>
-      <w:proofErr w:type="spellStart"/>
-      <w:r>
-        <w:rPr>
-          <w:b/>
-          <w:lang w:val="en-US"/>
-        </w:rPr>
-        <w:t>Praxisprojekt</w:t>
-      </w:r>
-      <w:proofErr w:type="spellEnd"/>
-      <w:r>
-        <w:rPr>
-          <w:b/>
-          <w:lang w:val="en-US"/>
-        </w:rPr>
-        <w:t xml:space="preserve"> 2022</w:t>
+        <w:t>TINF21C, SWE I Praxisprojekt 2022</w:t>
       </w:r>
     </w:p>
     <w:p>
@@ -391,35 +375,7 @@
         <w:rPr>
           <w:bCs/>
         </w:rPr>
-        <w:t xml:space="preserve">Paul Brenner, Jonas Alexander Graubner, </w:t>
-      </w:r>
-      <w:proofErr w:type="spellStart"/>
-      <w:r>
-        <w:rPr>
-          <w:bCs/>
-        </w:rPr>
-        <w:t>Mohaddeseh</w:t>
-      </w:r>
-      <w:proofErr w:type="spellEnd"/>
-      <w:r>
-        <w:rPr>
-          <w:bCs/>
-        </w:rPr>
-        <w:t xml:space="preserve"> </w:t>
-      </w:r>
-      <w:proofErr w:type="spellStart"/>
-      <w:r>
-        <w:rPr>
-          <w:bCs/>
-        </w:rPr>
-        <w:t>Tibashi</w:t>
-      </w:r>
-      <w:proofErr w:type="spellEnd"/>
-      <w:r>
-        <w:rPr>
-          <w:bCs/>
-        </w:rPr>
-        <w:t>,</w:t>
+        <w:t>Paul Brenner, Jonas Alexander Graubner, Mohaddeseh Tibashi,</w:t>
       </w:r>
       <w:r>
         <w:rPr>
@@ -603,7 +559,6 @@
                 <w:bCs/>
               </w:rPr>
             </w:pPr>
-            <w:proofErr w:type="spellStart"/>
             <w:r>
               <w:rPr>
                 <w:rFonts w:ascii="Calibri" w:hAnsi="Calibri" w:cs="Calibri"/>
@@ -612,7 +567,6 @@
               </w:rPr>
               <w:t>Author</w:t>
             </w:r>
-            <w:proofErr w:type="spellEnd"/>
           </w:p>
         </w:tc>
         <w:tc>
@@ -713,7 +667,13 @@
               <w:rPr>
                 <w:rFonts w:ascii="Calibri" w:hAnsi="Calibri" w:cs="Calibri"/>
               </w:rPr>
-              <w:t>.10.2021</w:t>
+              <w:t>.10.202</w:t>
+            </w:r>
+            <w:r>
+              <w:rPr>
+                <w:rFonts w:ascii="Calibri" w:hAnsi="Calibri" w:cs="Calibri"/>
+              </w:rPr>
+              <w:t>2</w:t>
             </w:r>
           </w:p>
         </w:tc>
@@ -759,42 +719,117 @@
                 <w:rFonts w:ascii="Calibri" w:hAnsi="Calibri" w:cs="Calibri"/>
               </w:rPr>
             </w:pPr>
-            <w:proofErr w:type="spellStart"/>
             <w:r>
               <w:rPr>
                 <w:rFonts w:ascii="Calibri" w:hAnsi="Calibri" w:cs="Calibri"/>
               </w:rPr>
-              <w:t>Document</w:t>
-            </w:r>
-            <w:proofErr w:type="spellEnd"/>
-            <w:r>
+              <w:t>Document created and edited</w:t>
+            </w:r>
+          </w:p>
+        </w:tc>
+      </w:tr>
+      <w:tr>
+        <w:trPr>
+          <w:trHeight w:val="340"/>
+        </w:trPr>
+        <w:tc>
+          <w:tcPr>
+            <w:tcW w:w="1260" w:type="dxa"/>
+            <w:tcBorders>
+              <w:top w:val="single" w:sz="4" w:space="0" w:color="000000"/>
+              <w:left w:val="single" w:sz="4" w:space="0" w:color="000000"/>
+              <w:bottom w:val="single" w:sz="4" w:space="0" w:color="000000"/>
+              <w:right w:val="none" w:sz="4" w:space="0" w:color="000000"/>
+            </w:tcBorders>
+            <w:vAlign w:val="center"/>
+          </w:tcPr>
+          <w:p>
+            <w:pPr>
               <w:rPr>
                 <w:rFonts w:ascii="Calibri" w:hAnsi="Calibri" w:cs="Calibri"/>
               </w:rPr>
-              <w:t xml:space="preserve"> </w:t>
-            </w:r>
-            <w:proofErr w:type="spellStart"/>
+            </w:pPr>
             <w:r>
               <w:rPr>
                 <w:rFonts w:ascii="Calibri" w:hAnsi="Calibri" w:cs="Calibri"/>
               </w:rPr>
-              <w:t>created</w:t>
-            </w:r>
-            <w:proofErr w:type="spellEnd"/>
-            <w:r>
+              <w:t>0.2</w:t>
+            </w:r>
+          </w:p>
+        </w:tc>
+        <w:tc>
+          <w:tcPr>
+            <w:tcW w:w="1620" w:type="dxa"/>
+            <w:tcBorders>
+              <w:top w:val="single" w:sz="4" w:space="0" w:color="000000"/>
+              <w:left w:val="single" w:sz="4" w:space="0" w:color="000000"/>
+              <w:bottom w:val="single" w:sz="4" w:space="0" w:color="000000"/>
+              <w:right w:val="none" w:sz="4" w:space="0" w:color="000000"/>
+            </w:tcBorders>
+            <w:vAlign w:val="center"/>
+          </w:tcPr>
+          <w:p>
+            <w:pPr>
               <w:rPr>
                 <w:rFonts w:ascii="Calibri" w:hAnsi="Calibri" w:cs="Calibri"/>
               </w:rPr>
-              <w:t xml:space="preserve"> and </w:t>
-            </w:r>
-            <w:proofErr w:type="spellStart"/>
+            </w:pPr>
             <w:r>
               <w:rPr>
                 <w:rFonts w:ascii="Calibri" w:hAnsi="Calibri" w:cs="Calibri"/>
               </w:rPr>
-              <w:t>edited</w:t>
-            </w:r>
-            <w:proofErr w:type="spellEnd"/>
+              <w:t>09.10.2022</w:t>
+            </w:r>
+          </w:p>
+        </w:tc>
+        <w:tc>
+          <w:tcPr>
+            <w:tcW w:w="1620" w:type="dxa"/>
+            <w:tcBorders>
+              <w:top w:val="single" w:sz="4" w:space="0" w:color="000000"/>
+              <w:left w:val="single" w:sz="4" w:space="0" w:color="000000"/>
+              <w:bottom w:val="single" w:sz="4" w:space="0" w:color="000000"/>
+              <w:right w:val="none" w:sz="4" w:space="0" w:color="000000"/>
+            </w:tcBorders>
+            <w:vAlign w:val="center"/>
+          </w:tcPr>
+          <w:p>
+            <w:pPr>
+              <w:rPr>
+                <w:rFonts w:ascii="Calibri" w:hAnsi="Calibri" w:cs="Calibri"/>
+              </w:rPr>
+            </w:pPr>
+            <w:r>
+              <w:rPr>
+                <w:rFonts w:ascii="Calibri" w:hAnsi="Calibri" w:cs="Calibri"/>
+              </w:rPr>
+              <w:t>Selvana Ayunda</w:t>
+            </w:r>
+          </w:p>
+        </w:tc>
+        <w:tc>
+          <w:tcPr>
+            <w:tcW w:w="3970" w:type="dxa"/>
+            <w:tcBorders>
+              <w:top w:val="single" w:sz="4" w:space="0" w:color="000000"/>
+              <w:left w:val="single" w:sz="4" w:space="0" w:color="000000"/>
+              <w:bottom w:val="single" w:sz="4" w:space="0" w:color="000000"/>
+              <w:right w:val="single" w:sz="4" w:space="0" w:color="000000"/>
+            </w:tcBorders>
+            <w:vAlign w:val="center"/>
+          </w:tcPr>
+          <w:p>
+            <w:pPr>
+              <w:rPr>
+                <w:rFonts w:ascii="Calibri" w:hAnsi="Calibri" w:cs="Calibri"/>
+              </w:rPr>
+            </w:pPr>
+            <w:r>
+              <w:rPr>
+                <w:rFonts w:ascii="Calibri" w:hAnsi="Calibri" w:cs="Calibri"/>
+              </w:rPr>
+              <w:t>Gantt Charts update</w:t>
+            </w:r>
           </w:p>
         </w:tc>
       </w:tr>
@@ -903,7 +938,6 @@
           <w:szCs w:val="21"/>
           <w:lang w:val="de-DE"/>
         </w:rPr>
-        <w:lastRenderedPageBreak/>
         <w:t>CONTENTS</w:t>
       </w:r>
     </w:p>
@@ -1754,6 +1788,216 @@
         <w:t>Project Order</w:t>
       </w:r>
       <w:bookmarkEnd w:id="0"/>
+    </w:p>
+    <w:p>
+      <w:pPr>
+        <w:spacing w:before="60" w:after="60"/>
+        <w:rPr>
+          <w:b/>
+          <w:bCs/>
+          <w:sz w:val="28"/>
+          <w:szCs w:val="28"/>
+        </w:rPr>
+      </w:pPr>
+    </w:p>
+    <w:p>
+      <w:pPr>
+        <w:spacing w:before="60" w:after="60"/>
+        <w:rPr>
+          <w:b/>
+          <w:bCs/>
+          <w:sz w:val="28"/>
+          <w:szCs w:val="28"/>
+        </w:rPr>
+      </w:pPr>
+      <w:r>
+        <w:rPr>
+          <w:b/>
+          <w:bCs/>
+          <w:sz w:val="28"/>
+          <w:szCs w:val="28"/>
+        </w:rPr>
+        <w:t>Goal:</w:t>
+      </w:r>
+    </w:p>
+    <w:p>
+      <w:pPr>
+        <w:rPr>
+          <w:lang w:val="en-US"/>
+        </w:rPr>
+      </w:pPr>
+      <w:r>
+        <w:rPr>
+          <w:lang w:val="en-US"/>
+        </w:rPr>
+        <w:t>The goal of this project is to develop a web application that acts as a management system for the</w:t>
+      </w:r>
+      <w:r>
+        <w:rPr>
+          <w:lang w:val="en-US"/>
+        </w:rPr>
+        <w:t xml:space="preserve"> </w:t>
+      </w:r>
+      <w:r>
+        <w:rPr>
+          <w:lang w:val="en-US"/>
+        </w:rPr>
+        <w:t>"Asset Administration Shell"</w:t>
+      </w:r>
+      <w:r>
+        <w:rPr>
+          <w:lang w:val="en-US"/>
+        </w:rPr>
+        <w:t xml:space="preserve"> (AAS)</w:t>
+      </w:r>
+      <w:r>
+        <w:rPr>
+          <w:lang w:val="en-US"/>
+        </w:rPr>
+        <w:t xml:space="preserve">. This specific web application </w:t>
+      </w:r>
+      <w:r>
+        <w:rPr>
+          <w:lang w:val="en-US"/>
+        </w:rPr>
+        <w:t>shall</w:t>
+      </w:r>
+      <w:r>
+        <w:rPr>
+          <w:lang w:val="en-US"/>
+        </w:rPr>
+        <w:t xml:space="preserve"> have an identity and access management as well as a user administration with persistent data storage in MongoDB. The user administration enables a role distribution of the users in the user groups "Admin", "Advanced" and "Basic", whereby the role distribution is carried out manually via the Admin. Each role is equipped with different access rights and read permissions</w:t>
+      </w:r>
+      <w:r>
+        <w:rPr>
+          <w:lang w:val="en-US"/>
+        </w:rPr>
+        <w:t xml:space="preserve"> (</w:t>
+      </w:r>
+      <w:r>
+        <w:rPr>
+          <w:lang w:val="en-US"/>
+        </w:rPr>
+        <w:t>"Advanced" gets full read access to all AAS and their submodels and "Basic" gets read access only to the basic submodels to all AAS</w:t>
+      </w:r>
+      <w:r>
+        <w:rPr>
+          <w:lang w:val="en-US"/>
+        </w:rPr>
+        <w:t>)</w:t>
+      </w:r>
+      <w:r>
+        <w:rPr>
+          <w:lang w:val="en-US"/>
+        </w:rPr>
+        <w:t xml:space="preserve">, </w:t>
+      </w:r>
+      <w:r>
+        <w:rPr>
+          <w:lang w:val="en-US"/>
+        </w:rPr>
+        <w:t>with</w:t>
+      </w:r>
+      <w:r>
+        <w:rPr>
+          <w:lang w:val="en-US"/>
+        </w:rPr>
+        <w:t xml:space="preserve"> the admin also ha</w:t>
+      </w:r>
+      <w:r>
+        <w:rPr>
+          <w:lang w:val="en-US"/>
+        </w:rPr>
+        <w:t>ving</w:t>
+      </w:r>
+      <w:r>
+        <w:rPr>
+          <w:lang w:val="en-US"/>
+        </w:rPr>
+        <w:t xml:space="preserve"> functions for managing AAS content and user management.</w:t>
+      </w:r>
+      <w:r>
+        <w:rPr>
+          <w:lang w:val="en-US"/>
+        </w:rPr>
+        <w:t xml:space="preserve"> </w:t>
+      </w:r>
+      <w:r>
+        <w:rPr>
+          <w:lang w:val="en-US"/>
+        </w:rPr>
+        <w:t>This uses the specification of the concept as a REST API in openapi</w:t>
+      </w:r>
+      <w:r>
+        <w:rPr>
+          <w:lang w:val="en-US"/>
+        </w:rPr>
+        <w:t>.</w:t>
+      </w:r>
+    </w:p>
+    <w:p>
+      <w:pPr>
+        <w:rPr>
+          <w:lang w:val="en-US"/>
+        </w:rPr>
+      </w:pPr>
+    </w:p>
+    <w:p>
+      <w:pPr>
+        <w:spacing w:before="60" w:after="60"/>
+        <w:rPr>
+          <w:b/>
+          <w:bCs/>
+          <w:sz w:val="28"/>
+          <w:szCs w:val="28"/>
+        </w:rPr>
+      </w:pPr>
+      <w:r>
+        <w:rPr>
+          <w:b/>
+          <w:bCs/>
+          <w:sz w:val="28"/>
+          <w:szCs w:val="28"/>
+        </w:rPr>
+        <w:t>Product Environtment:</w:t>
+      </w:r>
+    </w:p>
+    <w:p>
+      <w:pPr>
+        <w:rPr>
+          <w:lang w:val="en-US"/>
+        </w:rPr>
+      </w:pPr>
+      <w:r>
+        <w:rPr>
+          <w:lang w:val="en-US"/>
+        </w:rPr>
+        <w:t xml:space="preserve">The AAS is a concept of the Industrie 4.0 platform for the standardized implementation of "Industrie 4.0 components", consisting of the digital twin in the form of the AAS and the associated physical object (the asset). </w:t>
+      </w:r>
+      <w:r>
+        <w:rPr>
+          <w:lang w:val="en-US"/>
+        </w:rPr>
+        <w:t xml:space="preserve">This makes it possible in industry to provide digital twins that can be </w:t>
+      </w:r>
+      <w:r>
+        <w:rPr>
+          <w:lang w:val="en-US"/>
+        </w:rPr>
+        <w:t xml:space="preserve">shared and </w:t>
+      </w:r>
+      <w:r>
+        <w:rPr>
+          <w:lang w:val="en-US"/>
+        </w:rPr>
+        <w:t>combined across manufacturers and accessed via standardized interfaces</w:t>
+      </w:r>
+      <w:r>
+        <w:rPr>
+          <w:lang w:val="en-US"/>
+        </w:rPr>
+        <w:t>.</w:t>
+      </w:r>
     </w:p>
     <w:p/>
     <w:tbl>
@@ -1778,30 +2022,63 @@
         <w:gridCol w:w="4526"/>
       </w:tblGrid>
       <w:tr>
-        <w:trPr>
-          <w:cantSplit/>
-        </w:trPr>
         <w:tc>
           <w:tcPr>
-            <w:tcW w:w="9060" w:type="dxa"/>
-            <w:gridSpan w:val="2"/>
-            <w:shd w:val="clear" w:color="auto" w:fill="BDD6EE" w:themeFill="accent1" w:themeFillTint="66"/>
+            <w:tcW w:w="4534" w:type="dxa"/>
           </w:tcPr>
           <w:p>
             <w:pPr>
               <w:spacing w:before="60" w:after="60"/>
-              <w:jc w:val="center"/>
+            </w:pPr>
+            <w:r>
               <w:rPr>
                 <w:b/>
                 <w:bCs/>
               </w:rPr>
-            </w:pPr>
+              <w:t>Costomer</w:t>
+            </w:r>
             <w:r>
               <w:rPr>
                 <w:b/>
                 <w:bCs/>
               </w:rPr>
-              <w:t>Project Order</w:t>
+              <w:t>:</w:t>
+            </w:r>
+            <w:r>
+              <w:t xml:space="preserve"> M. Rentschler; C. </w:t>
+            </w:r>
+            <w:r>
+              <w:t>Holder</w:t>
+            </w:r>
+          </w:p>
+        </w:tc>
+        <w:tc>
+          <w:tcPr>
+            <w:tcW w:w="4526" w:type="dxa"/>
+          </w:tcPr>
+          <w:p>
+            <w:pPr>
+              <w:spacing w:before="60" w:after="60"/>
+            </w:pPr>
+            <w:r>
+              <w:rPr>
+                <w:b/>
+                <w:bCs/>
+              </w:rPr>
+              <w:t>Project Manager</w:t>
+            </w:r>
+            <w:r>
+              <w:rPr>
+                <w:b/>
+                <w:bCs/>
+              </w:rPr>
+              <w:t>:</w:t>
+            </w:r>
+            <w:r>
+              <w:t xml:space="preserve"> </w:t>
+            </w:r>
+            <w:r>
+              <w:t>Mohaddeseh Tibashi</w:t>
             </w:r>
           </w:p>
         </w:tc>
@@ -1815,324 +2092,23 @@
           <w:p>
             <w:pPr>
               <w:spacing w:before="60" w:after="60"/>
-            </w:pPr>
-            <w:r>
-              <w:t>Goal:</w:t>
-            </w:r>
-          </w:p>
-          <w:p>
-            <w:r>
               <w:rPr>
-                <w:lang w:val="en-US"/>
-              </w:rPr>
-              <w:t>The goal of this project is to develop a web application that acts as a management system for the</w:t>
-            </w:r>
-            <w:r>
-              <w:rPr>
-                <w:lang w:val="en-US"/>
-              </w:rPr>
-              <w:t xml:space="preserve"> </w:t>
-            </w:r>
-            <w:r>
-              <w:rPr>
-                <w:lang w:val="en-US"/>
-              </w:rPr>
-              <w:t>"Asset Administration Shell"</w:t>
-            </w:r>
-            <w:r>
-              <w:rPr>
-                <w:lang w:val="en-US"/>
-              </w:rPr>
-              <w:t xml:space="preserve"> (AAS)</w:t>
-            </w:r>
-            <w:r>
-              <w:rPr>
-                <w:lang w:val="en-US"/>
-              </w:rPr>
-              <w:t xml:space="preserve">. This specific web application </w:t>
-            </w:r>
-            <w:r>
-              <w:rPr>
-                <w:lang w:val="en-US"/>
-              </w:rPr>
-              <w:t>shall</w:t>
-            </w:r>
-            <w:r>
-              <w:rPr>
-                <w:lang w:val="en-US"/>
-              </w:rPr>
-              <w:t xml:space="preserve"> have an identity and access management as well as a user administration with persistent data storage in MongoDB. The user administration enables a role distribution of the users in the user groups "Admin", "Advanced" and "Basic", whereby the role distribution is carried out manually via the Admin. Each role is equipped with different access rights and read permissions</w:t>
-            </w:r>
-            <w:r>
-              <w:rPr>
-                <w:lang w:val="en-US"/>
-              </w:rPr>
-              <w:t xml:space="preserve"> (</w:t>
-            </w:r>
-            <w:r>
-              <w:rPr>
-                <w:lang w:val="en-US"/>
-              </w:rPr>
-              <w:t xml:space="preserve">"Advanced" gets full read access to all AAS and their </w:t>
-            </w:r>
-            <w:proofErr w:type="spellStart"/>
-            <w:r>
-              <w:rPr>
-                <w:lang w:val="en-US"/>
-              </w:rPr>
-              <w:t>submodels</w:t>
-            </w:r>
-            <w:proofErr w:type="spellEnd"/>
-            <w:r>
-              <w:rPr>
-                <w:lang w:val="en-US"/>
-              </w:rPr>
-              <w:t xml:space="preserve"> and "Basic" gets read access only to the basic </w:t>
-            </w:r>
-            <w:proofErr w:type="spellStart"/>
-            <w:r>
-              <w:rPr>
-                <w:lang w:val="en-US"/>
-              </w:rPr>
-              <w:t>submodels</w:t>
-            </w:r>
-            <w:proofErr w:type="spellEnd"/>
-            <w:r>
-              <w:rPr>
-                <w:lang w:val="en-US"/>
-              </w:rPr>
-              <w:t xml:space="preserve"> to all AAS</w:t>
-            </w:r>
-            <w:r>
-              <w:rPr>
-                <w:lang w:val="en-US"/>
-              </w:rPr>
-              <w:t>)</w:t>
-            </w:r>
-            <w:r>
-              <w:rPr>
-                <w:lang w:val="en-US"/>
-              </w:rPr>
-              <w:t xml:space="preserve">, </w:t>
-            </w:r>
-            <w:r>
-              <w:rPr>
-                <w:lang w:val="en-US"/>
-              </w:rPr>
-              <w:t>with</w:t>
-            </w:r>
-            <w:r>
-              <w:rPr>
-                <w:lang w:val="en-US"/>
-              </w:rPr>
-              <w:t xml:space="preserve"> the admin also ha</w:t>
-            </w:r>
-            <w:r>
-              <w:rPr>
-                <w:lang w:val="en-US"/>
-              </w:rPr>
-              <w:t>ving</w:t>
-            </w:r>
-            <w:r>
-              <w:rPr>
-                <w:lang w:val="en-US"/>
-              </w:rPr>
-              <w:t xml:space="preserve"> functions for managing AAS content and user management.</w:t>
-            </w:r>
-            <w:r>
-              <w:rPr>
-                <w:lang w:val="en-US"/>
-              </w:rPr>
-              <w:t xml:space="preserve"> </w:t>
-            </w:r>
-            <w:r>
-              <w:rPr>
-                <w:lang w:val="en-US"/>
-              </w:rPr>
-              <w:t xml:space="preserve">This uses the specification of the concept as a REST API in </w:t>
-            </w:r>
-            <w:proofErr w:type="spellStart"/>
-            <w:r>
-              <w:rPr>
-                <w:lang w:val="en-US"/>
-              </w:rPr>
-              <w:t>openapi</w:t>
-            </w:r>
-            <w:proofErr w:type="spellEnd"/>
-            <w:r>
-              <w:rPr>
-                <w:lang w:val="en-US"/>
-              </w:rPr>
-              <w:t>.</w:t>
-            </w:r>
-          </w:p>
-        </w:tc>
-      </w:tr>
-      <w:tr>
-        <w:tc>
-          <w:tcPr>
-            <w:tcW w:w="9060" w:type="dxa"/>
-            <w:gridSpan w:val="2"/>
-          </w:tcPr>
-          <w:p>
-            <w:pPr>
-              <w:spacing w:before="60" w:after="60"/>
-            </w:pPr>
-            <w:proofErr w:type="spellStart"/>
-            <w:r>
-              <w:t>Product</w:t>
-            </w:r>
-            <w:proofErr w:type="spellEnd"/>
-            <w:r>
-              <w:t xml:space="preserve"> </w:t>
-            </w:r>
-            <w:proofErr w:type="spellStart"/>
-            <w:r>
-              <w:t>Environtment</w:t>
-            </w:r>
-            <w:proofErr w:type="spellEnd"/>
-            <w:r>
-              <w:t>:</w:t>
-            </w:r>
-          </w:p>
-          <w:p>
-            <w:pPr>
-              <w:rPr>
-                <w:lang w:val="en-US"/>
+                <w:b/>
+                <w:bCs/>
               </w:rPr>
             </w:pPr>
             <w:r>
               <w:rPr>
-                <w:lang w:val="en-US"/>
+                <w:b/>
+                <w:bCs/>
               </w:rPr>
-              <w:t xml:space="preserve">The AAS is a concept of the </w:t>
-            </w:r>
-            <w:proofErr w:type="spellStart"/>
+              <w:t>Supplier</w:t>
+            </w:r>
             <w:r>
               <w:rPr>
-                <w:lang w:val="en-US"/>
+                <w:b/>
+                <w:bCs/>
               </w:rPr>
-              <w:t>Industrie</w:t>
-            </w:r>
-            <w:proofErr w:type="spellEnd"/>
-            <w:r>
-              <w:rPr>
-                <w:lang w:val="en-US"/>
-              </w:rPr>
-              <w:t xml:space="preserve"> 4.0 platform for the standardized implementation of "</w:t>
-            </w:r>
-            <w:proofErr w:type="spellStart"/>
-            <w:r>
-              <w:rPr>
-                <w:lang w:val="en-US"/>
-              </w:rPr>
-              <w:t>Industrie</w:t>
-            </w:r>
-            <w:proofErr w:type="spellEnd"/>
-            <w:r>
-              <w:rPr>
-                <w:lang w:val="en-US"/>
-              </w:rPr>
-              <w:t xml:space="preserve"> 4.0 components", consisting of the digital twin in the form of the AAS and the associated physical object (the asset). </w:t>
-            </w:r>
-            <w:r>
-              <w:rPr>
-                <w:lang w:val="en-US"/>
-              </w:rPr>
-              <w:t xml:space="preserve">This makes it possible in industry to provide digital twins that can be </w:t>
-            </w:r>
-            <w:r>
-              <w:rPr>
-                <w:lang w:val="en-US"/>
-              </w:rPr>
-              <w:t xml:space="preserve">shared and </w:t>
-            </w:r>
-            <w:r>
-              <w:rPr>
-                <w:lang w:val="en-US"/>
-              </w:rPr>
-              <w:t>combined across manufacturers and accessed via standardized interfaces</w:t>
-            </w:r>
-            <w:r>
-              <w:rPr>
-                <w:lang w:val="en-US"/>
-              </w:rPr>
-              <w:t>.</w:t>
-            </w:r>
-          </w:p>
-          <w:p>
-            <w:pPr>
-              <w:spacing w:before="60" w:after="60"/>
-            </w:pPr>
-          </w:p>
-        </w:tc>
-      </w:tr>
-      <w:tr>
-        <w:tc>
-          <w:tcPr>
-            <w:tcW w:w="4534" w:type="dxa"/>
-          </w:tcPr>
-          <w:p>
-            <w:pPr>
-              <w:spacing w:before="60" w:after="60"/>
-            </w:pPr>
-            <w:proofErr w:type="spellStart"/>
-            <w:r>
-              <w:t>Costomer</w:t>
-            </w:r>
-            <w:proofErr w:type="spellEnd"/>
-            <w:r>
-              <w:t xml:space="preserve">: M. Rentschler; C. </w:t>
-            </w:r>
-            <w:r>
-              <w:t>Holder</w:t>
-            </w:r>
-          </w:p>
-        </w:tc>
-        <w:tc>
-          <w:tcPr>
-            <w:tcW w:w="4526" w:type="dxa"/>
-          </w:tcPr>
-          <w:p>
-            <w:pPr>
-              <w:spacing w:before="60" w:after="60"/>
-            </w:pPr>
-            <w:r>
-              <w:t>Project Manager</w:t>
-            </w:r>
-            <w:r>
-              <w:t xml:space="preserve">: </w:t>
-            </w:r>
-            <w:proofErr w:type="spellStart"/>
-            <w:r>
-              <w:t>Mohaddeseh</w:t>
-            </w:r>
-            <w:proofErr w:type="spellEnd"/>
-            <w:r>
-              <w:t xml:space="preserve"> </w:t>
-            </w:r>
-            <w:proofErr w:type="spellStart"/>
-            <w:r>
-              <w:t>Tibashi</w:t>
-            </w:r>
-            <w:proofErr w:type="spellEnd"/>
-          </w:p>
-        </w:tc>
-      </w:tr>
-      <w:tr>
-        <w:tc>
-          <w:tcPr>
-            <w:tcW w:w="9060" w:type="dxa"/>
-            <w:gridSpan w:val="2"/>
-          </w:tcPr>
-          <w:p>
-            <w:pPr>
-              <w:spacing w:before="60" w:after="60"/>
-            </w:pPr>
-            <w:r>
-              <w:t>Supplier</w:t>
-            </w:r>
-            <w:r>
               <w:t>:</w:t>
             </w:r>
           </w:p>
@@ -2187,13 +2163,7 @@
               <w:rPr>
                 <w:bCs/>
               </w:rPr>
-              <w:t>Jonas Alexander Graubner</w:t>
-            </w:r>
-            <w:r>
-              <w:rPr>
-                <w:bCs/>
-              </w:rPr>
-              <w:t xml:space="preserve"> </w:t>
+              <w:t xml:space="preserve">Jonas Alexander Graubner </w:t>
             </w:r>
           </w:p>
           <w:p>
@@ -2205,28 +2175,12 @@
               </w:numPr>
               <w:spacing w:before="60" w:after="60"/>
             </w:pPr>
-            <w:proofErr w:type="spellStart"/>
             <w:r>
               <w:rPr>
                 <w:bCs/>
               </w:rPr>
-              <w:t>Mohaddeseh</w:t>
-            </w:r>
-            <w:proofErr w:type="spellEnd"/>
-            <w:r>
-              <w:rPr>
-                <w:bCs/>
-              </w:rPr>
-              <w:t xml:space="preserve"> </w:t>
-            </w:r>
-            <w:proofErr w:type="spellStart"/>
-            <w:r>
-              <w:rPr>
-                <w:bCs/>
-              </w:rPr>
-              <w:t>Tibashi</w:t>
-            </w:r>
-            <w:proofErr w:type="spellEnd"/>
+              <w:t>Mohaddeseh Tibashi</w:t>
+            </w:r>
           </w:p>
           <w:p>
             <w:pPr>
@@ -2279,11 +2233,9 @@
               <w:spacing w:before="60" w:after="60"/>
               <w:jc w:val="left"/>
             </w:pPr>
-            <w:proofErr w:type="spellStart"/>
             <w:r>
               <w:t>Documentation</w:t>
             </w:r>
-            <w:proofErr w:type="spellEnd"/>
           </w:p>
           <w:p>
             <w:pPr>
@@ -2302,7 +2254,6 @@
               <w:spacing w:before="60" w:after="60"/>
               <w:jc w:val="left"/>
             </w:pPr>
-            <w:proofErr w:type="spellStart"/>
             <w:r>
               <w:t>Requirementsa</w:t>
             </w:r>
@@ -2312,7 +2263,6 @@
             <w:r>
               <w:t>sis</w:t>
             </w:r>
-            <w:proofErr w:type="spellEnd"/>
           </w:p>
           <w:p>
             <w:pPr>
@@ -2413,7 +2363,6 @@
               <w:spacing w:before="60" w:after="60"/>
               <w:jc w:val="left"/>
             </w:pPr>
-            <w:proofErr w:type="spellStart"/>
             <w:r>
               <w:t>Requirementsa</w:t>
             </w:r>
@@ -2423,7 +2372,6 @@
             <w:r>
               <w:t>sis</w:t>
             </w:r>
-            <w:proofErr w:type="spellEnd"/>
           </w:p>
           <w:p>
             <w:pPr>
@@ -2505,14 +2453,12 @@
               <w:spacing w:before="60" w:after="60"/>
               <w:jc w:val="left"/>
             </w:pPr>
-            <w:proofErr w:type="spellStart"/>
             <w:r>
               <w:t>Pr</w:t>
             </w:r>
             <w:r>
               <w:t>esentation</w:t>
             </w:r>
-            <w:proofErr w:type="spellEnd"/>
           </w:p>
         </w:tc>
       </w:tr>
@@ -2531,19 +2477,12 @@
             <w:r>
               <w:t xml:space="preserve">ct </w:t>
             </w:r>
-            <w:proofErr w:type="spellStart"/>
-            <w:r>
-              <w:t>start</w:t>
-            </w:r>
-            <w:proofErr w:type="spellEnd"/>
-            <w:r>
-              <w:t xml:space="preserve">: </w:t>
-            </w:r>
-            <w:proofErr w:type="spellStart"/>
+            <w:r>
+              <w:t xml:space="preserve">start: </w:t>
+            </w:r>
             <w:r>
               <w:t>Requirementsanalysis</w:t>
             </w:r>
-            <w:proofErr w:type="spellEnd"/>
           </w:p>
         </w:tc>
         <w:tc>
@@ -2555,13 +2494,8 @@
               <w:spacing w:before="60" w:after="60"/>
             </w:pPr>
             <w:r>
-              <w:t xml:space="preserve">Project </w:t>
-            </w:r>
-            <w:proofErr w:type="spellStart"/>
-            <w:r>
-              <w:t>start</w:t>
-            </w:r>
-            <w:proofErr w:type="spellEnd"/>
+              <w:t>Project start</w:t>
+            </w:r>
             <w:r>
               <w:t xml:space="preserve">: </w:t>
             </w:r>
@@ -2593,29 +2527,14 @@
               <w:spacing w:before="60" w:after="60"/>
             </w:pPr>
             <w:r>
-              <w:t xml:space="preserve">Project </w:t>
-            </w:r>
-            <w:proofErr w:type="spellStart"/>
-            <w:r>
-              <w:t>Product</w:t>
-            </w:r>
-            <w:proofErr w:type="spellEnd"/>
+              <w:t>Project Product</w:t>
+            </w:r>
             <w:r>
               <w:t xml:space="preserve">: </w:t>
             </w:r>
-            <w:proofErr w:type="spellStart"/>
-            <w:r>
-              <w:t>presentation</w:t>
-            </w:r>
-            <w:proofErr w:type="spellEnd"/>
-            <w:r>
-              <w:t xml:space="preserve"> </w:t>
-            </w:r>
-            <w:proofErr w:type="spellStart"/>
-            <w:r>
-              <w:t>product</w:t>
-            </w:r>
-            <w:proofErr w:type="spellEnd"/>
+            <w:r>
+              <w:t>presentation product</w:t>
+            </w:r>
           </w:p>
         </w:tc>
         <w:tc>
@@ -2626,13 +2545,17 @@
             <w:pPr>
               <w:spacing w:before="60" w:after="60"/>
             </w:pPr>
-            <w:proofErr w:type="spellStart"/>
-            <w:r>
-              <w:t>Deathline</w:t>
-            </w:r>
-            <w:proofErr w:type="spellEnd"/>
+            <w:r>
+              <w:t>D</w:t>
+            </w:r>
+            <w:r>
+              <w:t>eadline</w:t>
+            </w:r>
             <w:r>
               <w:t xml:space="preserve">: </w:t>
+            </w:r>
+            <w:r>
+              <w:t>6.03.2023</w:t>
             </w:r>
           </w:p>
         </w:tc>
@@ -2746,11 +2669,11 @@
         </w:rPr>
       </w:pPr>
       <w:bookmarkStart w:id="1" w:name="_Toc87453057"/>
-      <w:bookmarkStart w:id="2" w:name="_Toc522094875"/>
-      <w:bookmarkStart w:id="3" w:name="_Toc522094927"/>
-      <w:bookmarkStart w:id="4" w:name="_Toc522168323"/>
-      <w:bookmarkStart w:id="5" w:name="_Toc522174212"/>
-      <w:bookmarkStart w:id="6" w:name="_Toc118057526"/>
+      <w:bookmarkStart w:id="2" w:name="_Toc118057526"/>
+      <w:bookmarkStart w:id="3" w:name="_Toc522094875"/>
+      <w:bookmarkStart w:id="4" w:name="_Toc522094927"/>
+      <w:bookmarkStart w:id="5" w:name="_Toc522168323"/>
+      <w:bookmarkStart w:id="6" w:name="_Toc522174212"/>
       <w:r>
         <w:rPr>
           <w:rFonts w:ascii="Calibri" w:hAnsi="Calibri" w:cs="Calibri"/>
@@ -2773,1075 +2696,71 @@
         </w:rPr>
         <w:t>Kontext</w:t>
       </w:r>
-      <w:bookmarkEnd w:id="6"/>
+      <w:bookmarkEnd w:id="2"/>
     </w:p>
-    <w:p/>
-    <w:tbl>
-      <w:tblPr>
-        <w:tblW w:w="0" w:type="auto"/>
-        <w:tblBorders>
-          <w:top w:val="single" w:sz="4" w:space="0" w:color="000000"/>
-          <w:left w:val="single" w:sz="4" w:space="0" w:color="000000"/>
-          <w:bottom w:val="single" w:sz="4" w:space="0" w:color="000000"/>
-          <w:right w:val="single" w:sz="4" w:space="0" w:color="000000"/>
-          <w:insideH w:val="single" w:sz="4" w:space="0" w:color="000000"/>
-          <w:insideV w:val="single" w:sz="4" w:space="0" w:color="000000"/>
-        </w:tblBorders>
-        <w:tblLook w:val="00A0" w:firstRow="1" w:lastRow="0" w:firstColumn="1" w:lastColumn="0" w:noHBand="0" w:noVBand="0"/>
-      </w:tblPr>
-      <w:tblGrid>
-        <w:gridCol w:w="9060"/>
-      </w:tblGrid>
-      <w:tr>
-        <w:tc>
-          <w:tcPr>
-            <w:tcW w:w="9210" w:type="dxa"/>
-            <w:shd w:val="clear" w:color="auto" w:fill="BDD6EE" w:themeFill="accent1" w:themeFillTint="66"/>
-          </w:tcPr>
-          <w:p>
-            <w:pPr>
-              <w:spacing w:before="60" w:after="60"/>
-              <w:jc w:val="center"/>
-              <w:rPr>
-                <w:b/>
-              </w:rPr>
-            </w:pPr>
-            <w:r>
-              <w:rPr>
-                <w:b/>
-              </w:rPr>
-              <w:t>Ausgangssituation und Problembeschreibung</w:t>
-            </w:r>
-          </w:p>
-        </w:tc>
-      </w:tr>
-      <w:tr>
-        <w:tc>
-          <w:tcPr>
-            <w:tcW w:w="9210" w:type="dxa"/>
-          </w:tcPr>
-          <w:p>
-            <w:pPr>
-              <w:spacing w:before="60" w:after="60"/>
-            </w:pPr>
-            <w:r>
-              <w:t xml:space="preserve">A </w:t>
-            </w:r>
-            <w:proofErr w:type="spellStart"/>
-            <w:r>
-              <w:t>w</w:t>
-            </w:r>
-            <w:r>
-              <w:t>eb</w:t>
-            </w:r>
-            <w:proofErr w:type="spellEnd"/>
-            <w:r>
-              <w:t xml:space="preserve"> </w:t>
-            </w:r>
-            <w:proofErr w:type="spellStart"/>
-            <w:r>
-              <w:t>application</w:t>
-            </w:r>
-            <w:proofErr w:type="spellEnd"/>
-            <w:r>
-              <w:t xml:space="preserve"> </w:t>
-            </w:r>
-            <w:proofErr w:type="spellStart"/>
-            <w:r>
-              <w:t>for</w:t>
-            </w:r>
-            <w:proofErr w:type="spellEnd"/>
-            <w:r>
-              <w:t xml:space="preserve"> </w:t>
-            </w:r>
-            <w:proofErr w:type="spellStart"/>
-            <w:r>
-              <w:t>managing</w:t>
-            </w:r>
-            <w:proofErr w:type="spellEnd"/>
-            <w:r>
-              <w:t xml:space="preserve"> </w:t>
-            </w:r>
-            <w:proofErr w:type="spellStart"/>
-            <w:r>
-              <w:t>the</w:t>
-            </w:r>
-            <w:proofErr w:type="spellEnd"/>
-            <w:r>
-              <w:t xml:space="preserve"> digital </w:t>
-            </w:r>
-            <w:proofErr w:type="spellStart"/>
-            <w:r>
-              <w:t>twins</w:t>
-            </w:r>
-            <w:proofErr w:type="spellEnd"/>
-            <w:r>
-              <w:t xml:space="preserve"> </w:t>
-            </w:r>
-            <w:proofErr w:type="spellStart"/>
-            <w:r>
-              <w:t>of</w:t>
-            </w:r>
-            <w:proofErr w:type="spellEnd"/>
-            <w:r>
-              <w:t xml:space="preserve"> </w:t>
-            </w:r>
-            <w:proofErr w:type="spellStart"/>
-            <w:r>
-              <w:t>the</w:t>
-            </w:r>
-            <w:proofErr w:type="spellEnd"/>
-            <w:r>
-              <w:t xml:space="preserve"> </w:t>
-            </w:r>
-            <w:proofErr w:type="spellStart"/>
-            <w:r>
-              <w:t>respective</w:t>
-            </w:r>
-            <w:proofErr w:type="spellEnd"/>
-            <w:r>
-              <w:t xml:space="preserve"> Industry 4.0 </w:t>
-            </w:r>
-            <w:proofErr w:type="spellStart"/>
-            <w:r>
-              <w:t>devices</w:t>
-            </w:r>
-            <w:proofErr w:type="spellEnd"/>
-            <w:r>
-              <w:t xml:space="preserve">. The </w:t>
-            </w:r>
-            <w:proofErr w:type="spellStart"/>
-            <w:r>
-              <w:t>administration</w:t>
-            </w:r>
-            <w:proofErr w:type="spellEnd"/>
-            <w:r>
-              <w:t xml:space="preserve"> </w:t>
-            </w:r>
-            <w:proofErr w:type="spellStart"/>
-            <w:r>
-              <w:t>should</w:t>
-            </w:r>
-            <w:proofErr w:type="spellEnd"/>
-            <w:r>
-              <w:t xml:space="preserve"> </w:t>
-            </w:r>
-            <w:proofErr w:type="spellStart"/>
-            <w:r>
-              <w:t>be</w:t>
-            </w:r>
-            <w:proofErr w:type="spellEnd"/>
-            <w:r>
-              <w:t xml:space="preserve"> </w:t>
-            </w:r>
-            <w:proofErr w:type="spellStart"/>
-            <w:r>
-              <w:t>made</w:t>
-            </w:r>
-            <w:proofErr w:type="spellEnd"/>
-            <w:r>
-              <w:t xml:space="preserve"> </w:t>
-            </w:r>
-            <w:proofErr w:type="spellStart"/>
-            <w:r>
-              <w:t>available</w:t>
-            </w:r>
-            <w:proofErr w:type="spellEnd"/>
-            <w:r>
-              <w:t xml:space="preserve"> via </w:t>
-            </w:r>
-            <w:proofErr w:type="spellStart"/>
-            <w:r>
-              <w:t>user</w:t>
-            </w:r>
-            <w:proofErr w:type="spellEnd"/>
-            <w:r>
-              <w:t xml:space="preserve"> </w:t>
-            </w:r>
-            <w:proofErr w:type="spellStart"/>
-            <w:r>
-              <w:t>management</w:t>
-            </w:r>
-            <w:proofErr w:type="spellEnd"/>
-            <w:r>
-              <w:t xml:space="preserve"> </w:t>
-            </w:r>
-            <w:proofErr w:type="spellStart"/>
-            <w:r>
-              <w:t>with</w:t>
-            </w:r>
-            <w:proofErr w:type="spellEnd"/>
-            <w:r>
-              <w:t xml:space="preserve"> </w:t>
-            </w:r>
-            <w:proofErr w:type="spellStart"/>
-            <w:r>
-              <w:t>the</w:t>
-            </w:r>
-            <w:proofErr w:type="spellEnd"/>
-            <w:r>
-              <w:t xml:space="preserve"> </w:t>
-            </w:r>
-            <w:proofErr w:type="spellStart"/>
-            <w:r>
-              <w:t>user</w:t>
-            </w:r>
-            <w:proofErr w:type="spellEnd"/>
-            <w:r>
-              <w:t xml:space="preserve"> </w:t>
-            </w:r>
-            <w:proofErr w:type="spellStart"/>
-            <w:r>
-              <w:t>groups</w:t>
-            </w:r>
-            <w:proofErr w:type="spellEnd"/>
-            <w:r>
-              <w:t xml:space="preserve"> "Admin", "</w:t>
-            </w:r>
-            <w:proofErr w:type="spellStart"/>
-            <w:r>
-              <w:t>Advanced</w:t>
-            </w:r>
-            <w:proofErr w:type="spellEnd"/>
-            <w:r>
-              <w:t xml:space="preserve">" and "Basic" </w:t>
-            </w:r>
-            <w:proofErr w:type="spellStart"/>
-            <w:r>
-              <w:t>mentioned</w:t>
-            </w:r>
-            <w:proofErr w:type="spellEnd"/>
-            <w:r>
-              <w:t xml:space="preserve"> </w:t>
-            </w:r>
-            <w:proofErr w:type="spellStart"/>
-            <w:r>
-              <w:t>there</w:t>
-            </w:r>
-            <w:proofErr w:type="spellEnd"/>
-            <w:r>
-              <w:t>.</w:t>
-            </w:r>
-          </w:p>
-          <w:p>
-            <w:pPr>
-              <w:spacing w:before="60" w:after="60"/>
-            </w:pPr>
-            <w:r>
-              <w:t xml:space="preserve">The </w:t>
-            </w:r>
-            <w:proofErr w:type="spellStart"/>
-            <w:r>
-              <w:t>web</w:t>
-            </w:r>
-            <w:proofErr w:type="spellEnd"/>
-            <w:r>
-              <w:t xml:space="preserve"> </w:t>
-            </w:r>
-            <w:proofErr w:type="spellStart"/>
-            <w:r>
-              <w:t>application</w:t>
-            </w:r>
-            <w:proofErr w:type="spellEnd"/>
-            <w:r>
-              <w:t xml:space="preserve"> </w:t>
-            </w:r>
-            <w:proofErr w:type="spellStart"/>
-            <w:r>
-              <w:t>should</w:t>
-            </w:r>
-            <w:proofErr w:type="spellEnd"/>
-            <w:r>
-              <w:t xml:space="preserve"> </w:t>
-            </w:r>
-            <w:proofErr w:type="spellStart"/>
-            <w:r>
-              <w:t>communicate</w:t>
-            </w:r>
-            <w:proofErr w:type="spellEnd"/>
-            <w:r>
-              <w:t xml:space="preserve"> </w:t>
-            </w:r>
-            <w:proofErr w:type="spellStart"/>
-            <w:r>
-              <w:t>with</w:t>
-            </w:r>
-            <w:proofErr w:type="spellEnd"/>
-            <w:r>
-              <w:t xml:space="preserve"> </w:t>
-            </w:r>
-            <w:proofErr w:type="spellStart"/>
-            <w:r>
-              <w:t>the</w:t>
-            </w:r>
-            <w:proofErr w:type="spellEnd"/>
-            <w:r>
-              <w:t xml:space="preserve"> backend </w:t>
-            </w:r>
-            <w:proofErr w:type="spellStart"/>
-            <w:r>
-              <w:t>of</w:t>
-            </w:r>
-            <w:proofErr w:type="spellEnd"/>
-            <w:r>
-              <w:t xml:space="preserve"> </w:t>
-            </w:r>
-            <w:proofErr w:type="spellStart"/>
-            <w:r>
-              <w:t>the</w:t>
-            </w:r>
-            <w:proofErr w:type="spellEnd"/>
-            <w:r>
-              <w:t xml:space="preserve"> AASX </w:t>
-            </w:r>
-            <w:proofErr w:type="spellStart"/>
-            <w:r>
-              <w:t>server</w:t>
-            </w:r>
-            <w:proofErr w:type="spellEnd"/>
-            <w:r>
-              <w:t xml:space="preserve"> </w:t>
-            </w:r>
-            <w:proofErr w:type="spellStart"/>
-            <w:r>
-              <w:t>using</w:t>
-            </w:r>
-            <w:proofErr w:type="spellEnd"/>
-            <w:r>
-              <w:t xml:space="preserve"> </w:t>
-            </w:r>
-            <w:proofErr w:type="spellStart"/>
-            <w:r>
-              <w:t>the</w:t>
-            </w:r>
-            <w:proofErr w:type="spellEnd"/>
-            <w:r>
-              <w:t xml:space="preserve"> REST API </w:t>
-            </w:r>
-            <w:proofErr w:type="spellStart"/>
-            <w:r>
-              <w:t>to</w:t>
-            </w:r>
-            <w:proofErr w:type="spellEnd"/>
-            <w:r>
-              <w:t xml:space="preserve"> </w:t>
-            </w:r>
-            <w:proofErr w:type="spellStart"/>
-            <w:r>
-              <w:t>be</w:t>
-            </w:r>
-            <w:proofErr w:type="spellEnd"/>
-            <w:r>
-              <w:t xml:space="preserve"> </w:t>
-            </w:r>
-            <w:proofErr w:type="spellStart"/>
-            <w:r>
-              <w:t>created</w:t>
-            </w:r>
-            <w:proofErr w:type="spellEnd"/>
-            <w:r>
-              <w:t xml:space="preserve">. The interface </w:t>
-            </w:r>
-            <w:proofErr w:type="spellStart"/>
-            <w:r>
-              <w:t>can</w:t>
-            </w:r>
-            <w:proofErr w:type="spellEnd"/>
-            <w:r>
-              <w:t xml:space="preserve"> </w:t>
-            </w:r>
-            <w:proofErr w:type="spellStart"/>
-            <w:r>
-              <w:t>be</w:t>
-            </w:r>
-            <w:proofErr w:type="spellEnd"/>
-            <w:r>
-              <w:t xml:space="preserve"> </w:t>
-            </w:r>
-            <w:proofErr w:type="spellStart"/>
-            <w:r>
-              <w:t>designed</w:t>
-            </w:r>
-            <w:proofErr w:type="spellEnd"/>
-            <w:r>
-              <w:t xml:space="preserve"> in such a </w:t>
-            </w:r>
-            <w:proofErr w:type="spellStart"/>
-            <w:r>
-              <w:t>way</w:t>
-            </w:r>
-            <w:proofErr w:type="spellEnd"/>
-            <w:r>
-              <w:t xml:space="preserve"> </w:t>
-            </w:r>
-            <w:proofErr w:type="spellStart"/>
-            <w:r>
-              <w:t>that</w:t>
-            </w:r>
-            <w:proofErr w:type="spellEnd"/>
-            <w:r>
-              <w:t xml:space="preserve"> </w:t>
-            </w:r>
-            <w:proofErr w:type="spellStart"/>
-            <w:r>
-              <w:t>the</w:t>
-            </w:r>
-            <w:proofErr w:type="spellEnd"/>
-            <w:r>
-              <w:t xml:space="preserve"> </w:t>
-            </w:r>
-            <w:proofErr w:type="spellStart"/>
-            <w:r>
-              <w:t>information</w:t>
-            </w:r>
-            <w:proofErr w:type="spellEnd"/>
-            <w:r>
-              <w:t xml:space="preserve"> </w:t>
-            </w:r>
-            <w:proofErr w:type="spellStart"/>
-            <w:r>
-              <w:t>of</w:t>
-            </w:r>
-            <w:proofErr w:type="spellEnd"/>
-            <w:r>
-              <w:t xml:space="preserve"> </w:t>
-            </w:r>
-            <w:proofErr w:type="spellStart"/>
-            <w:r>
-              <w:t>the</w:t>
-            </w:r>
-            <w:proofErr w:type="spellEnd"/>
-            <w:r>
-              <w:t xml:space="preserve"> digital </w:t>
-            </w:r>
-            <w:proofErr w:type="spellStart"/>
-            <w:r>
-              <w:t>twins</w:t>
-            </w:r>
-            <w:proofErr w:type="spellEnd"/>
-            <w:r>
-              <w:t xml:space="preserve"> </w:t>
-            </w:r>
-            <w:proofErr w:type="spellStart"/>
-            <w:r>
-              <w:t>can</w:t>
-            </w:r>
-            <w:proofErr w:type="spellEnd"/>
-            <w:r>
-              <w:t xml:space="preserve"> </w:t>
-            </w:r>
-            <w:proofErr w:type="spellStart"/>
-            <w:r>
-              <w:t>be</w:t>
-            </w:r>
-            <w:proofErr w:type="spellEnd"/>
-            <w:r>
-              <w:t xml:space="preserve"> </w:t>
-            </w:r>
-            <w:proofErr w:type="spellStart"/>
-            <w:r>
-              <w:t>saved</w:t>
-            </w:r>
-            <w:proofErr w:type="spellEnd"/>
-            <w:r>
-              <w:t xml:space="preserve">, </w:t>
-            </w:r>
-            <w:proofErr w:type="spellStart"/>
-            <w:r>
-              <w:t>changed</w:t>
-            </w:r>
-            <w:proofErr w:type="spellEnd"/>
-            <w:r>
-              <w:t xml:space="preserve"> and </w:t>
-            </w:r>
-            <w:proofErr w:type="spellStart"/>
-            <w:r>
-              <w:t>read</w:t>
-            </w:r>
-            <w:proofErr w:type="spellEnd"/>
-            <w:r>
-              <w:t xml:space="preserve"> out. </w:t>
-            </w:r>
-            <w:proofErr w:type="spellStart"/>
-            <w:r>
-              <w:t>Depending</w:t>
-            </w:r>
-            <w:proofErr w:type="spellEnd"/>
-            <w:r>
-              <w:t xml:space="preserve"> on </w:t>
-            </w:r>
-            <w:proofErr w:type="spellStart"/>
-            <w:r>
-              <w:t>the</w:t>
-            </w:r>
-            <w:proofErr w:type="spellEnd"/>
-            <w:r>
-              <w:t xml:space="preserve"> </w:t>
-            </w:r>
-            <w:proofErr w:type="spellStart"/>
-            <w:r>
-              <w:t>role</w:t>
-            </w:r>
-            <w:proofErr w:type="spellEnd"/>
-            <w:r>
-              <w:t xml:space="preserve"> </w:t>
-            </w:r>
-            <w:proofErr w:type="spellStart"/>
-            <w:r>
-              <w:t>of</w:t>
-            </w:r>
-            <w:proofErr w:type="spellEnd"/>
-            <w:r>
-              <w:t xml:space="preserve"> </w:t>
-            </w:r>
-            <w:proofErr w:type="spellStart"/>
-            <w:r>
-              <w:t>the</w:t>
-            </w:r>
-            <w:proofErr w:type="spellEnd"/>
-            <w:r>
-              <w:t xml:space="preserve"> </w:t>
-            </w:r>
-            <w:proofErr w:type="spellStart"/>
-            <w:r>
-              <w:t>logged</w:t>
-            </w:r>
-            <w:proofErr w:type="spellEnd"/>
-            <w:r>
-              <w:t xml:space="preserve"> in </w:t>
-            </w:r>
-            <w:proofErr w:type="spellStart"/>
-            <w:r>
-              <w:t>user</w:t>
-            </w:r>
-            <w:proofErr w:type="spellEnd"/>
-            <w:r>
-              <w:t xml:space="preserve">. This </w:t>
-            </w:r>
-            <w:proofErr w:type="spellStart"/>
-            <w:r>
-              <w:t>means</w:t>
-            </w:r>
-            <w:proofErr w:type="spellEnd"/>
-            <w:r>
-              <w:t xml:space="preserve"> </w:t>
-            </w:r>
-            <w:proofErr w:type="spellStart"/>
-            <w:r>
-              <w:t>the</w:t>
-            </w:r>
-            <w:proofErr w:type="spellEnd"/>
-            <w:r>
-              <w:t xml:space="preserve"> </w:t>
-            </w:r>
-            <w:proofErr w:type="spellStart"/>
-            <w:r>
-              <w:t>application</w:t>
-            </w:r>
-            <w:proofErr w:type="spellEnd"/>
-            <w:r>
-              <w:t xml:space="preserve"> </w:t>
-            </w:r>
-            <w:proofErr w:type="spellStart"/>
-            <w:r>
-              <w:t>communicates</w:t>
-            </w:r>
-            <w:proofErr w:type="spellEnd"/>
-            <w:r>
-              <w:t xml:space="preserve"> </w:t>
-            </w:r>
-            <w:proofErr w:type="spellStart"/>
-            <w:r>
-              <w:t>with</w:t>
-            </w:r>
-            <w:proofErr w:type="spellEnd"/>
-            <w:r>
-              <w:t xml:space="preserve"> </w:t>
-            </w:r>
-            <w:proofErr w:type="spellStart"/>
-            <w:r>
-              <w:t>the</w:t>
-            </w:r>
-            <w:proofErr w:type="spellEnd"/>
-            <w:r>
-              <w:t xml:space="preserve"> backend and </w:t>
-            </w:r>
-            <w:proofErr w:type="spellStart"/>
-            <w:r>
-              <w:t>presents</w:t>
-            </w:r>
-            <w:proofErr w:type="spellEnd"/>
-            <w:r>
-              <w:t xml:space="preserve"> </w:t>
-            </w:r>
-            <w:proofErr w:type="spellStart"/>
-            <w:r>
-              <w:t>this</w:t>
-            </w:r>
-            <w:proofErr w:type="spellEnd"/>
-            <w:r>
-              <w:t xml:space="preserve"> </w:t>
-            </w:r>
-            <w:proofErr w:type="spellStart"/>
-            <w:r>
-              <w:t>information</w:t>
-            </w:r>
-            <w:proofErr w:type="spellEnd"/>
-            <w:r>
-              <w:t xml:space="preserve"> via </w:t>
-            </w:r>
-            <w:proofErr w:type="spellStart"/>
-            <w:r>
-              <w:t>the</w:t>
-            </w:r>
-            <w:proofErr w:type="spellEnd"/>
-            <w:r>
-              <w:t xml:space="preserve"> </w:t>
-            </w:r>
-            <w:proofErr w:type="spellStart"/>
-            <w:r>
-              <w:t>web</w:t>
-            </w:r>
-            <w:proofErr w:type="spellEnd"/>
-            <w:r>
-              <w:t xml:space="preserve"> </w:t>
-            </w:r>
-            <w:proofErr w:type="spellStart"/>
-            <w:r>
-              <w:t>application</w:t>
-            </w:r>
-            <w:proofErr w:type="spellEnd"/>
-            <w:r>
-              <w:t xml:space="preserve"> (a classic MVC </w:t>
-            </w:r>
-            <w:proofErr w:type="spellStart"/>
-            <w:r>
-              <w:t>application</w:t>
-            </w:r>
-            <w:proofErr w:type="spellEnd"/>
-            <w:r>
-              <w:t>).</w:t>
-            </w:r>
-          </w:p>
-          <w:p>
-            <w:pPr>
-              <w:spacing w:before="60" w:after="60"/>
-            </w:pPr>
-            <w:r>
-              <w:t xml:space="preserve">The </w:t>
-            </w:r>
-            <w:proofErr w:type="spellStart"/>
-            <w:r>
-              <w:t>web</w:t>
-            </w:r>
-            <w:proofErr w:type="spellEnd"/>
-            <w:r>
-              <w:t xml:space="preserve"> </w:t>
-            </w:r>
-            <w:proofErr w:type="spellStart"/>
-            <w:r>
-              <w:t>application</w:t>
-            </w:r>
-            <w:proofErr w:type="spellEnd"/>
-            <w:r>
-              <w:t xml:space="preserve"> </w:t>
-            </w:r>
-            <w:proofErr w:type="spellStart"/>
-            <w:r>
-              <w:t>is</w:t>
-            </w:r>
-            <w:proofErr w:type="spellEnd"/>
-            <w:r>
-              <w:t xml:space="preserve"> </w:t>
-            </w:r>
-            <w:proofErr w:type="spellStart"/>
-            <w:r>
-              <w:t>to</w:t>
-            </w:r>
-            <w:proofErr w:type="spellEnd"/>
-            <w:r>
-              <w:t xml:space="preserve"> </w:t>
-            </w:r>
-            <w:proofErr w:type="spellStart"/>
-            <w:r>
-              <w:t>be</w:t>
-            </w:r>
-            <w:proofErr w:type="spellEnd"/>
-            <w:r>
-              <w:t xml:space="preserve"> </w:t>
-            </w:r>
-            <w:proofErr w:type="spellStart"/>
-            <w:r>
-              <w:t>created</w:t>
-            </w:r>
-            <w:proofErr w:type="spellEnd"/>
-            <w:r>
-              <w:t xml:space="preserve"> </w:t>
-            </w:r>
-            <w:proofErr w:type="spellStart"/>
-            <w:r>
-              <w:t>with</w:t>
-            </w:r>
-            <w:proofErr w:type="spellEnd"/>
-            <w:r>
-              <w:t xml:space="preserve"> </w:t>
-            </w:r>
-            <w:proofErr w:type="spellStart"/>
-            <w:r>
-              <w:t>the</w:t>
-            </w:r>
-            <w:proofErr w:type="spellEnd"/>
-            <w:r>
-              <w:t xml:space="preserve"> REST API. In </w:t>
-            </w:r>
-            <w:proofErr w:type="spellStart"/>
-            <w:r>
-              <w:t>addition</w:t>
-            </w:r>
-            <w:proofErr w:type="spellEnd"/>
-            <w:r>
-              <w:t xml:space="preserve">, </w:t>
-            </w:r>
-            <w:proofErr w:type="spellStart"/>
-            <w:r>
-              <w:t>you</w:t>
-            </w:r>
-            <w:proofErr w:type="spellEnd"/>
-            <w:r>
-              <w:t xml:space="preserve"> </w:t>
-            </w:r>
-            <w:proofErr w:type="spellStart"/>
-            <w:r>
-              <w:t>should</w:t>
-            </w:r>
-            <w:proofErr w:type="spellEnd"/>
-            <w:r>
-              <w:t xml:space="preserve"> </w:t>
-            </w:r>
-            <w:proofErr w:type="spellStart"/>
-            <w:r>
-              <w:t>implement</w:t>
-            </w:r>
-            <w:proofErr w:type="spellEnd"/>
-            <w:r>
-              <w:t xml:space="preserve"> a </w:t>
-            </w:r>
-            <w:proofErr w:type="spellStart"/>
-            <w:r>
-              <w:t>connection</w:t>
-            </w:r>
-            <w:proofErr w:type="spellEnd"/>
-            <w:r>
-              <w:t xml:space="preserve"> </w:t>
-            </w:r>
-            <w:proofErr w:type="spellStart"/>
-            <w:r>
-              <w:t>to</w:t>
-            </w:r>
-            <w:proofErr w:type="spellEnd"/>
-            <w:r>
-              <w:t xml:space="preserve"> a MongoDB in </w:t>
-            </w:r>
-            <w:proofErr w:type="spellStart"/>
-            <w:r>
-              <w:t>the</w:t>
-            </w:r>
-            <w:proofErr w:type="spellEnd"/>
-            <w:r>
-              <w:t xml:space="preserve"> backend </w:t>
-            </w:r>
-            <w:proofErr w:type="spellStart"/>
-            <w:r>
-              <w:t>of</w:t>
-            </w:r>
-            <w:proofErr w:type="spellEnd"/>
-            <w:r>
-              <w:t xml:space="preserve"> </w:t>
-            </w:r>
-            <w:proofErr w:type="spellStart"/>
-            <w:r>
-              <w:t>the</w:t>
-            </w:r>
-            <w:proofErr w:type="spellEnd"/>
-            <w:r>
-              <w:t xml:space="preserve"> </w:t>
-            </w:r>
-            <w:proofErr w:type="spellStart"/>
-            <w:r>
-              <w:t>server</w:t>
-            </w:r>
-            <w:proofErr w:type="spellEnd"/>
-            <w:r>
-              <w:t xml:space="preserve">, in </w:t>
-            </w:r>
-            <w:proofErr w:type="spellStart"/>
-            <w:r>
-              <w:t>which</w:t>
-            </w:r>
-            <w:proofErr w:type="spellEnd"/>
-            <w:r>
-              <w:t xml:space="preserve"> </w:t>
-            </w:r>
-            <w:proofErr w:type="spellStart"/>
-            <w:r>
-              <w:t>the</w:t>
-            </w:r>
-            <w:proofErr w:type="spellEnd"/>
-            <w:r>
-              <w:t xml:space="preserve"> digital </w:t>
-            </w:r>
-            <w:proofErr w:type="spellStart"/>
-            <w:r>
-              <w:t>twins</w:t>
-            </w:r>
-            <w:proofErr w:type="spellEnd"/>
-            <w:r>
-              <w:t xml:space="preserve"> </w:t>
-            </w:r>
-            <w:proofErr w:type="spellStart"/>
-            <w:r>
-              <w:t>are</w:t>
-            </w:r>
-            <w:proofErr w:type="spellEnd"/>
-            <w:r>
-              <w:t xml:space="preserve"> </w:t>
-            </w:r>
-            <w:proofErr w:type="spellStart"/>
-            <w:r>
-              <w:t>stored</w:t>
-            </w:r>
-            <w:proofErr w:type="spellEnd"/>
-            <w:r>
-              <w:t xml:space="preserve">, </w:t>
-            </w:r>
-            <w:proofErr w:type="spellStart"/>
-            <w:r>
-              <w:t>with</w:t>
-            </w:r>
-            <w:proofErr w:type="spellEnd"/>
-            <w:r>
-              <w:t xml:space="preserve"> all </w:t>
-            </w:r>
-            <w:proofErr w:type="spellStart"/>
-            <w:r>
-              <w:t>properties</w:t>
-            </w:r>
-            <w:proofErr w:type="spellEnd"/>
-            <w:r>
-              <w:t xml:space="preserve"> (</w:t>
-            </w:r>
-            <w:proofErr w:type="spellStart"/>
-            <w:r>
-              <w:t>can</w:t>
-            </w:r>
-            <w:proofErr w:type="spellEnd"/>
-            <w:r>
-              <w:t xml:space="preserve"> </w:t>
-            </w:r>
-            <w:proofErr w:type="spellStart"/>
-            <w:r>
-              <w:t>be</w:t>
-            </w:r>
-            <w:proofErr w:type="spellEnd"/>
-            <w:r>
-              <w:t xml:space="preserve"> </w:t>
-            </w:r>
-            <w:proofErr w:type="spellStart"/>
-            <w:r>
-              <w:t>implemented</w:t>
-            </w:r>
-            <w:proofErr w:type="spellEnd"/>
-            <w:r>
-              <w:t xml:space="preserve"> </w:t>
-            </w:r>
-            <w:proofErr w:type="spellStart"/>
-            <w:r>
-              <w:t>relatively</w:t>
-            </w:r>
-            <w:proofErr w:type="spellEnd"/>
-            <w:r>
-              <w:t xml:space="preserve"> "</w:t>
-            </w:r>
-            <w:proofErr w:type="spellStart"/>
-            <w:r>
-              <w:t>easily</w:t>
-            </w:r>
-            <w:proofErr w:type="spellEnd"/>
-            <w:r>
-              <w:t xml:space="preserve">" </w:t>
-            </w:r>
-            <w:proofErr w:type="spellStart"/>
-            <w:r>
-              <w:t>using</w:t>
-            </w:r>
-            <w:proofErr w:type="spellEnd"/>
-            <w:r>
-              <w:t xml:space="preserve"> a REST API </w:t>
-            </w:r>
-            <w:proofErr w:type="spellStart"/>
-            <w:r>
-              <w:t>to</w:t>
-            </w:r>
-            <w:proofErr w:type="spellEnd"/>
-            <w:r>
-              <w:t xml:space="preserve"> </w:t>
-            </w:r>
-            <w:proofErr w:type="spellStart"/>
-            <w:r>
-              <w:t>use</w:t>
-            </w:r>
-            <w:proofErr w:type="spellEnd"/>
-            <w:r>
-              <w:t xml:space="preserve"> </w:t>
-            </w:r>
-            <w:proofErr w:type="spellStart"/>
-            <w:r>
-              <w:t>the</w:t>
-            </w:r>
-            <w:proofErr w:type="spellEnd"/>
-            <w:r>
-              <w:t xml:space="preserve"> </w:t>
-            </w:r>
-            <w:proofErr w:type="spellStart"/>
-            <w:r>
-              <w:t>web</w:t>
-            </w:r>
-            <w:proofErr w:type="spellEnd"/>
-            <w:r>
-              <w:t xml:space="preserve"> </w:t>
-            </w:r>
-            <w:proofErr w:type="spellStart"/>
-            <w:r>
-              <w:t>application</w:t>
-            </w:r>
-            <w:proofErr w:type="spellEnd"/>
-            <w:r>
-              <w:t xml:space="preserve"> </w:t>
-            </w:r>
-            <w:proofErr w:type="spellStart"/>
-            <w:r>
-              <w:t>to</w:t>
-            </w:r>
-            <w:proofErr w:type="spellEnd"/>
-            <w:r>
-              <w:t xml:space="preserve"> manage </w:t>
-            </w:r>
-            <w:proofErr w:type="spellStart"/>
-            <w:r>
-              <w:t>the</w:t>
-            </w:r>
-            <w:proofErr w:type="spellEnd"/>
-            <w:r>
-              <w:t xml:space="preserve"> digital </w:t>
-            </w:r>
-            <w:proofErr w:type="spellStart"/>
-            <w:r>
-              <w:t>twins</w:t>
-            </w:r>
-            <w:proofErr w:type="spellEnd"/>
-            <w:r>
-              <w:t xml:space="preserve">). In </w:t>
-            </w:r>
-            <w:proofErr w:type="spellStart"/>
-            <w:r>
-              <w:t>addition</w:t>
-            </w:r>
-            <w:proofErr w:type="spellEnd"/>
-            <w:r>
-              <w:t xml:space="preserve">, </w:t>
-            </w:r>
-            <w:proofErr w:type="spellStart"/>
-            <w:r>
-              <w:t>the</w:t>
-            </w:r>
-            <w:proofErr w:type="spellEnd"/>
-            <w:r>
-              <w:t xml:space="preserve"> </w:t>
-            </w:r>
-            <w:proofErr w:type="spellStart"/>
-            <w:r>
-              <w:t>user</w:t>
-            </w:r>
-            <w:proofErr w:type="spellEnd"/>
-            <w:r>
-              <w:t xml:space="preserve"> </w:t>
-            </w:r>
-            <w:proofErr w:type="spellStart"/>
-            <w:r>
-              <w:t>administration</w:t>
-            </w:r>
-            <w:proofErr w:type="spellEnd"/>
-            <w:r>
-              <w:t xml:space="preserve"> </w:t>
-            </w:r>
-            <w:proofErr w:type="spellStart"/>
-            <w:r>
-              <w:t>is</w:t>
-            </w:r>
-            <w:proofErr w:type="spellEnd"/>
-            <w:r>
-              <w:t xml:space="preserve"> also </w:t>
-            </w:r>
-            <w:proofErr w:type="spellStart"/>
-            <w:r>
-              <w:t>placed</w:t>
-            </w:r>
-            <w:proofErr w:type="spellEnd"/>
-            <w:r>
-              <w:t xml:space="preserve"> in </w:t>
-            </w:r>
-            <w:proofErr w:type="spellStart"/>
-            <w:r>
-              <w:t>the</w:t>
-            </w:r>
-            <w:proofErr w:type="spellEnd"/>
-            <w:r>
-              <w:t xml:space="preserve"> MongoDB. </w:t>
-            </w:r>
-            <w:proofErr w:type="spellStart"/>
-            <w:r>
-              <w:t>Everything</w:t>
-            </w:r>
-            <w:proofErr w:type="spellEnd"/>
-            <w:r>
-              <w:t xml:space="preserve"> </w:t>
-            </w:r>
-            <w:proofErr w:type="spellStart"/>
-            <w:r>
-              <w:t>is</w:t>
-            </w:r>
-            <w:proofErr w:type="spellEnd"/>
-            <w:r>
-              <w:t xml:space="preserve"> in </w:t>
-            </w:r>
-            <w:proofErr w:type="spellStart"/>
-            <w:r>
-              <w:t>one</w:t>
-            </w:r>
-            <w:proofErr w:type="spellEnd"/>
-            <w:r>
-              <w:t xml:space="preserve"> </w:t>
-            </w:r>
-            <w:proofErr w:type="spellStart"/>
-            <w:r>
-              <w:t>central</w:t>
-            </w:r>
-            <w:proofErr w:type="spellEnd"/>
-            <w:r>
-              <w:t xml:space="preserve"> </w:t>
-            </w:r>
-            <w:proofErr w:type="spellStart"/>
-            <w:r>
-              <w:t>place</w:t>
-            </w:r>
-            <w:proofErr w:type="spellEnd"/>
-            <w:r>
-              <w:t>.</w:t>
-            </w:r>
-          </w:p>
-        </w:tc>
-      </w:tr>
-    </w:tbl>
+    <w:p>
+      <w:pPr>
+        <w:rPr>
+          <w:b/>
+          <w:sz w:val="28"/>
+          <w:szCs w:val="28"/>
+        </w:rPr>
+      </w:pPr>
+    </w:p>
+    <w:p>
+      <w:pPr>
+        <w:rPr>
+          <w:b/>
+          <w:sz w:val="28"/>
+          <w:szCs w:val="28"/>
+        </w:rPr>
+      </w:pPr>
+      <w:r>
+        <w:rPr>
+          <w:b/>
+          <w:sz w:val="28"/>
+          <w:szCs w:val="28"/>
+        </w:rPr>
+        <w:t>Initial situation and problem description</w:t>
+      </w:r>
+    </w:p>
+    <w:p>
+      <w:pPr>
+        <w:rPr>
+          <w:b/>
+        </w:rPr>
+      </w:pPr>
+    </w:p>
+    <w:p>
+      <w:pPr>
+        <w:spacing w:before="60" w:after="60"/>
+      </w:pPr>
+      <w:r>
+        <w:t>A w</w:t>
+      </w:r>
+      <w:r>
+        <w:t>eb application for managing the digital twins of the respective Industry 4.0 devices. The administration should be made available via user management with the user groups "Admin", "Advanced" and "Basic" mentioned there.</w:t>
+      </w:r>
+    </w:p>
+    <w:p>
+      <w:pPr>
+        <w:spacing w:before="60" w:after="60"/>
+      </w:pPr>
+      <w:r>
+        <w:t xml:space="preserve">The web application should communicate with the backend of the AASX server using the REST API to be created. The interface can be designed in such a way that the information of the digital twins can be saved, changed and read out. Depending on the role of the logged in user. This means </w:t>
+      </w:r>
+      <w:r>
+        <w:t xml:space="preserve">the </w:t>
+      </w:r>
+      <w:r>
+        <w:t>application communicates with the backend and presents this information via the web application (a classic MVC application).</w:t>
+      </w:r>
+    </w:p>
+    <w:p>
+      <w:r>
+        <w:t>The web application is to be created with the REST API. In addition, you should implement a connection to a MongoDB in the backend of the server, in which the digital twins are stored, with all properties (can be implemented relatively "easily" using a REST API to use the web application to manage the digital twins). In addition, the user administration is also placed in the MongoDB. Everything is in one central place.</w:t>
+      </w:r>
+    </w:p>
     <w:p/>
     <w:p/>
     <w:p/>
@@ -3877,7 +2796,7 @@
           <w:tcPr>
             <w:tcW w:w="9060" w:type="dxa"/>
             <w:gridSpan w:val="4"/>
-            <w:shd w:val="clear" w:color="auto" w:fill="BDD6EE" w:themeFill="accent1" w:themeFillTint="66"/>
+            <w:shd w:val="clear" w:color="auto" w:fill="F4B083" w:themeFill="accent2" w:themeFillTint="99"/>
           </w:tcPr>
           <w:p>
             <w:pPr>
@@ -3888,69 +2807,12 @@
                 <w:bCs/>
               </w:rPr>
             </w:pPr>
-            <w:proofErr w:type="spellStart"/>
             <w:r>
               <w:rPr>
                 <w:b/>
                 <w:bCs/>
               </w:rPr>
-              <w:t>Social</w:t>
-            </w:r>
-            <w:proofErr w:type="spellEnd"/>
-            <w:r>
-              <w:rPr>
-                <w:b/>
-                <w:bCs/>
-              </w:rPr>
-              <w:t xml:space="preserve"> </w:t>
-            </w:r>
-            <w:proofErr w:type="spellStart"/>
-            <w:r>
-              <w:rPr>
-                <w:b/>
-                <w:bCs/>
-              </w:rPr>
-              <w:t>context</w:t>
-            </w:r>
-            <w:proofErr w:type="spellEnd"/>
-            <w:r>
-              <w:rPr>
-                <w:b/>
-                <w:bCs/>
-              </w:rPr>
-              <w:t xml:space="preserve"> (</w:t>
-            </w:r>
-            <w:proofErr w:type="spellStart"/>
-            <w:r>
-              <w:rPr>
-                <w:b/>
-                <w:bCs/>
-              </w:rPr>
-              <w:t>project</w:t>
-            </w:r>
-            <w:proofErr w:type="spellEnd"/>
-            <w:r>
-              <w:rPr>
-                <w:b/>
-                <w:bCs/>
-              </w:rPr>
-              <w:t xml:space="preserve"> environmental </w:t>
-            </w:r>
-            <w:proofErr w:type="spellStart"/>
-            <w:r>
-              <w:rPr>
-                <w:b/>
-                <w:bCs/>
-              </w:rPr>
-              <w:t>analysis</w:t>
-            </w:r>
-            <w:proofErr w:type="spellEnd"/>
-            <w:r>
-              <w:rPr>
-                <w:b/>
-                <w:bCs/>
-              </w:rPr>
-              <w:t>)</w:t>
+              <w:t>Social context (project environmental analysis)</w:t>
             </w:r>
           </w:p>
         </w:tc>
@@ -3959,7 +2821,7 @@
         <w:tc>
           <w:tcPr>
             <w:tcW w:w="2267" w:type="dxa"/>
-            <w:shd w:val="clear" w:color="auto" w:fill="BDD6EE" w:themeFill="accent1" w:themeFillTint="66"/>
+            <w:shd w:val="clear" w:color="auto" w:fill="F4B083" w:themeFill="accent2" w:themeFillTint="99"/>
             <w:vAlign w:val="center"/>
           </w:tcPr>
           <w:p>
@@ -3990,7 +2852,7 @@
         <w:tc>
           <w:tcPr>
             <w:tcW w:w="2254" w:type="dxa"/>
-            <w:shd w:val="clear" w:color="auto" w:fill="BDD6EE" w:themeFill="accent1" w:themeFillTint="66"/>
+            <w:shd w:val="clear" w:color="auto" w:fill="F4B083" w:themeFill="accent2" w:themeFillTint="99"/>
             <w:vAlign w:val="center"/>
           </w:tcPr>
           <w:p>
@@ -4007,23 +2869,14 @@
                 <w:b/>
                 <w:bCs/>
               </w:rPr>
-              <w:t xml:space="preserve">Potentials / </w:t>
-            </w:r>
-            <w:proofErr w:type="spellStart"/>
-            <w:r>
-              <w:rPr>
-                <w:b/>
-                <w:bCs/>
-              </w:rPr>
-              <w:t>Opportunities</w:t>
-            </w:r>
-            <w:proofErr w:type="spellEnd"/>
+              <w:t>Potentials / Opportunities</w:t>
+            </w:r>
           </w:p>
         </w:tc>
         <w:tc>
           <w:tcPr>
             <w:tcW w:w="2277" w:type="dxa"/>
-            <w:shd w:val="clear" w:color="auto" w:fill="BDD6EE" w:themeFill="accent1" w:themeFillTint="66"/>
+            <w:shd w:val="clear" w:color="auto" w:fill="F4B083" w:themeFill="accent2" w:themeFillTint="99"/>
             <w:vAlign w:val="center"/>
           </w:tcPr>
           <w:p>
@@ -4035,37 +2888,19 @@
                 <w:bCs/>
               </w:rPr>
             </w:pPr>
-            <w:proofErr w:type="spellStart"/>
             <w:r>
               <w:rPr>
                 <w:b/>
                 <w:bCs/>
               </w:rPr>
-              <w:t>Conflicts</w:t>
-            </w:r>
-            <w:proofErr w:type="spellEnd"/>
-            <w:r>
-              <w:rPr>
-                <w:b/>
-                <w:bCs/>
-              </w:rPr>
-              <w:t xml:space="preserve"> / </w:t>
-            </w:r>
-            <w:proofErr w:type="spellStart"/>
-            <w:r>
-              <w:rPr>
-                <w:b/>
-                <w:bCs/>
-              </w:rPr>
-              <w:t>Risks</w:t>
-            </w:r>
-            <w:proofErr w:type="spellEnd"/>
+              <w:t>Conflicts / Risks</w:t>
+            </w:r>
           </w:p>
         </w:tc>
         <w:tc>
           <w:tcPr>
             <w:tcW w:w="2262" w:type="dxa"/>
-            <w:shd w:val="clear" w:color="auto" w:fill="BDD6EE" w:themeFill="accent1" w:themeFillTint="66"/>
+            <w:shd w:val="clear" w:color="auto" w:fill="F4B083" w:themeFill="accent2" w:themeFillTint="99"/>
             <w:vAlign w:val="center"/>
           </w:tcPr>
           <w:p>
@@ -4077,7 +2912,6 @@
                 <w:bCs/>
               </w:rPr>
             </w:pPr>
-            <w:proofErr w:type="spellStart"/>
             <w:r>
               <w:rPr>
                 <w:b/>
@@ -4092,7 +2926,6 @@
               </w:rPr>
               <w:t>easures</w:t>
             </w:r>
-            <w:proofErr w:type="spellEnd"/>
           </w:p>
         </w:tc>
       </w:tr>
@@ -4120,43 +2953,9 @@
               <w:spacing w:before="60" w:after="60"/>
               <w:jc w:val="left"/>
             </w:pPr>
-            <w:proofErr w:type="spellStart"/>
-            <w:r>
-              <w:t>Satisfaction</w:t>
-            </w:r>
-            <w:proofErr w:type="spellEnd"/>
-            <w:r>
-              <w:t xml:space="preserve"> </w:t>
-            </w:r>
-            <w:proofErr w:type="spellStart"/>
-            <w:r>
-              <w:t>with</w:t>
-            </w:r>
-            <w:proofErr w:type="spellEnd"/>
-            <w:r>
-              <w:t xml:space="preserve"> </w:t>
-            </w:r>
-            <w:proofErr w:type="spellStart"/>
-            <w:r>
-              <w:t>the</w:t>
-            </w:r>
-            <w:proofErr w:type="spellEnd"/>
-            <w:r>
-              <w:t xml:space="preserve"> </w:t>
-            </w:r>
-            <w:proofErr w:type="spellStart"/>
-            <w:r>
-              <w:t>implemented</w:t>
-            </w:r>
-            <w:proofErr w:type="spellEnd"/>
-            <w:r>
-              <w:t xml:space="preserve"> </w:t>
-            </w:r>
-            <w:proofErr w:type="spellStart"/>
-            <w:r>
-              <w:t>solution</w:t>
-            </w:r>
-            <w:proofErr w:type="spellEnd"/>
+            <w:r>
+              <w:t>Satisfaction with the implemented solution</w:t>
+            </w:r>
           </w:p>
         </w:tc>
         <w:tc>
@@ -4169,37 +2968,8 @@
               <w:jc w:val="left"/>
             </w:pPr>
             <w:r>
-              <w:t xml:space="preserve">Change </w:t>
-            </w:r>
-            <w:proofErr w:type="spellStart"/>
-            <w:r>
-              <w:t>requests</w:t>
-            </w:r>
-            <w:proofErr w:type="spellEnd"/>
-            <w:r>
-              <w:t xml:space="preserve"> </w:t>
-            </w:r>
-            <w:proofErr w:type="spellStart"/>
-            <w:r>
-              <w:t>during</w:t>
-            </w:r>
-            <w:proofErr w:type="spellEnd"/>
-            <w:r>
-              <w:t xml:space="preserve"> </w:t>
-            </w:r>
-            <w:proofErr w:type="spellStart"/>
-            <w:r>
-              <w:t>the</w:t>
-            </w:r>
-            <w:proofErr w:type="spellEnd"/>
-            <w:r>
-              <w:t xml:space="preserve"> </w:t>
-            </w:r>
-            <w:proofErr w:type="spellStart"/>
-            <w:r>
-              <w:t>project</w:t>
-            </w:r>
-            <w:proofErr w:type="spellEnd"/>
+              <w:t>Change requests during the project</w:t>
+            </w:r>
           </w:p>
         </w:tc>
         <w:tc>
@@ -4212,38 +2982,17 @@
               <w:jc w:val="left"/>
             </w:pPr>
             <w:r>
-              <w:t xml:space="preserve">Constant </w:t>
-            </w:r>
-            <w:proofErr w:type="spellStart"/>
-            <w:r>
-              <w:t>communication</w:t>
-            </w:r>
-            <w:proofErr w:type="spellEnd"/>
-            <w:r>
-              <w:t xml:space="preserve"> </w:t>
-            </w:r>
-            <w:proofErr w:type="spellStart"/>
-            <w:r>
-              <w:t>between</w:t>
-            </w:r>
-            <w:proofErr w:type="spellEnd"/>
-            <w:r>
-              <w:t xml:space="preserve"> </w:t>
+              <w:t xml:space="preserve">Constant communication between </w:t>
             </w:r>
             <w:r>
               <w:t>supplier</w:t>
             </w:r>
             <w:r>
-              <w:t xml:space="preserve"> and </w:t>
-            </w:r>
-            <w:proofErr w:type="spellStart"/>
-            <w:r>
-              <w:t>c</w:t>
+              <w:t xml:space="preserve"> and c</w:t>
             </w:r>
             <w:r>
               <w:t>ustomer</w:t>
             </w:r>
-            <w:proofErr w:type="spellEnd"/>
           </w:p>
         </w:tc>
       </w:tr>
@@ -4269,35 +3018,9 @@
             <w:pPr>
               <w:jc w:val="left"/>
             </w:pPr>
-            <w:proofErr w:type="spellStart"/>
-            <w:r>
-              <w:t>development</w:t>
-            </w:r>
-            <w:proofErr w:type="spellEnd"/>
-            <w:r>
-              <w:t xml:space="preserve"> </w:t>
-            </w:r>
-            <w:proofErr w:type="spellStart"/>
-            <w:r>
-              <w:t>of</w:t>
-            </w:r>
-            <w:proofErr w:type="spellEnd"/>
-            <w:r>
-              <w:t xml:space="preserve"> an </w:t>
-            </w:r>
-            <w:proofErr w:type="spellStart"/>
-            <w:r>
-              <w:t>appropriate</w:t>
-            </w:r>
-            <w:proofErr w:type="spellEnd"/>
-            <w:r>
-              <w:t xml:space="preserve"> </w:t>
-            </w:r>
-            <w:proofErr w:type="spellStart"/>
-            <w:r>
-              <w:t>solution</w:t>
-            </w:r>
-            <w:proofErr w:type="spellEnd"/>
+            <w:r>
+              <w:t>development of an appropriate solution</w:t>
+            </w:r>
           </w:p>
         </w:tc>
         <w:tc>
@@ -4309,43 +3032,9 @@
               <w:spacing w:before="60" w:after="60" w:line="259" w:lineRule="auto"/>
               <w:jc w:val="left"/>
             </w:pPr>
-            <w:proofErr w:type="spellStart"/>
-            <w:r>
-              <w:t>Misjudgment</w:t>
-            </w:r>
-            <w:proofErr w:type="spellEnd"/>
-            <w:r>
-              <w:t xml:space="preserve"> </w:t>
-            </w:r>
-            <w:proofErr w:type="spellStart"/>
-            <w:r>
-              <w:t>of</w:t>
-            </w:r>
-            <w:proofErr w:type="spellEnd"/>
-            <w:r>
-              <w:t xml:space="preserve"> </w:t>
-            </w:r>
-            <w:proofErr w:type="spellStart"/>
-            <w:r>
-              <w:t>effort</w:t>
-            </w:r>
-            <w:proofErr w:type="spellEnd"/>
-            <w:r>
-              <w:t xml:space="preserve">, time </w:t>
-            </w:r>
-            <w:proofErr w:type="spellStart"/>
-            <w:r>
-              <w:t>pressure</w:t>
-            </w:r>
-            <w:proofErr w:type="spellEnd"/>
-            <w:r>
-              <w:t xml:space="preserve">, </w:t>
-            </w:r>
-            <w:proofErr w:type="spellStart"/>
-            <w:r>
-              <w:t>miscommunication</w:t>
-            </w:r>
-            <w:proofErr w:type="spellEnd"/>
+            <w:r>
+              <w:t>Misjudgment of effort, time pressure, miscommunication</w:t>
+            </w:r>
           </w:p>
         </w:tc>
         <w:tc>
@@ -4356,27 +3045,9 @@
             <w:pPr>
               <w:jc w:val="left"/>
             </w:pPr>
-            <w:proofErr w:type="spellStart"/>
-            <w:r>
-              <w:t>Documentation</w:t>
-            </w:r>
-            <w:proofErr w:type="spellEnd"/>
-            <w:r>
-              <w:t xml:space="preserve">, </w:t>
-            </w:r>
-            <w:proofErr w:type="spellStart"/>
-            <w:r>
-              <w:t>meeting</w:t>
-            </w:r>
-            <w:proofErr w:type="spellEnd"/>
-            <w:r>
-              <w:t xml:space="preserve"> , </w:t>
-            </w:r>
-            <w:proofErr w:type="spellStart"/>
-            <w:r>
-              <w:t>schedules</w:t>
-            </w:r>
-            <w:proofErr w:type="spellEnd"/>
+            <w:r>
+              <w:t>Documentation, meeting , schedules</w:t>
+            </w:r>
           </w:p>
         </w:tc>
       </w:tr>
@@ -4405,69 +3076,8 @@
               <w:jc w:val="left"/>
             </w:pPr>
             <w:r>
-              <w:t>Benefits o</w:t>
-            </w:r>
-            <w:proofErr w:type="spellStart"/>
-            <w:r>
-              <w:t>f</w:t>
-            </w:r>
-            <w:proofErr w:type="spellEnd"/>
-            <w:r>
-              <w:t xml:space="preserve"> </w:t>
-            </w:r>
-            <w:proofErr w:type="spellStart"/>
-            <w:r>
-              <w:t>the</w:t>
-            </w:r>
-            <w:proofErr w:type="spellEnd"/>
-            <w:r>
-              <w:t xml:space="preserve"> </w:t>
-            </w:r>
-            <w:proofErr w:type="spellStart"/>
-            <w:r>
-              <w:t>application</w:t>
-            </w:r>
-            <w:proofErr w:type="spellEnd"/>
-            <w:r>
-              <w:t xml:space="preserve">, </w:t>
-            </w:r>
-            <w:proofErr w:type="spellStart"/>
-            <w:r>
-              <w:t>increase</w:t>
-            </w:r>
-            <w:proofErr w:type="spellEnd"/>
-            <w:r>
-              <w:t xml:space="preserve"> in </w:t>
-            </w:r>
-            <w:proofErr w:type="spellStart"/>
-            <w:r>
-              <w:t>efficiency</w:t>
-            </w:r>
-            <w:proofErr w:type="spellEnd"/>
-            <w:r>
-              <w:t xml:space="preserve">, </w:t>
-            </w:r>
-            <w:proofErr w:type="spellStart"/>
-            <w:r>
-              <w:t>ease</w:t>
-            </w:r>
-            <w:proofErr w:type="spellEnd"/>
-            <w:r>
-              <w:t xml:space="preserve"> </w:t>
-            </w:r>
-            <w:proofErr w:type="spellStart"/>
-            <w:r>
-              <w:t>of</w:t>
-            </w:r>
-            <w:proofErr w:type="spellEnd"/>
-            <w:r>
-              <w:t xml:space="preserve"> </w:t>
-            </w:r>
-            <w:proofErr w:type="spellStart"/>
-            <w:r>
-              <w:t>use</w:t>
-            </w:r>
-            <w:proofErr w:type="spellEnd"/>
+              <w:t>Benefits of the application, increase in efficiency, ease of use</w:t>
+            </w:r>
           </w:p>
         </w:tc>
         <w:tc>
@@ -4480,61 +3090,8 @@
               <w:jc w:val="left"/>
             </w:pPr>
             <w:r>
-              <w:t xml:space="preserve">Lack </w:t>
-            </w:r>
-            <w:proofErr w:type="spellStart"/>
-            <w:r>
-              <w:t>of</w:t>
-            </w:r>
-            <w:proofErr w:type="spellEnd"/>
-            <w:r>
-              <w:t xml:space="preserve"> </w:t>
-            </w:r>
-            <w:proofErr w:type="spellStart"/>
-            <w:r>
-              <w:t>understanding</w:t>
-            </w:r>
-            <w:proofErr w:type="spellEnd"/>
-            <w:r>
-              <w:t xml:space="preserve"> </w:t>
-            </w:r>
-            <w:proofErr w:type="spellStart"/>
-            <w:r>
-              <w:t>of</w:t>
-            </w:r>
-            <w:proofErr w:type="spellEnd"/>
-            <w:r>
-              <w:t xml:space="preserve"> </w:t>
-            </w:r>
-            <w:proofErr w:type="spellStart"/>
-            <w:r>
-              <w:t>the</w:t>
-            </w:r>
-            <w:proofErr w:type="spellEnd"/>
-            <w:r>
-              <w:t xml:space="preserve"> </w:t>
-            </w:r>
-            <w:proofErr w:type="spellStart"/>
-            <w:r>
-              <w:t>application</w:t>
-            </w:r>
-            <w:proofErr w:type="spellEnd"/>
-            <w:r>
-              <w:t xml:space="preserve">, </w:t>
-            </w:r>
-            <w:proofErr w:type="spellStart"/>
-            <w:r>
-              <w:t>incorrect</w:t>
-            </w:r>
-            <w:proofErr w:type="spellEnd"/>
-            <w:r>
-              <w:t xml:space="preserve"> </w:t>
-            </w:r>
-            <w:proofErr w:type="spellStart"/>
-            <w:r>
-              <w:t>operation</w:t>
-            </w:r>
-            <w:proofErr w:type="spellEnd"/>
+              <w:t>Lack of understanding of the application, incorrect operation</w:t>
+            </w:r>
           </w:p>
         </w:tc>
         <w:tc>
@@ -4546,75 +3103,9 @@
               <w:spacing w:before="60" w:after="60"/>
               <w:jc w:val="left"/>
             </w:pPr>
-            <w:proofErr w:type="spellStart"/>
-            <w:r>
-              <w:t>Creation</w:t>
-            </w:r>
-            <w:proofErr w:type="spellEnd"/>
-            <w:r>
-              <w:t xml:space="preserve"> </w:t>
-            </w:r>
-            <w:proofErr w:type="spellStart"/>
-            <w:r>
-              <w:t>of</w:t>
-            </w:r>
-            <w:proofErr w:type="spellEnd"/>
-            <w:r>
-              <w:t xml:space="preserve"> a </w:t>
-            </w:r>
-            <w:proofErr w:type="spellStart"/>
-            <w:r>
-              <w:t>usability</w:t>
-            </w:r>
-            <w:proofErr w:type="spellEnd"/>
-            <w:r>
-              <w:t xml:space="preserve"> </w:t>
-            </w:r>
-            <w:proofErr w:type="spellStart"/>
-            <w:r>
-              <w:t>concept</w:t>
-            </w:r>
-            <w:proofErr w:type="spellEnd"/>
-            <w:r>
-              <w:t xml:space="preserve"> and </w:t>
-            </w:r>
-            <w:proofErr w:type="spellStart"/>
-            <w:r>
-              <w:t>constant</w:t>
-            </w:r>
-            <w:proofErr w:type="spellEnd"/>
-            <w:r>
-              <w:t xml:space="preserve"> </w:t>
-            </w:r>
-            <w:proofErr w:type="spellStart"/>
-            <w:r>
-              <w:t>testing</w:t>
-            </w:r>
-            <w:proofErr w:type="spellEnd"/>
-            <w:r>
-              <w:t xml:space="preserve"> </w:t>
-            </w:r>
-            <w:proofErr w:type="spellStart"/>
-            <w:r>
-              <w:t>of</w:t>
-            </w:r>
-            <w:proofErr w:type="spellEnd"/>
-            <w:r>
-              <w:t xml:space="preserve"> </w:t>
-            </w:r>
-            <w:proofErr w:type="spellStart"/>
-            <w:r>
-              <w:t>the</w:t>
-            </w:r>
-            <w:proofErr w:type="spellEnd"/>
-            <w:r>
-              <w:t xml:space="preserve"> </w:t>
-            </w:r>
-            <w:proofErr w:type="spellStart"/>
-            <w:r>
-              <w:t>program</w:t>
-            </w:r>
-            <w:proofErr w:type="spellEnd"/>
+            <w:r>
+              <w:t>Creation of a usability concept and constant testing of the program</w:t>
+            </w:r>
           </w:p>
         </w:tc>
       </w:tr>
@@ -4726,7 +3217,6 @@
         <w:t xml:space="preserve">ct </w:t>
       </w:r>
       <w:bookmarkEnd w:id="7"/>
-      <w:proofErr w:type="spellStart"/>
       <w:r>
         <w:rPr>
           <w:rFonts w:asciiTheme="minorHAnsi" w:hAnsiTheme="minorHAnsi" w:cstheme="minorHAnsi"/>
@@ -4734,7 +3224,6 @@
         <w:t>Organization</w:t>
       </w:r>
       <w:bookmarkEnd w:id="8"/>
-      <w:proofErr w:type="spellEnd"/>
     </w:p>
     <w:p/>
     <w:tbl>
@@ -4767,7 +3256,7 @@
           <w:tcPr>
             <w:tcW w:w="9060" w:type="dxa"/>
             <w:gridSpan w:val="3"/>
-            <w:shd w:val="clear" w:color="auto" w:fill="8DB3E2"/>
+            <w:shd w:val="clear" w:color="auto" w:fill="F4B083" w:themeFill="accent2" w:themeFillTint="99"/>
           </w:tcPr>
           <w:p>
             <w:pPr>
@@ -4783,17 +3272,8 @@
                 <w:b/>
                 <w:bCs/>
               </w:rPr>
-              <w:t xml:space="preserve">Project </w:t>
-            </w:r>
-            <w:proofErr w:type="spellStart"/>
-            <w:r>
-              <w:rPr>
-                <w:b/>
-                <w:bCs/>
-              </w:rPr>
-              <w:t>Organization</w:t>
-            </w:r>
-            <w:proofErr w:type="spellEnd"/>
+              <w:t>Project Organization</w:t>
+            </w:r>
           </w:p>
         </w:tc>
       </w:tr>
@@ -4801,7 +3281,7 @@
         <w:tc>
           <w:tcPr>
             <w:tcW w:w="2227" w:type="dxa"/>
-            <w:shd w:val="clear" w:color="auto" w:fill="8DB3E2"/>
+            <w:shd w:val="clear" w:color="auto" w:fill="F4B083" w:themeFill="accent2" w:themeFillTint="99"/>
             <w:vAlign w:val="center"/>
           </w:tcPr>
           <w:p>
@@ -4813,37 +3293,19 @@
                 <w:bCs/>
               </w:rPr>
             </w:pPr>
-            <w:proofErr w:type="spellStart"/>
             <w:r>
               <w:rPr>
                 <w:b/>
                 <w:bCs/>
               </w:rPr>
-              <w:t>project</w:t>
-            </w:r>
-            <w:proofErr w:type="spellEnd"/>
-            <w:r>
-              <w:rPr>
-                <w:b/>
-                <w:bCs/>
-              </w:rPr>
-              <w:t xml:space="preserve"> </w:t>
-            </w:r>
-            <w:proofErr w:type="spellStart"/>
-            <w:r>
-              <w:rPr>
-                <w:b/>
-                <w:bCs/>
-              </w:rPr>
-              <w:t>role</w:t>
-            </w:r>
-            <w:proofErr w:type="spellEnd"/>
+              <w:t>project role</w:t>
+            </w:r>
           </w:p>
         </w:tc>
         <w:tc>
           <w:tcPr>
             <w:tcW w:w="4005" w:type="dxa"/>
-            <w:shd w:val="clear" w:color="auto" w:fill="8DB3E2"/>
+            <w:shd w:val="clear" w:color="auto" w:fill="F4B083" w:themeFill="accent2" w:themeFillTint="99"/>
             <w:vAlign w:val="center"/>
           </w:tcPr>
           <w:p>
@@ -4867,7 +3329,7 @@
         <w:tc>
           <w:tcPr>
             <w:tcW w:w="2828" w:type="dxa"/>
-            <w:shd w:val="clear" w:color="auto" w:fill="8DB3E2"/>
+            <w:shd w:val="clear" w:color="auto" w:fill="F4B083" w:themeFill="accent2" w:themeFillTint="99"/>
             <w:vAlign w:val="center"/>
           </w:tcPr>
           <w:p>
@@ -4898,11 +3360,9 @@
             <w:pPr>
               <w:spacing w:before="60" w:after="60"/>
             </w:pPr>
-            <w:proofErr w:type="spellStart"/>
             <w:r>
               <w:t>Costumer</w:t>
             </w:r>
-            <w:proofErr w:type="spellEnd"/>
           </w:p>
         </w:tc>
         <w:tc>
@@ -4925,19 +3385,9 @@
               <w:spacing w:before="60" w:after="60"/>
               <w:jc w:val="left"/>
             </w:pPr>
-            <w:proofErr w:type="spellStart"/>
-            <w:r>
-              <w:t>Defines</w:t>
-            </w:r>
-            <w:proofErr w:type="spellEnd"/>
-            <w:r>
-              <w:t xml:space="preserve"> </w:t>
-            </w:r>
-            <w:proofErr w:type="spellStart"/>
-            <w:r>
-              <w:t>requirements</w:t>
-            </w:r>
-            <w:proofErr w:type="spellEnd"/>
+            <w:r>
+              <w:t>Defines requirements</w:t>
+            </w:r>
           </w:p>
         </w:tc>
         <w:tc>
@@ -4968,7 +3418,10 @@
               <w:spacing w:before="60" w:after="60"/>
             </w:pPr>
             <w:r>
-              <w:t>Project Manager</w:t>
+              <w:t xml:space="preserve">Project </w:t>
+            </w:r>
+            <w:r>
+              <w:t>Lead</w:t>
             </w:r>
           </w:p>
         </w:tc>
@@ -4992,51 +3445,9 @@
               <w:spacing w:before="60" w:after="60"/>
               <w:jc w:val="left"/>
             </w:pPr>
-            <w:proofErr w:type="spellStart"/>
-            <w:r>
-              <w:t>Coordination</w:t>
-            </w:r>
-            <w:proofErr w:type="spellEnd"/>
-            <w:r>
-              <w:t xml:space="preserve"> </w:t>
-            </w:r>
-            <w:proofErr w:type="spellStart"/>
-            <w:r>
-              <w:t>of</w:t>
-            </w:r>
-            <w:proofErr w:type="spellEnd"/>
-            <w:r>
-              <w:t xml:space="preserve"> </w:t>
-            </w:r>
-            <w:proofErr w:type="spellStart"/>
-            <w:r>
-              <w:t>members</w:t>
-            </w:r>
-            <w:proofErr w:type="spellEnd"/>
-            <w:r>
-              <w:t xml:space="preserve">, </w:t>
-            </w:r>
-            <w:proofErr w:type="spellStart"/>
-            <w:r>
-              <w:t>tasks</w:t>
-            </w:r>
-            <w:proofErr w:type="spellEnd"/>
-            <w:r>
-              <w:t xml:space="preserve"> and </w:t>
-            </w:r>
-            <w:proofErr w:type="spellStart"/>
-            <w:r>
-              <w:t>other</w:t>
-            </w:r>
-            <w:proofErr w:type="spellEnd"/>
-            <w:r>
-              <w:t xml:space="preserve"> </w:t>
-            </w:r>
-            <w:proofErr w:type="spellStart"/>
-            <w:r>
-              <w:t>resources</w:t>
-            </w:r>
-            <w:proofErr w:type="spellEnd"/>
+            <w:r>
+              <w:t>Coordination of members, tasks and other resources</w:t>
+            </w:r>
           </w:p>
         </w:tc>
         <w:tc>
@@ -5048,28 +3459,12 @@
               <w:spacing w:before="60" w:after="60"/>
               <w:jc w:val="center"/>
             </w:pPr>
-            <w:proofErr w:type="spellStart"/>
             <w:r>
               <w:rPr>
                 <w:bCs/>
               </w:rPr>
-              <w:t>Mohaddeseh</w:t>
-            </w:r>
-            <w:proofErr w:type="spellEnd"/>
-            <w:r>
-              <w:rPr>
-                <w:bCs/>
-              </w:rPr>
-              <w:t xml:space="preserve"> </w:t>
-            </w:r>
-            <w:proofErr w:type="spellStart"/>
-            <w:r>
-              <w:rPr>
-                <w:bCs/>
-              </w:rPr>
-              <w:t>Tibashi</w:t>
-            </w:r>
-            <w:proofErr w:type="spellEnd"/>
+              <w:t>Mohaddeseh Tibashi</w:t>
+            </w:r>
           </w:p>
         </w:tc>
       </w:tr>
@@ -5086,21 +3481,8 @@
               <w:t>Proje</w:t>
             </w:r>
             <w:r>
-              <w:t xml:space="preserve">ct </w:t>
-            </w:r>
-            <w:proofErr w:type="spellStart"/>
-            <w:r>
-              <w:t>team</w:t>
-            </w:r>
-            <w:proofErr w:type="spellEnd"/>
-            <w:r>
-              <w:t xml:space="preserve"> </w:t>
-            </w:r>
-            <w:proofErr w:type="spellStart"/>
-            <w:r>
-              <w:t>members</w:t>
-            </w:r>
-            <w:proofErr w:type="spellEnd"/>
+              <w:t>ct team members</w:t>
+            </w:r>
           </w:p>
         </w:tc>
         <w:tc>
@@ -5124,19 +3506,9 @@
               <w:spacing w:before="60" w:after="60"/>
               <w:jc w:val="left"/>
             </w:pPr>
-            <w:proofErr w:type="spellStart"/>
-            <w:r>
-              <w:t>Product</w:t>
-            </w:r>
-            <w:proofErr w:type="spellEnd"/>
-            <w:r>
-              <w:t xml:space="preserve"> </w:t>
-            </w:r>
-            <w:proofErr w:type="spellStart"/>
-            <w:r>
-              <w:t>manager</w:t>
-            </w:r>
-            <w:proofErr w:type="spellEnd"/>
+            <w:r>
+              <w:t>Technical Editor</w:t>
+            </w:r>
           </w:p>
           <w:p>
             <w:pPr>
@@ -5158,11 +3530,12 @@
             <w:r>
               <w:t xml:space="preserve">System </w:t>
             </w:r>
-            <w:proofErr w:type="spellStart"/>
-            <w:r>
-              <w:t>architecture</w:t>
-            </w:r>
-            <w:proofErr w:type="spellEnd"/>
+            <w:r>
+              <w:t>A</w:t>
+            </w:r>
+            <w:r>
+              <w:t xml:space="preserve">rchitecture </w:t>
+            </w:r>
           </w:p>
           <w:p>
             <w:pPr>
@@ -5182,7 +3555,7 @@
               <w:jc w:val="left"/>
             </w:pPr>
             <w:r>
-              <w:t>Technical Editor</w:t>
+              <w:t>Productmanager</w:t>
             </w:r>
           </w:p>
           <w:p>
@@ -5203,11 +3576,36 @@
               <w:jc w:val="left"/>
             </w:pPr>
             <w:r>
-              <w:t xml:space="preserve"> Lead Developer</w:t>
-            </w:r>
-            <w:r>
-              <w:t xml:space="preserve"> </w:t>
-            </w:r>
+              <w:t>Testmanager</w:t>
+            </w:r>
+          </w:p>
+          <w:p>
+            <w:pPr>
+              <w:pStyle w:val="Listenabsatz"/>
+              <w:pBdr>
+                <w:top w:val="none" w:sz="0" w:space="0" w:color="auto"/>
+                <w:left w:val="none" w:sz="0" w:space="0" w:color="auto"/>
+                <w:bottom w:val="none" w:sz="0" w:space="0" w:color="auto"/>
+                <w:right w:val="none" w:sz="0" w:space="0" w:color="auto"/>
+                <w:between w:val="none" w:sz="0" w:space="0" w:color="auto"/>
+              </w:pBdr>
+              <w:spacing w:before="60" w:after="60"/>
+              <w:jc w:val="left"/>
+            </w:pPr>
+          </w:p>
+          <w:p>
+            <w:pPr>
+              <w:pStyle w:val="Listenabsatz"/>
+              <w:pBdr>
+                <w:top w:val="none" w:sz="0" w:space="0" w:color="auto"/>
+                <w:left w:val="none" w:sz="0" w:space="0" w:color="auto"/>
+                <w:bottom w:val="none" w:sz="0" w:space="0" w:color="auto"/>
+                <w:right w:val="none" w:sz="0" w:space="0" w:color="auto"/>
+                <w:between w:val="none" w:sz="0" w:space="0" w:color="auto"/>
+              </w:pBdr>
+              <w:spacing w:before="60" w:after="60"/>
+              <w:jc w:val="left"/>
+            </w:pPr>
           </w:p>
         </w:tc>
         <w:tc>
@@ -5226,7 +3624,7 @@
               <w:rPr>
                 <w:bCs/>
               </w:rPr>
-              <w:t>Selvana Dwi Ayunda</w:t>
+              <w:t>Luka Dominik Pavic</w:t>
             </w:r>
           </w:p>
           <w:p>
@@ -5268,7 +3666,7 @@
               <w:rPr>
                 <w:bCs/>
               </w:rPr>
-              <w:t>Luka Dominik Pavic</w:t>
+              <w:t>Selvana Dwi Ayunda</w:t>
             </w:r>
           </w:p>
         </w:tc>
@@ -5285,10 +3683,10 @@
       </w:pPr>
       <w:bookmarkStart w:id="9" w:name="_Toc87453059"/>
       <w:bookmarkStart w:id="10" w:name="_Toc118057528"/>
-      <w:bookmarkEnd w:id="2"/>
       <w:bookmarkEnd w:id="3"/>
       <w:bookmarkEnd w:id="4"/>
       <w:bookmarkEnd w:id="5"/>
+      <w:bookmarkEnd w:id="6"/>
       <w:r>
         <w:rPr>
           <w:rFonts w:asciiTheme="minorHAnsi" w:hAnsiTheme="minorHAnsi" w:cstheme="minorHAnsi"/>
@@ -5297,7 +3695,6 @@
         <w:lastRenderedPageBreak/>
         <w:t xml:space="preserve">Project </w:t>
       </w:r>
-      <w:proofErr w:type="spellStart"/>
       <w:r>
         <w:rPr>
           <w:rFonts w:asciiTheme="minorHAnsi" w:hAnsiTheme="minorHAnsi" w:cstheme="minorHAnsi"/>
@@ -5310,15 +3707,7 @@
           <w:rFonts w:asciiTheme="minorHAnsi" w:hAnsiTheme="minorHAnsi" w:cstheme="minorHAnsi"/>
           <w:szCs w:val="28"/>
         </w:rPr>
-        <w:t>tructure</w:t>
-      </w:r>
-      <w:proofErr w:type="spellEnd"/>
-      <w:r>
-        <w:rPr>
-          <w:rFonts w:asciiTheme="minorHAnsi" w:hAnsiTheme="minorHAnsi" w:cstheme="minorHAnsi"/>
-          <w:szCs w:val="28"/>
-        </w:rPr>
-        <w:t xml:space="preserve"> </w:t>
+        <w:t xml:space="preserve">tructure </w:t>
       </w:r>
       <w:r>
         <w:rPr>
@@ -5353,6 +3742,7 @@
       <w:r>
         <w:rPr>
           <w:rFonts w:cs="Arial"/>
+          <w:noProof/>
         </w:rPr>
         <w:drawing>
           <wp:inline distT="0" distB="0" distL="0" distR="0" wp14:anchorId="0FDA92BF" wp14:editId="2F526C0E">
@@ -5401,7 +3791,6 @@
         </w:rPr>
       </w:pPr>
       <w:bookmarkStart w:id="11" w:name="_Toc118057529"/>
-      <w:proofErr w:type="spellStart"/>
       <w:r>
         <w:rPr>
           <w:rFonts w:ascii="Calibri" w:hAnsi="Calibri" w:cs="Calibri"/>
@@ -5411,7 +3800,6 @@
         <w:t>Risks</w:t>
       </w:r>
       <w:bookmarkEnd w:id="11"/>
-      <w:proofErr w:type="spellEnd"/>
     </w:p>
     <w:p>
       <w:pPr>
@@ -5438,9 +3826,26 @@
           <w:iCs/>
           <w:color w:val="000000"/>
         </w:rPr>
-        <w:t xml:space="preserve">• Financial </w:t>
+        <w:t>• Financial risk</w:t>
       </w:r>
-      <w:proofErr w:type="spellStart"/>
+      <w:r>
+        <w:rPr>
+          <w:rStyle w:val="Verzeichnissprung"/>
+          <w:rFonts w:ascii="Calibri" w:hAnsi="Calibri" w:cs="Calibri"/>
+          <w:color w:val="000000"/>
+        </w:rPr>
+        <w:t>: It is possible that the project planning is misestimated and the actual number of hours per person is higher than actually planned.</w:t>
+      </w:r>
+    </w:p>
+    <w:p>
+      <w:pPr>
+        <w:pStyle w:val="Listenabsatz"/>
+        <w:rPr>
+          <w:rStyle w:val="Verzeichnissprung"/>
+          <w:rFonts w:ascii="Calibri" w:hAnsi="Calibri" w:cs="Calibri"/>
+          <w:color w:val="000000"/>
+        </w:rPr>
+      </w:pPr>
       <w:r>
         <w:rPr>
           <w:rStyle w:val="Verzeichnissprung"/>
@@ -5451,358 +3856,15 @@
           <w:iCs/>
           <w:color w:val="000000"/>
         </w:rPr>
-        <w:t>risk</w:t>
+        <w:t xml:space="preserve">Measure: </w:t>
       </w:r>
-      <w:proofErr w:type="spellEnd"/>
       <w:r>
         <w:rPr>
           <w:rStyle w:val="Verzeichnissprung"/>
           <w:rFonts w:ascii="Calibri" w:hAnsi="Calibri" w:cs="Calibri"/>
           <w:color w:val="000000"/>
         </w:rPr>
-        <w:t xml:space="preserve">: </w:t>
-      </w:r>
-      <w:proofErr w:type="spellStart"/>
-      <w:r>
-        <w:rPr>
-          <w:rStyle w:val="Verzeichnissprung"/>
-          <w:rFonts w:ascii="Calibri" w:hAnsi="Calibri" w:cs="Calibri"/>
-          <w:color w:val="000000"/>
-        </w:rPr>
-        <w:t>It</w:t>
-      </w:r>
-      <w:proofErr w:type="spellEnd"/>
-      <w:r>
-        <w:rPr>
-          <w:rStyle w:val="Verzeichnissprung"/>
-          <w:rFonts w:ascii="Calibri" w:hAnsi="Calibri" w:cs="Calibri"/>
-          <w:color w:val="000000"/>
-        </w:rPr>
-        <w:t xml:space="preserve"> </w:t>
-      </w:r>
-      <w:proofErr w:type="spellStart"/>
-      <w:r>
-        <w:rPr>
-          <w:rStyle w:val="Verzeichnissprung"/>
-          <w:rFonts w:ascii="Calibri" w:hAnsi="Calibri" w:cs="Calibri"/>
-          <w:color w:val="000000"/>
-        </w:rPr>
-        <w:t>is</w:t>
-      </w:r>
-      <w:proofErr w:type="spellEnd"/>
-      <w:r>
-        <w:rPr>
-          <w:rStyle w:val="Verzeichnissprung"/>
-          <w:rFonts w:ascii="Calibri" w:hAnsi="Calibri" w:cs="Calibri"/>
-          <w:color w:val="000000"/>
-        </w:rPr>
-        <w:t xml:space="preserve"> possible </w:t>
-      </w:r>
-      <w:proofErr w:type="spellStart"/>
-      <w:r>
-        <w:rPr>
-          <w:rStyle w:val="Verzeichnissprung"/>
-          <w:rFonts w:ascii="Calibri" w:hAnsi="Calibri" w:cs="Calibri"/>
-          <w:color w:val="000000"/>
-        </w:rPr>
-        <w:t>that</w:t>
-      </w:r>
-      <w:proofErr w:type="spellEnd"/>
-      <w:r>
-        <w:rPr>
-          <w:rStyle w:val="Verzeichnissprung"/>
-          <w:rFonts w:ascii="Calibri" w:hAnsi="Calibri" w:cs="Calibri"/>
-          <w:color w:val="000000"/>
-        </w:rPr>
-        <w:t xml:space="preserve"> </w:t>
-      </w:r>
-      <w:proofErr w:type="spellStart"/>
-      <w:r>
-        <w:rPr>
-          <w:rStyle w:val="Verzeichnissprung"/>
-          <w:rFonts w:ascii="Calibri" w:hAnsi="Calibri" w:cs="Calibri"/>
-          <w:color w:val="000000"/>
-        </w:rPr>
-        <w:t>the</w:t>
-      </w:r>
-      <w:proofErr w:type="spellEnd"/>
-      <w:r>
-        <w:rPr>
-          <w:rStyle w:val="Verzeichnissprung"/>
-          <w:rFonts w:ascii="Calibri" w:hAnsi="Calibri" w:cs="Calibri"/>
-          <w:color w:val="000000"/>
-        </w:rPr>
-        <w:t xml:space="preserve"> </w:t>
-      </w:r>
-      <w:proofErr w:type="spellStart"/>
-      <w:r>
-        <w:rPr>
-          <w:rStyle w:val="Verzeichnissprung"/>
-          <w:rFonts w:ascii="Calibri" w:hAnsi="Calibri" w:cs="Calibri"/>
-          <w:color w:val="000000"/>
-        </w:rPr>
-        <w:t>project</w:t>
-      </w:r>
-      <w:proofErr w:type="spellEnd"/>
-      <w:r>
-        <w:rPr>
-          <w:rStyle w:val="Verzeichnissprung"/>
-          <w:rFonts w:ascii="Calibri" w:hAnsi="Calibri" w:cs="Calibri"/>
-          <w:color w:val="000000"/>
-        </w:rPr>
-        <w:t xml:space="preserve"> </w:t>
-      </w:r>
-      <w:proofErr w:type="spellStart"/>
-      <w:r>
-        <w:rPr>
-          <w:rStyle w:val="Verzeichnissprung"/>
-          <w:rFonts w:ascii="Calibri" w:hAnsi="Calibri" w:cs="Calibri"/>
-          <w:color w:val="000000"/>
-        </w:rPr>
-        <w:t>planning</w:t>
-      </w:r>
-      <w:proofErr w:type="spellEnd"/>
-      <w:r>
-        <w:rPr>
-          <w:rStyle w:val="Verzeichnissprung"/>
-          <w:rFonts w:ascii="Calibri" w:hAnsi="Calibri" w:cs="Calibri"/>
-          <w:color w:val="000000"/>
-        </w:rPr>
-        <w:t xml:space="preserve"> </w:t>
-      </w:r>
-      <w:proofErr w:type="spellStart"/>
-      <w:r>
-        <w:rPr>
-          <w:rStyle w:val="Verzeichnissprung"/>
-          <w:rFonts w:ascii="Calibri" w:hAnsi="Calibri" w:cs="Calibri"/>
-          <w:color w:val="000000"/>
-        </w:rPr>
-        <w:t>is</w:t>
-      </w:r>
-      <w:proofErr w:type="spellEnd"/>
-      <w:r>
-        <w:rPr>
-          <w:rStyle w:val="Verzeichnissprung"/>
-          <w:rFonts w:ascii="Calibri" w:hAnsi="Calibri" w:cs="Calibri"/>
-          <w:color w:val="000000"/>
-        </w:rPr>
-        <w:t xml:space="preserve"> </w:t>
-      </w:r>
-      <w:proofErr w:type="spellStart"/>
-      <w:r>
-        <w:rPr>
-          <w:rStyle w:val="Verzeichnissprung"/>
-          <w:rFonts w:ascii="Calibri" w:hAnsi="Calibri" w:cs="Calibri"/>
-          <w:color w:val="000000"/>
-        </w:rPr>
-        <w:t>misestimated</w:t>
-      </w:r>
-      <w:proofErr w:type="spellEnd"/>
-      <w:r>
-        <w:rPr>
-          <w:rStyle w:val="Verzeichnissprung"/>
-          <w:rFonts w:ascii="Calibri" w:hAnsi="Calibri" w:cs="Calibri"/>
-          <w:color w:val="000000"/>
-        </w:rPr>
-        <w:t xml:space="preserve"> and </w:t>
-      </w:r>
-      <w:proofErr w:type="spellStart"/>
-      <w:r>
-        <w:rPr>
-          <w:rStyle w:val="Verzeichnissprung"/>
-          <w:rFonts w:ascii="Calibri" w:hAnsi="Calibri" w:cs="Calibri"/>
-          <w:color w:val="000000"/>
-        </w:rPr>
-        <w:t>the</w:t>
-      </w:r>
-      <w:proofErr w:type="spellEnd"/>
-      <w:r>
-        <w:rPr>
-          <w:rStyle w:val="Verzeichnissprung"/>
-          <w:rFonts w:ascii="Calibri" w:hAnsi="Calibri" w:cs="Calibri"/>
-          <w:color w:val="000000"/>
-        </w:rPr>
-        <w:t xml:space="preserve"> </w:t>
-      </w:r>
-      <w:proofErr w:type="spellStart"/>
-      <w:r>
-        <w:rPr>
-          <w:rStyle w:val="Verzeichnissprung"/>
-          <w:rFonts w:ascii="Calibri" w:hAnsi="Calibri" w:cs="Calibri"/>
-          <w:color w:val="000000"/>
-        </w:rPr>
-        <w:t>actual</w:t>
-      </w:r>
-      <w:proofErr w:type="spellEnd"/>
-      <w:r>
-        <w:rPr>
-          <w:rStyle w:val="Verzeichnissprung"/>
-          <w:rFonts w:ascii="Calibri" w:hAnsi="Calibri" w:cs="Calibri"/>
-          <w:color w:val="000000"/>
-        </w:rPr>
-        <w:t xml:space="preserve"> </w:t>
-      </w:r>
-      <w:proofErr w:type="spellStart"/>
-      <w:r>
-        <w:rPr>
-          <w:rStyle w:val="Verzeichnissprung"/>
-          <w:rFonts w:ascii="Calibri" w:hAnsi="Calibri" w:cs="Calibri"/>
-          <w:color w:val="000000"/>
-        </w:rPr>
-        <w:t>number</w:t>
-      </w:r>
-      <w:proofErr w:type="spellEnd"/>
-      <w:r>
-        <w:rPr>
-          <w:rStyle w:val="Verzeichnissprung"/>
-          <w:rFonts w:ascii="Calibri" w:hAnsi="Calibri" w:cs="Calibri"/>
-          <w:color w:val="000000"/>
-        </w:rPr>
-        <w:t xml:space="preserve"> </w:t>
-      </w:r>
-      <w:proofErr w:type="spellStart"/>
-      <w:r>
-        <w:rPr>
-          <w:rStyle w:val="Verzeichnissprung"/>
-          <w:rFonts w:ascii="Calibri" w:hAnsi="Calibri" w:cs="Calibri"/>
-          <w:color w:val="000000"/>
-        </w:rPr>
-        <w:t>of</w:t>
-      </w:r>
-      <w:proofErr w:type="spellEnd"/>
-      <w:r>
-        <w:rPr>
-          <w:rStyle w:val="Verzeichnissprung"/>
-          <w:rFonts w:ascii="Calibri" w:hAnsi="Calibri" w:cs="Calibri"/>
-          <w:color w:val="000000"/>
-        </w:rPr>
-        <w:t xml:space="preserve"> </w:t>
-      </w:r>
-      <w:proofErr w:type="spellStart"/>
-      <w:r>
-        <w:rPr>
-          <w:rStyle w:val="Verzeichnissprung"/>
-          <w:rFonts w:ascii="Calibri" w:hAnsi="Calibri" w:cs="Calibri"/>
-          <w:color w:val="000000"/>
-        </w:rPr>
-        <w:t>hours</w:t>
-      </w:r>
-      <w:proofErr w:type="spellEnd"/>
-      <w:r>
-        <w:rPr>
-          <w:rStyle w:val="Verzeichnissprung"/>
-          <w:rFonts w:ascii="Calibri" w:hAnsi="Calibri" w:cs="Calibri"/>
-          <w:color w:val="000000"/>
-        </w:rPr>
-        <w:t xml:space="preserve"> per </w:t>
-      </w:r>
-      <w:proofErr w:type="spellStart"/>
-      <w:r>
-        <w:rPr>
-          <w:rStyle w:val="Verzeichnissprung"/>
-          <w:rFonts w:ascii="Calibri" w:hAnsi="Calibri" w:cs="Calibri"/>
-          <w:color w:val="000000"/>
-        </w:rPr>
-        <w:t>person</w:t>
-      </w:r>
-      <w:proofErr w:type="spellEnd"/>
-      <w:r>
-        <w:rPr>
-          <w:rStyle w:val="Verzeichnissprung"/>
-          <w:rFonts w:ascii="Calibri" w:hAnsi="Calibri" w:cs="Calibri"/>
-          <w:color w:val="000000"/>
-        </w:rPr>
-        <w:t xml:space="preserve"> </w:t>
-      </w:r>
-      <w:proofErr w:type="spellStart"/>
-      <w:r>
-        <w:rPr>
-          <w:rStyle w:val="Verzeichnissprung"/>
-          <w:rFonts w:ascii="Calibri" w:hAnsi="Calibri" w:cs="Calibri"/>
-          <w:color w:val="000000"/>
-        </w:rPr>
-        <w:t>is</w:t>
-      </w:r>
-      <w:proofErr w:type="spellEnd"/>
-      <w:r>
-        <w:rPr>
-          <w:rStyle w:val="Verzeichnissprung"/>
-          <w:rFonts w:ascii="Calibri" w:hAnsi="Calibri" w:cs="Calibri"/>
-          <w:color w:val="000000"/>
-        </w:rPr>
-        <w:t xml:space="preserve"> </w:t>
-      </w:r>
-      <w:proofErr w:type="spellStart"/>
-      <w:r>
-        <w:rPr>
-          <w:rStyle w:val="Verzeichnissprung"/>
-          <w:rFonts w:ascii="Calibri" w:hAnsi="Calibri" w:cs="Calibri"/>
-          <w:color w:val="000000"/>
-        </w:rPr>
-        <w:t>higher</w:t>
-      </w:r>
-      <w:proofErr w:type="spellEnd"/>
-      <w:r>
-        <w:rPr>
-          <w:rStyle w:val="Verzeichnissprung"/>
-          <w:rFonts w:ascii="Calibri" w:hAnsi="Calibri" w:cs="Calibri"/>
-          <w:color w:val="000000"/>
-        </w:rPr>
-        <w:t xml:space="preserve"> </w:t>
-      </w:r>
-      <w:proofErr w:type="spellStart"/>
-      <w:r>
-        <w:rPr>
-          <w:rStyle w:val="Verzeichnissprung"/>
-          <w:rFonts w:ascii="Calibri" w:hAnsi="Calibri" w:cs="Calibri"/>
-          <w:color w:val="000000"/>
-        </w:rPr>
-        <w:t>than</w:t>
-      </w:r>
-      <w:proofErr w:type="spellEnd"/>
-      <w:r>
-        <w:rPr>
-          <w:rStyle w:val="Verzeichnissprung"/>
-          <w:rFonts w:ascii="Calibri" w:hAnsi="Calibri" w:cs="Calibri"/>
-          <w:color w:val="000000"/>
-        </w:rPr>
-        <w:t xml:space="preserve"> </w:t>
-      </w:r>
-      <w:proofErr w:type="spellStart"/>
-      <w:r>
-        <w:rPr>
-          <w:rStyle w:val="Verzeichnissprung"/>
-          <w:rFonts w:ascii="Calibri" w:hAnsi="Calibri" w:cs="Calibri"/>
-          <w:color w:val="000000"/>
-        </w:rPr>
-        <w:t>actually</w:t>
-      </w:r>
-      <w:proofErr w:type="spellEnd"/>
-      <w:r>
-        <w:rPr>
-          <w:rStyle w:val="Verzeichnissprung"/>
-          <w:rFonts w:ascii="Calibri" w:hAnsi="Calibri" w:cs="Calibri"/>
-          <w:color w:val="000000"/>
-        </w:rPr>
-        <w:t xml:space="preserve"> </w:t>
-      </w:r>
-      <w:proofErr w:type="spellStart"/>
-      <w:r>
-        <w:rPr>
-          <w:rStyle w:val="Verzeichnissprung"/>
-          <w:rFonts w:ascii="Calibri" w:hAnsi="Calibri" w:cs="Calibri"/>
-          <w:color w:val="000000"/>
-        </w:rPr>
-        <w:t>planned</w:t>
-      </w:r>
-      <w:proofErr w:type="spellEnd"/>
-      <w:r>
-        <w:rPr>
-          <w:rStyle w:val="Verzeichnissprung"/>
-          <w:rFonts w:ascii="Calibri" w:hAnsi="Calibri" w:cs="Calibri"/>
-          <w:color w:val="000000"/>
-        </w:rPr>
-        <w:t>.</w:t>
+        <w:t>The risk is minimized through precise planning of the project. Work packages and time expenditure must be defined.</w:t>
       </w:r>
     </w:p>
     <w:p>
@@ -5811,10 +3873,21 @@
         <w:rPr>
           <w:rStyle w:val="Verzeichnissprung"/>
           <w:rFonts w:ascii="Calibri" w:hAnsi="Calibri" w:cs="Calibri"/>
+          <w:i/>
+          <w:iCs/>
           <w:color w:val="000000"/>
         </w:rPr>
       </w:pPr>
-      <w:proofErr w:type="spellStart"/>
+    </w:p>
+    <w:p>
+      <w:pPr>
+        <w:pStyle w:val="Listenabsatz"/>
+        <w:rPr>
+          <w:rStyle w:val="Verzeichnissprung"/>
+          <w:rFonts w:ascii="Calibri" w:hAnsi="Calibri" w:cs="Calibri"/>
+          <w:color w:val="000000"/>
+        </w:rPr>
+      </w:pPr>
       <w:r>
         <w:rPr>
           <w:rStyle w:val="Verzeichnissprung"/>
@@ -5825,9 +3898,28 @@
           <w:iCs/>
           <w:color w:val="000000"/>
         </w:rPr>
-        <w:t>Measure</w:t>
+        <w:t xml:space="preserve">• Planning risk: </w:t>
       </w:r>
-      <w:proofErr w:type="spellEnd"/>
+      <w:r>
+        <w:rPr>
+          <w:rStyle w:val="Verzeichnissprung"/>
+          <w:rFonts w:ascii="Calibri" w:hAnsi="Calibri" w:cs="Calibri"/>
+          <w:color w:val="000000"/>
+        </w:rPr>
+        <w:t>Fixed deadlines cannot be met, which delays the entire process, especially if there are dependencies between the work packages.</w:t>
+      </w:r>
+    </w:p>
+    <w:p>
+      <w:pPr>
+        <w:pStyle w:val="Listenabsatz"/>
+        <w:rPr>
+          <w:rStyle w:val="Verzeichnissprung"/>
+          <w:rFonts w:ascii="Calibri" w:hAnsi="Calibri" w:cs="Calibri"/>
+          <w:i/>
+          <w:iCs/>
+          <w:color w:val="000000"/>
+        </w:rPr>
+      </w:pPr>
       <w:r>
         <w:rPr>
           <w:rStyle w:val="Verzeichnissprung"/>
@@ -5838,7 +3930,7 @@
           <w:iCs/>
           <w:color w:val="000000"/>
         </w:rPr>
-        <w:t xml:space="preserve">: </w:t>
+        <w:t xml:space="preserve">Measure: </w:t>
       </w:r>
       <w:r>
         <w:rPr>
@@ -5846,264 +3938,13 @@
           <w:rFonts w:ascii="Calibri" w:hAnsi="Calibri" w:cs="Calibri"/>
           <w:color w:val="000000"/>
         </w:rPr>
-        <w:t xml:space="preserve">The </w:t>
-      </w:r>
-      <w:proofErr w:type="spellStart"/>
-      <w:r>
-        <w:rPr>
-          <w:rStyle w:val="Verzeichnissprung"/>
-          <w:rFonts w:ascii="Calibri" w:hAnsi="Calibri" w:cs="Calibri"/>
-          <w:color w:val="000000"/>
-        </w:rPr>
-        <w:t>risk</w:t>
-      </w:r>
-      <w:proofErr w:type="spellEnd"/>
-      <w:r>
-        <w:rPr>
-          <w:rStyle w:val="Verzeichnissprung"/>
-          <w:rFonts w:ascii="Calibri" w:hAnsi="Calibri" w:cs="Calibri"/>
-          <w:color w:val="000000"/>
-        </w:rPr>
-        <w:t xml:space="preserve"> </w:t>
-      </w:r>
-      <w:proofErr w:type="spellStart"/>
-      <w:r>
-        <w:rPr>
-          <w:rStyle w:val="Verzeichnissprung"/>
-          <w:rFonts w:ascii="Calibri" w:hAnsi="Calibri" w:cs="Calibri"/>
-          <w:color w:val="000000"/>
-        </w:rPr>
-        <w:t>is</w:t>
-      </w:r>
-      <w:proofErr w:type="spellEnd"/>
-      <w:r>
-        <w:rPr>
-          <w:rStyle w:val="Verzeichnissprung"/>
-          <w:rFonts w:ascii="Calibri" w:hAnsi="Calibri" w:cs="Calibri"/>
-          <w:color w:val="000000"/>
-        </w:rPr>
-        <w:t xml:space="preserve"> </w:t>
-      </w:r>
-      <w:proofErr w:type="spellStart"/>
-      <w:r>
-        <w:rPr>
-          <w:rStyle w:val="Verzeichnissprung"/>
-          <w:rFonts w:ascii="Calibri" w:hAnsi="Calibri" w:cs="Calibri"/>
-          <w:color w:val="000000"/>
-        </w:rPr>
-        <w:t>minimized</w:t>
-      </w:r>
-      <w:proofErr w:type="spellEnd"/>
-      <w:r>
-        <w:rPr>
-          <w:rStyle w:val="Verzeichnissprung"/>
-          <w:rFonts w:ascii="Calibri" w:hAnsi="Calibri" w:cs="Calibri"/>
-          <w:color w:val="000000"/>
-        </w:rPr>
-        <w:t xml:space="preserve"> </w:t>
-      </w:r>
-      <w:proofErr w:type="spellStart"/>
-      <w:r>
-        <w:rPr>
-          <w:rStyle w:val="Verzeichnissprung"/>
-          <w:rFonts w:ascii="Calibri" w:hAnsi="Calibri" w:cs="Calibri"/>
-          <w:color w:val="000000"/>
-        </w:rPr>
-        <w:t>through</w:t>
-      </w:r>
-      <w:proofErr w:type="spellEnd"/>
-      <w:r>
-        <w:rPr>
-          <w:rStyle w:val="Verzeichnissprung"/>
-          <w:rFonts w:ascii="Calibri" w:hAnsi="Calibri" w:cs="Calibri"/>
-          <w:color w:val="000000"/>
-        </w:rPr>
-        <w:t xml:space="preserve"> </w:t>
-      </w:r>
-      <w:proofErr w:type="spellStart"/>
-      <w:r>
-        <w:rPr>
-          <w:rStyle w:val="Verzeichnissprung"/>
-          <w:rFonts w:ascii="Calibri" w:hAnsi="Calibri" w:cs="Calibri"/>
-          <w:color w:val="000000"/>
-        </w:rPr>
-        <w:t>precise</w:t>
-      </w:r>
-      <w:proofErr w:type="spellEnd"/>
-      <w:r>
-        <w:rPr>
-          <w:rStyle w:val="Verzeichnissprung"/>
-          <w:rFonts w:ascii="Calibri" w:hAnsi="Calibri" w:cs="Calibri"/>
-          <w:color w:val="000000"/>
-        </w:rPr>
-        <w:t xml:space="preserve"> </w:t>
-      </w:r>
-      <w:proofErr w:type="spellStart"/>
-      <w:r>
-        <w:rPr>
-          <w:rStyle w:val="Verzeichnissprung"/>
-          <w:rFonts w:ascii="Calibri" w:hAnsi="Calibri" w:cs="Calibri"/>
-          <w:color w:val="000000"/>
-        </w:rPr>
-        <w:t>planning</w:t>
-      </w:r>
-      <w:proofErr w:type="spellEnd"/>
-      <w:r>
-        <w:rPr>
-          <w:rStyle w:val="Verzeichnissprung"/>
-          <w:rFonts w:ascii="Calibri" w:hAnsi="Calibri" w:cs="Calibri"/>
-          <w:color w:val="000000"/>
-        </w:rPr>
-        <w:t xml:space="preserve"> </w:t>
-      </w:r>
-      <w:proofErr w:type="spellStart"/>
-      <w:r>
-        <w:rPr>
-          <w:rStyle w:val="Verzeichnissprung"/>
-          <w:rFonts w:ascii="Calibri" w:hAnsi="Calibri" w:cs="Calibri"/>
-          <w:color w:val="000000"/>
-        </w:rPr>
-        <w:t>of</w:t>
-      </w:r>
-      <w:proofErr w:type="spellEnd"/>
-      <w:r>
-        <w:rPr>
-          <w:rStyle w:val="Verzeichnissprung"/>
-          <w:rFonts w:ascii="Calibri" w:hAnsi="Calibri" w:cs="Calibri"/>
-          <w:color w:val="000000"/>
-        </w:rPr>
-        <w:t xml:space="preserve"> </w:t>
-      </w:r>
-      <w:proofErr w:type="spellStart"/>
-      <w:r>
-        <w:rPr>
-          <w:rStyle w:val="Verzeichnissprung"/>
-          <w:rFonts w:ascii="Calibri" w:hAnsi="Calibri" w:cs="Calibri"/>
-          <w:color w:val="000000"/>
-        </w:rPr>
-        <w:t>the</w:t>
-      </w:r>
-      <w:proofErr w:type="spellEnd"/>
-      <w:r>
-        <w:rPr>
-          <w:rStyle w:val="Verzeichnissprung"/>
-          <w:rFonts w:ascii="Calibri" w:hAnsi="Calibri" w:cs="Calibri"/>
-          <w:color w:val="000000"/>
-        </w:rPr>
-        <w:t xml:space="preserve"> </w:t>
-      </w:r>
-      <w:proofErr w:type="spellStart"/>
-      <w:r>
-        <w:rPr>
-          <w:rStyle w:val="Verzeichnissprung"/>
-          <w:rFonts w:ascii="Calibri" w:hAnsi="Calibri" w:cs="Calibri"/>
-          <w:color w:val="000000"/>
-        </w:rPr>
-        <w:t>project</w:t>
-      </w:r>
-      <w:proofErr w:type="spellEnd"/>
-      <w:r>
-        <w:rPr>
-          <w:rStyle w:val="Verzeichnissprung"/>
-          <w:rFonts w:ascii="Calibri" w:hAnsi="Calibri" w:cs="Calibri"/>
-          <w:color w:val="000000"/>
-        </w:rPr>
-        <w:t xml:space="preserve">. Work </w:t>
-      </w:r>
-      <w:proofErr w:type="spellStart"/>
-      <w:r>
-        <w:rPr>
-          <w:rStyle w:val="Verzeichnissprung"/>
-          <w:rFonts w:ascii="Calibri" w:hAnsi="Calibri" w:cs="Calibri"/>
-          <w:color w:val="000000"/>
-        </w:rPr>
-        <w:t>packages</w:t>
-      </w:r>
-      <w:proofErr w:type="spellEnd"/>
-      <w:r>
-        <w:rPr>
-          <w:rStyle w:val="Verzeichnissprung"/>
-          <w:rFonts w:ascii="Calibri" w:hAnsi="Calibri" w:cs="Calibri"/>
-          <w:color w:val="000000"/>
-        </w:rPr>
-        <w:t xml:space="preserve"> and time </w:t>
-      </w:r>
-      <w:proofErr w:type="spellStart"/>
-      <w:r>
-        <w:rPr>
-          <w:rStyle w:val="Verzeichnissprung"/>
-          <w:rFonts w:ascii="Calibri" w:hAnsi="Calibri" w:cs="Calibri"/>
-          <w:color w:val="000000"/>
-        </w:rPr>
-        <w:t>expenditure</w:t>
-      </w:r>
-      <w:proofErr w:type="spellEnd"/>
-      <w:r>
-        <w:rPr>
-          <w:rStyle w:val="Verzeichnissprung"/>
-          <w:rFonts w:ascii="Calibri" w:hAnsi="Calibri" w:cs="Calibri"/>
-          <w:color w:val="000000"/>
-        </w:rPr>
-        <w:t xml:space="preserve"> </w:t>
-      </w:r>
-      <w:proofErr w:type="spellStart"/>
-      <w:r>
-        <w:rPr>
-          <w:rStyle w:val="Verzeichnissprung"/>
-          <w:rFonts w:ascii="Calibri" w:hAnsi="Calibri" w:cs="Calibri"/>
-          <w:color w:val="000000"/>
-        </w:rPr>
-        <w:t>must</w:t>
-      </w:r>
-      <w:proofErr w:type="spellEnd"/>
-      <w:r>
-        <w:rPr>
-          <w:rStyle w:val="Verzeichnissprung"/>
-          <w:rFonts w:ascii="Calibri" w:hAnsi="Calibri" w:cs="Calibri"/>
-          <w:color w:val="000000"/>
-        </w:rPr>
-        <w:t xml:space="preserve"> </w:t>
-      </w:r>
-      <w:proofErr w:type="spellStart"/>
-      <w:r>
-        <w:rPr>
-          <w:rStyle w:val="Verzeichnissprung"/>
-          <w:rFonts w:ascii="Calibri" w:hAnsi="Calibri" w:cs="Calibri"/>
-          <w:color w:val="000000"/>
-        </w:rPr>
-        <w:t>be</w:t>
-      </w:r>
-      <w:proofErr w:type="spellEnd"/>
-      <w:r>
-        <w:rPr>
-          <w:rStyle w:val="Verzeichnissprung"/>
-          <w:rFonts w:ascii="Calibri" w:hAnsi="Calibri" w:cs="Calibri"/>
-          <w:color w:val="000000"/>
-        </w:rPr>
-        <w:t xml:space="preserve"> </w:t>
-      </w:r>
-      <w:proofErr w:type="spellStart"/>
-      <w:r>
-        <w:rPr>
-          <w:rStyle w:val="Verzeichnissprung"/>
-          <w:rFonts w:ascii="Calibri" w:hAnsi="Calibri" w:cs="Calibri"/>
-          <w:color w:val="000000"/>
-        </w:rPr>
-        <w:t>defined</w:t>
-      </w:r>
-      <w:proofErr w:type="spellEnd"/>
-      <w:r>
-        <w:rPr>
-          <w:rStyle w:val="Verzeichnissprung"/>
-          <w:rFonts w:ascii="Calibri" w:hAnsi="Calibri" w:cs="Calibri"/>
-          <w:color w:val="000000"/>
-        </w:rPr>
-        <w:t>.</w:t>
+        <w:t>The project plan must contain sufficient time buffers to absorb delays.</w:t>
       </w:r>
     </w:p>
     <w:p>
       <w:pPr>
         <w:pStyle w:val="Listenabsatz"/>
+        <w:jc w:val="left"/>
         <w:rPr>
           <w:rStyle w:val="Verzeichnissprung"/>
           <w:rFonts w:ascii="Calibri" w:hAnsi="Calibri" w:cs="Calibri"/>
@@ -6116,6 +3957,7 @@
     <w:p>
       <w:pPr>
         <w:pStyle w:val="Listenabsatz"/>
+        <w:jc w:val="left"/>
         <w:rPr>
           <w:rStyle w:val="Verzeichnissprung"/>
           <w:rFonts w:ascii="Calibri" w:hAnsi="Calibri" w:cs="Calibri"/>
@@ -6132,9 +3974,27 @@
           <w:iCs/>
           <w:color w:val="000000"/>
         </w:rPr>
-        <w:t xml:space="preserve">• </w:t>
+        <w:t>• Communication risk</w:t>
       </w:r>
-      <w:proofErr w:type="spellStart"/>
+      <w:r>
+        <w:rPr>
+          <w:rStyle w:val="Verzeichnissprung"/>
+          <w:rFonts w:ascii="Calibri" w:hAnsi="Calibri" w:cs="Calibri"/>
+          <w:color w:val="000000"/>
+        </w:rPr>
+        <w:t>: Lack of or incorrect communication between individual team members.</w:t>
+      </w:r>
+    </w:p>
+    <w:p>
+      <w:pPr>
+        <w:pStyle w:val="Listenabsatz"/>
+        <w:jc w:val="left"/>
+        <w:rPr>
+          <w:rStyle w:val="Verzeichnissprung"/>
+          <w:rFonts w:ascii="Calibri" w:hAnsi="Calibri" w:cs="Calibri"/>
+          <w:color w:val="000000"/>
+        </w:rPr>
+      </w:pPr>
       <w:r>
         <w:rPr>
           <w:rStyle w:val="Verzeichnissprung"/>
@@ -6145,9 +4005,39 @@
           <w:iCs/>
           <w:color w:val="000000"/>
         </w:rPr>
-        <w:t>Planning</w:t>
+        <w:t xml:space="preserve">Measure: </w:t>
       </w:r>
-      <w:proofErr w:type="spellEnd"/>
+      <w:r>
+        <w:rPr>
+          <w:rStyle w:val="Verzeichnissprung"/>
+          <w:rFonts w:ascii="Calibri" w:hAnsi="Calibri" w:cs="Calibri"/>
+          <w:color w:val="000000"/>
+        </w:rPr>
+        <w:t>Regular exchange in the team, in the form of calls and proactive communication in the event of uncertainties or problems of individual members</w:t>
+      </w:r>
+    </w:p>
+    <w:p>
+      <w:pPr>
+        <w:pStyle w:val="Listenabsatz"/>
+        <w:jc w:val="left"/>
+        <w:rPr>
+          <w:rStyle w:val="Verzeichnissprung"/>
+          <w:rFonts w:ascii="Calibri" w:hAnsi="Calibri" w:cs="Calibri"/>
+          <w:color w:val="000000"/>
+        </w:rPr>
+      </w:pPr>
+    </w:p>
+    <w:bookmarkEnd w:id="12"/>
+    <w:bookmarkEnd w:id="13"/>
+    <w:p>
+      <w:pPr>
+        <w:ind w:left="720"/>
+        <w:rPr>
+          <w:rStyle w:val="Verzeichnissprung"/>
+          <w:rFonts w:ascii="Calibri" w:hAnsi="Calibri" w:cs="Calibri"/>
+          <w:color w:val="000000"/>
+        </w:rPr>
+      </w:pPr>
       <w:r>
         <w:rPr>
           <w:rStyle w:val="Verzeichnissprung"/>
@@ -6158,9 +4048,21 @@
           <w:iCs/>
           <w:color w:val="000000"/>
         </w:rPr>
-        <w:t xml:space="preserve"> </w:t>
+        <w:t xml:space="preserve">• Personal risk: </w:t>
       </w:r>
-      <w:proofErr w:type="spellStart"/>
+      <w:r>
+        <w:rPr>
+          <w:rStyle w:val="Verzeichnissprung"/>
+          <w:rFonts w:ascii="Calibri" w:hAnsi="Calibri" w:cs="Calibri"/>
+          <w:color w:val="000000"/>
+        </w:rPr>
+        <w:t>Members could leave the company during the project period, or be lost due to limitations such as illness, accidents, etc</w:t>
+      </w:r>
+    </w:p>
+    <w:p>
+      <w:pPr>
+        <w:ind w:left="708"/>
+      </w:pPr>
       <w:r>
         <w:rPr>
           <w:rStyle w:val="Verzeichnissprung"/>
@@ -6171,20 +4073,7 @@
           <w:iCs/>
           <w:color w:val="000000"/>
         </w:rPr>
-        <w:t>risk</w:t>
-      </w:r>
-      <w:proofErr w:type="spellEnd"/>
-      <w:r>
-        <w:rPr>
-          <w:rStyle w:val="Verzeichnissprung"/>
-          <w:rFonts w:ascii="Calibri" w:hAnsi="Calibri" w:cs="Calibri"/>
-          <w:b/>
-          <w:bCs/>
-          <w:i/>
-          <w:iCs/>
-          <w:color w:val="000000"/>
-        </w:rPr>
-        <w:t xml:space="preserve">: </w:t>
+        <w:t xml:space="preserve">Measure: </w:t>
       </w:r>
       <w:r>
         <w:rPr>
@@ -6192,1698 +4081,7 @@
           <w:rFonts w:ascii="Calibri" w:hAnsi="Calibri" w:cs="Calibri"/>
           <w:color w:val="000000"/>
         </w:rPr>
-        <w:t xml:space="preserve">Fixed </w:t>
-      </w:r>
-      <w:proofErr w:type="spellStart"/>
-      <w:r>
-        <w:rPr>
-          <w:rStyle w:val="Verzeichnissprung"/>
-          <w:rFonts w:ascii="Calibri" w:hAnsi="Calibri" w:cs="Calibri"/>
-          <w:color w:val="000000"/>
-        </w:rPr>
-        <w:t>deadlines</w:t>
-      </w:r>
-      <w:proofErr w:type="spellEnd"/>
-      <w:r>
-        <w:rPr>
-          <w:rStyle w:val="Verzeichnissprung"/>
-          <w:rFonts w:ascii="Calibri" w:hAnsi="Calibri" w:cs="Calibri"/>
-          <w:color w:val="000000"/>
-        </w:rPr>
-        <w:t xml:space="preserve"> </w:t>
-      </w:r>
-      <w:proofErr w:type="spellStart"/>
-      <w:r>
-        <w:rPr>
-          <w:rStyle w:val="Verzeichnissprung"/>
-          <w:rFonts w:ascii="Calibri" w:hAnsi="Calibri" w:cs="Calibri"/>
-          <w:color w:val="000000"/>
-        </w:rPr>
-        <w:t>cannot</w:t>
-      </w:r>
-      <w:proofErr w:type="spellEnd"/>
-      <w:r>
-        <w:rPr>
-          <w:rStyle w:val="Verzeichnissprung"/>
-          <w:rFonts w:ascii="Calibri" w:hAnsi="Calibri" w:cs="Calibri"/>
-          <w:color w:val="000000"/>
-        </w:rPr>
-        <w:t xml:space="preserve"> </w:t>
-      </w:r>
-      <w:proofErr w:type="spellStart"/>
-      <w:r>
-        <w:rPr>
-          <w:rStyle w:val="Verzeichnissprung"/>
-          <w:rFonts w:ascii="Calibri" w:hAnsi="Calibri" w:cs="Calibri"/>
-          <w:color w:val="000000"/>
-        </w:rPr>
-        <w:t>be</w:t>
-      </w:r>
-      <w:proofErr w:type="spellEnd"/>
-      <w:r>
-        <w:rPr>
-          <w:rStyle w:val="Verzeichnissprung"/>
-          <w:rFonts w:ascii="Calibri" w:hAnsi="Calibri" w:cs="Calibri"/>
-          <w:color w:val="000000"/>
-        </w:rPr>
-        <w:t xml:space="preserve"> </w:t>
-      </w:r>
-      <w:proofErr w:type="spellStart"/>
-      <w:r>
-        <w:rPr>
-          <w:rStyle w:val="Verzeichnissprung"/>
-          <w:rFonts w:ascii="Calibri" w:hAnsi="Calibri" w:cs="Calibri"/>
-          <w:color w:val="000000"/>
-        </w:rPr>
-        <w:t>met</w:t>
-      </w:r>
-      <w:proofErr w:type="spellEnd"/>
-      <w:r>
-        <w:rPr>
-          <w:rStyle w:val="Verzeichnissprung"/>
-          <w:rFonts w:ascii="Calibri" w:hAnsi="Calibri" w:cs="Calibri"/>
-          <w:color w:val="000000"/>
-        </w:rPr>
-        <w:t xml:space="preserve">, </w:t>
-      </w:r>
-      <w:proofErr w:type="spellStart"/>
-      <w:r>
-        <w:rPr>
-          <w:rStyle w:val="Verzeichnissprung"/>
-          <w:rFonts w:ascii="Calibri" w:hAnsi="Calibri" w:cs="Calibri"/>
-          <w:color w:val="000000"/>
-        </w:rPr>
-        <w:t>which</w:t>
-      </w:r>
-      <w:proofErr w:type="spellEnd"/>
-      <w:r>
-        <w:rPr>
-          <w:rStyle w:val="Verzeichnissprung"/>
-          <w:rFonts w:ascii="Calibri" w:hAnsi="Calibri" w:cs="Calibri"/>
-          <w:color w:val="000000"/>
-        </w:rPr>
-        <w:t xml:space="preserve"> </w:t>
-      </w:r>
-      <w:proofErr w:type="spellStart"/>
-      <w:r>
-        <w:rPr>
-          <w:rStyle w:val="Verzeichnissprung"/>
-          <w:rFonts w:ascii="Calibri" w:hAnsi="Calibri" w:cs="Calibri"/>
-          <w:color w:val="000000"/>
-        </w:rPr>
-        <w:t>delays</w:t>
-      </w:r>
-      <w:proofErr w:type="spellEnd"/>
-      <w:r>
-        <w:rPr>
-          <w:rStyle w:val="Verzeichnissprung"/>
-          <w:rFonts w:ascii="Calibri" w:hAnsi="Calibri" w:cs="Calibri"/>
-          <w:color w:val="000000"/>
-        </w:rPr>
-        <w:t xml:space="preserve"> </w:t>
-      </w:r>
-      <w:proofErr w:type="spellStart"/>
-      <w:r>
-        <w:rPr>
-          <w:rStyle w:val="Verzeichnissprung"/>
-          <w:rFonts w:ascii="Calibri" w:hAnsi="Calibri" w:cs="Calibri"/>
-          <w:color w:val="000000"/>
-        </w:rPr>
-        <w:t>the</w:t>
-      </w:r>
-      <w:proofErr w:type="spellEnd"/>
-      <w:r>
-        <w:rPr>
-          <w:rStyle w:val="Verzeichnissprung"/>
-          <w:rFonts w:ascii="Calibri" w:hAnsi="Calibri" w:cs="Calibri"/>
-          <w:color w:val="000000"/>
-        </w:rPr>
-        <w:t xml:space="preserve"> </w:t>
-      </w:r>
-      <w:proofErr w:type="spellStart"/>
-      <w:r>
-        <w:rPr>
-          <w:rStyle w:val="Verzeichnissprung"/>
-          <w:rFonts w:ascii="Calibri" w:hAnsi="Calibri" w:cs="Calibri"/>
-          <w:color w:val="000000"/>
-        </w:rPr>
-        <w:t>entire</w:t>
-      </w:r>
-      <w:proofErr w:type="spellEnd"/>
-      <w:r>
-        <w:rPr>
-          <w:rStyle w:val="Verzeichnissprung"/>
-          <w:rFonts w:ascii="Calibri" w:hAnsi="Calibri" w:cs="Calibri"/>
-          <w:color w:val="000000"/>
-        </w:rPr>
-        <w:t xml:space="preserve"> </w:t>
-      </w:r>
-      <w:proofErr w:type="spellStart"/>
-      <w:r>
-        <w:rPr>
-          <w:rStyle w:val="Verzeichnissprung"/>
-          <w:rFonts w:ascii="Calibri" w:hAnsi="Calibri" w:cs="Calibri"/>
-          <w:color w:val="000000"/>
-        </w:rPr>
-        <w:t>process</w:t>
-      </w:r>
-      <w:proofErr w:type="spellEnd"/>
-      <w:r>
-        <w:rPr>
-          <w:rStyle w:val="Verzeichnissprung"/>
-          <w:rFonts w:ascii="Calibri" w:hAnsi="Calibri" w:cs="Calibri"/>
-          <w:color w:val="000000"/>
-        </w:rPr>
-        <w:t xml:space="preserve">, </w:t>
-      </w:r>
-      <w:proofErr w:type="spellStart"/>
-      <w:r>
-        <w:rPr>
-          <w:rStyle w:val="Verzeichnissprung"/>
-          <w:rFonts w:ascii="Calibri" w:hAnsi="Calibri" w:cs="Calibri"/>
-          <w:color w:val="000000"/>
-        </w:rPr>
-        <w:t>especially</w:t>
-      </w:r>
-      <w:proofErr w:type="spellEnd"/>
-      <w:r>
-        <w:rPr>
-          <w:rStyle w:val="Verzeichnissprung"/>
-          <w:rFonts w:ascii="Calibri" w:hAnsi="Calibri" w:cs="Calibri"/>
-          <w:color w:val="000000"/>
-        </w:rPr>
-        <w:t xml:space="preserve"> </w:t>
-      </w:r>
-      <w:proofErr w:type="spellStart"/>
-      <w:r>
-        <w:rPr>
-          <w:rStyle w:val="Verzeichnissprung"/>
-          <w:rFonts w:ascii="Calibri" w:hAnsi="Calibri" w:cs="Calibri"/>
-          <w:color w:val="000000"/>
-        </w:rPr>
-        <w:t>if</w:t>
-      </w:r>
-      <w:proofErr w:type="spellEnd"/>
-      <w:r>
-        <w:rPr>
-          <w:rStyle w:val="Verzeichnissprung"/>
-          <w:rFonts w:ascii="Calibri" w:hAnsi="Calibri" w:cs="Calibri"/>
-          <w:color w:val="000000"/>
-        </w:rPr>
-        <w:t xml:space="preserve"> </w:t>
-      </w:r>
-      <w:proofErr w:type="spellStart"/>
-      <w:r>
-        <w:rPr>
-          <w:rStyle w:val="Verzeichnissprung"/>
-          <w:rFonts w:ascii="Calibri" w:hAnsi="Calibri" w:cs="Calibri"/>
-          <w:color w:val="000000"/>
-        </w:rPr>
-        <w:t>there</w:t>
-      </w:r>
-      <w:proofErr w:type="spellEnd"/>
-      <w:r>
-        <w:rPr>
-          <w:rStyle w:val="Verzeichnissprung"/>
-          <w:rFonts w:ascii="Calibri" w:hAnsi="Calibri" w:cs="Calibri"/>
-          <w:color w:val="000000"/>
-        </w:rPr>
-        <w:t xml:space="preserve"> </w:t>
-      </w:r>
-      <w:proofErr w:type="spellStart"/>
-      <w:r>
-        <w:rPr>
-          <w:rStyle w:val="Verzeichnissprung"/>
-          <w:rFonts w:ascii="Calibri" w:hAnsi="Calibri" w:cs="Calibri"/>
-          <w:color w:val="000000"/>
-        </w:rPr>
-        <w:t>are</w:t>
-      </w:r>
-      <w:proofErr w:type="spellEnd"/>
-      <w:r>
-        <w:rPr>
-          <w:rStyle w:val="Verzeichnissprung"/>
-          <w:rFonts w:ascii="Calibri" w:hAnsi="Calibri" w:cs="Calibri"/>
-          <w:color w:val="000000"/>
-        </w:rPr>
-        <w:t xml:space="preserve"> </w:t>
-      </w:r>
-      <w:proofErr w:type="spellStart"/>
-      <w:r>
-        <w:rPr>
-          <w:rStyle w:val="Verzeichnissprung"/>
-          <w:rFonts w:ascii="Calibri" w:hAnsi="Calibri" w:cs="Calibri"/>
-          <w:color w:val="000000"/>
-        </w:rPr>
-        <w:t>dependencies</w:t>
-      </w:r>
-      <w:proofErr w:type="spellEnd"/>
-      <w:r>
-        <w:rPr>
-          <w:rStyle w:val="Verzeichnissprung"/>
-          <w:rFonts w:ascii="Calibri" w:hAnsi="Calibri" w:cs="Calibri"/>
-          <w:color w:val="000000"/>
-        </w:rPr>
-        <w:t xml:space="preserve"> </w:t>
-      </w:r>
-      <w:proofErr w:type="spellStart"/>
-      <w:r>
-        <w:rPr>
-          <w:rStyle w:val="Verzeichnissprung"/>
-          <w:rFonts w:ascii="Calibri" w:hAnsi="Calibri" w:cs="Calibri"/>
-          <w:color w:val="000000"/>
-        </w:rPr>
-        <w:t>between</w:t>
-      </w:r>
-      <w:proofErr w:type="spellEnd"/>
-      <w:r>
-        <w:rPr>
-          <w:rStyle w:val="Verzeichnissprung"/>
-          <w:rFonts w:ascii="Calibri" w:hAnsi="Calibri" w:cs="Calibri"/>
-          <w:color w:val="000000"/>
-        </w:rPr>
-        <w:t xml:space="preserve"> </w:t>
-      </w:r>
-      <w:proofErr w:type="spellStart"/>
-      <w:r>
-        <w:rPr>
-          <w:rStyle w:val="Verzeichnissprung"/>
-          <w:rFonts w:ascii="Calibri" w:hAnsi="Calibri" w:cs="Calibri"/>
-          <w:color w:val="000000"/>
-        </w:rPr>
-        <w:t>the</w:t>
-      </w:r>
-      <w:proofErr w:type="spellEnd"/>
-      <w:r>
-        <w:rPr>
-          <w:rStyle w:val="Verzeichnissprung"/>
-          <w:rFonts w:ascii="Calibri" w:hAnsi="Calibri" w:cs="Calibri"/>
-          <w:color w:val="000000"/>
-        </w:rPr>
-        <w:t xml:space="preserve"> </w:t>
-      </w:r>
-      <w:proofErr w:type="spellStart"/>
-      <w:r>
-        <w:rPr>
-          <w:rStyle w:val="Verzeichnissprung"/>
-          <w:rFonts w:ascii="Calibri" w:hAnsi="Calibri" w:cs="Calibri"/>
-          <w:color w:val="000000"/>
-        </w:rPr>
-        <w:t>work</w:t>
-      </w:r>
-      <w:proofErr w:type="spellEnd"/>
-      <w:r>
-        <w:rPr>
-          <w:rStyle w:val="Verzeichnissprung"/>
-          <w:rFonts w:ascii="Calibri" w:hAnsi="Calibri" w:cs="Calibri"/>
-          <w:color w:val="000000"/>
-        </w:rPr>
-        <w:t xml:space="preserve"> </w:t>
-      </w:r>
-      <w:proofErr w:type="spellStart"/>
-      <w:r>
-        <w:rPr>
-          <w:rStyle w:val="Verzeichnissprung"/>
-          <w:rFonts w:ascii="Calibri" w:hAnsi="Calibri" w:cs="Calibri"/>
-          <w:color w:val="000000"/>
-        </w:rPr>
-        <w:t>packages</w:t>
-      </w:r>
-      <w:proofErr w:type="spellEnd"/>
-      <w:r>
-        <w:rPr>
-          <w:rStyle w:val="Verzeichnissprung"/>
-          <w:rFonts w:ascii="Calibri" w:hAnsi="Calibri" w:cs="Calibri"/>
-          <w:color w:val="000000"/>
-        </w:rPr>
-        <w:t>.</w:t>
-      </w:r>
-    </w:p>
-    <w:p>
-      <w:pPr>
-        <w:pStyle w:val="Listenabsatz"/>
-        <w:rPr>
-          <w:rStyle w:val="Verzeichnissprung"/>
-          <w:rFonts w:ascii="Calibri" w:hAnsi="Calibri" w:cs="Calibri"/>
-          <w:i/>
-          <w:iCs/>
-          <w:color w:val="000000"/>
-        </w:rPr>
-      </w:pPr>
-      <w:proofErr w:type="spellStart"/>
-      <w:r>
-        <w:rPr>
-          <w:rStyle w:val="Verzeichnissprung"/>
-          <w:rFonts w:ascii="Calibri" w:hAnsi="Calibri" w:cs="Calibri"/>
-          <w:b/>
-          <w:bCs/>
-          <w:i/>
-          <w:iCs/>
-          <w:color w:val="000000"/>
-        </w:rPr>
-        <w:t>Measure</w:t>
-      </w:r>
-      <w:proofErr w:type="spellEnd"/>
-      <w:r>
-        <w:rPr>
-          <w:rStyle w:val="Verzeichnissprung"/>
-          <w:rFonts w:ascii="Calibri" w:hAnsi="Calibri" w:cs="Calibri"/>
-          <w:b/>
-          <w:bCs/>
-          <w:i/>
-          <w:iCs/>
-          <w:color w:val="000000"/>
-        </w:rPr>
-        <w:t xml:space="preserve">: </w:t>
-      </w:r>
-      <w:r>
-        <w:rPr>
-          <w:rStyle w:val="Verzeichnissprung"/>
-          <w:rFonts w:ascii="Calibri" w:hAnsi="Calibri" w:cs="Calibri"/>
-          <w:color w:val="000000"/>
-        </w:rPr>
-        <w:t xml:space="preserve">The </w:t>
-      </w:r>
-      <w:proofErr w:type="spellStart"/>
-      <w:r>
-        <w:rPr>
-          <w:rStyle w:val="Verzeichnissprung"/>
-          <w:rFonts w:ascii="Calibri" w:hAnsi="Calibri" w:cs="Calibri"/>
-          <w:color w:val="000000"/>
-        </w:rPr>
-        <w:t>project</w:t>
-      </w:r>
-      <w:proofErr w:type="spellEnd"/>
-      <w:r>
-        <w:rPr>
-          <w:rStyle w:val="Verzeichnissprung"/>
-          <w:rFonts w:ascii="Calibri" w:hAnsi="Calibri" w:cs="Calibri"/>
-          <w:color w:val="000000"/>
-        </w:rPr>
-        <w:t xml:space="preserve"> plan </w:t>
-      </w:r>
-      <w:proofErr w:type="spellStart"/>
-      <w:r>
-        <w:rPr>
-          <w:rStyle w:val="Verzeichnissprung"/>
-          <w:rFonts w:ascii="Calibri" w:hAnsi="Calibri" w:cs="Calibri"/>
-          <w:color w:val="000000"/>
-        </w:rPr>
-        <w:t>must</w:t>
-      </w:r>
-      <w:proofErr w:type="spellEnd"/>
-      <w:r>
-        <w:rPr>
-          <w:rStyle w:val="Verzeichnissprung"/>
-          <w:rFonts w:ascii="Calibri" w:hAnsi="Calibri" w:cs="Calibri"/>
-          <w:color w:val="000000"/>
-        </w:rPr>
-        <w:t xml:space="preserve"> </w:t>
-      </w:r>
-      <w:proofErr w:type="spellStart"/>
-      <w:r>
-        <w:rPr>
-          <w:rStyle w:val="Verzeichnissprung"/>
-          <w:rFonts w:ascii="Calibri" w:hAnsi="Calibri" w:cs="Calibri"/>
-          <w:color w:val="000000"/>
-        </w:rPr>
-        <w:t>contain</w:t>
-      </w:r>
-      <w:proofErr w:type="spellEnd"/>
-      <w:r>
-        <w:rPr>
-          <w:rStyle w:val="Verzeichnissprung"/>
-          <w:rFonts w:ascii="Calibri" w:hAnsi="Calibri" w:cs="Calibri"/>
-          <w:color w:val="000000"/>
-        </w:rPr>
-        <w:t xml:space="preserve"> </w:t>
-      </w:r>
-      <w:proofErr w:type="spellStart"/>
-      <w:r>
-        <w:rPr>
-          <w:rStyle w:val="Verzeichnissprung"/>
-          <w:rFonts w:ascii="Calibri" w:hAnsi="Calibri" w:cs="Calibri"/>
-          <w:color w:val="000000"/>
-        </w:rPr>
-        <w:t>sufficient</w:t>
-      </w:r>
-      <w:proofErr w:type="spellEnd"/>
-      <w:r>
-        <w:rPr>
-          <w:rStyle w:val="Verzeichnissprung"/>
-          <w:rFonts w:ascii="Calibri" w:hAnsi="Calibri" w:cs="Calibri"/>
-          <w:color w:val="000000"/>
-        </w:rPr>
-        <w:t xml:space="preserve"> time </w:t>
-      </w:r>
-      <w:proofErr w:type="spellStart"/>
-      <w:r>
-        <w:rPr>
-          <w:rStyle w:val="Verzeichnissprung"/>
-          <w:rFonts w:ascii="Calibri" w:hAnsi="Calibri" w:cs="Calibri"/>
-          <w:color w:val="000000"/>
-        </w:rPr>
-        <w:t>buffers</w:t>
-      </w:r>
-      <w:proofErr w:type="spellEnd"/>
-      <w:r>
-        <w:rPr>
-          <w:rStyle w:val="Verzeichnissprung"/>
-          <w:rFonts w:ascii="Calibri" w:hAnsi="Calibri" w:cs="Calibri"/>
-          <w:color w:val="000000"/>
-        </w:rPr>
-        <w:t xml:space="preserve"> </w:t>
-      </w:r>
-      <w:proofErr w:type="spellStart"/>
-      <w:r>
-        <w:rPr>
-          <w:rStyle w:val="Verzeichnissprung"/>
-          <w:rFonts w:ascii="Calibri" w:hAnsi="Calibri" w:cs="Calibri"/>
-          <w:color w:val="000000"/>
-        </w:rPr>
-        <w:t>to</w:t>
-      </w:r>
-      <w:proofErr w:type="spellEnd"/>
-      <w:r>
-        <w:rPr>
-          <w:rStyle w:val="Verzeichnissprung"/>
-          <w:rFonts w:ascii="Calibri" w:hAnsi="Calibri" w:cs="Calibri"/>
-          <w:color w:val="000000"/>
-        </w:rPr>
-        <w:t xml:space="preserve"> </w:t>
-      </w:r>
-      <w:proofErr w:type="spellStart"/>
-      <w:r>
-        <w:rPr>
-          <w:rStyle w:val="Verzeichnissprung"/>
-          <w:rFonts w:ascii="Calibri" w:hAnsi="Calibri" w:cs="Calibri"/>
-          <w:color w:val="000000"/>
-        </w:rPr>
-        <w:t>absorb</w:t>
-      </w:r>
-      <w:proofErr w:type="spellEnd"/>
-      <w:r>
-        <w:rPr>
-          <w:rStyle w:val="Verzeichnissprung"/>
-          <w:rFonts w:ascii="Calibri" w:hAnsi="Calibri" w:cs="Calibri"/>
-          <w:color w:val="000000"/>
-        </w:rPr>
-        <w:t xml:space="preserve"> </w:t>
-      </w:r>
-      <w:proofErr w:type="spellStart"/>
-      <w:r>
-        <w:rPr>
-          <w:rStyle w:val="Verzeichnissprung"/>
-          <w:rFonts w:ascii="Calibri" w:hAnsi="Calibri" w:cs="Calibri"/>
-          <w:color w:val="000000"/>
-        </w:rPr>
-        <w:t>delays</w:t>
-      </w:r>
-      <w:proofErr w:type="spellEnd"/>
-      <w:r>
-        <w:rPr>
-          <w:rStyle w:val="Verzeichnissprung"/>
-          <w:rFonts w:ascii="Calibri" w:hAnsi="Calibri" w:cs="Calibri"/>
-          <w:color w:val="000000"/>
-        </w:rPr>
-        <w:t>.</w:t>
-      </w:r>
-    </w:p>
-    <w:p>
-      <w:pPr>
-        <w:pStyle w:val="Listenabsatz"/>
-        <w:jc w:val="left"/>
-        <w:rPr>
-          <w:rStyle w:val="Verzeichnissprung"/>
-          <w:rFonts w:ascii="Calibri" w:hAnsi="Calibri" w:cs="Calibri"/>
-          <w:i/>
-          <w:iCs/>
-          <w:color w:val="000000"/>
-        </w:rPr>
-      </w:pPr>
-    </w:p>
-    <w:p>
-      <w:pPr>
-        <w:pStyle w:val="Listenabsatz"/>
-        <w:jc w:val="left"/>
-        <w:rPr>
-          <w:rStyle w:val="Verzeichnissprung"/>
-          <w:rFonts w:ascii="Calibri" w:hAnsi="Calibri" w:cs="Calibri"/>
-          <w:color w:val="000000"/>
-        </w:rPr>
-      </w:pPr>
-      <w:r>
-        <w:rPr>
-          <w:rStyle w:val="Verzeichnissprung"/>
-          <w:rFonts w:ascii="Calibri" w:hAnsi="Calibri" w:cs="Calibri"/>
-          <w:b/>
-          <w:bCs/>
-          <w:i/>
-          <w:iCs/>
-          <w:color w:val="000000"/>
-        </w:rPr>
-        <w:t xml:space="preserve">• Communication </w:t>
-      </w:r>
-      <w:proofErr w:type="spellStart"/>
-      <w:r>
-        <w:rPr>
-          <w:rStyle w:val="Verzeichnissprung"/>
-          <w:rFonts w:ascii="Calibri" w:hAnsi="Calibri" w:cs="Calibri"/>
-          <w:b/>
-          <w:bCs/>
-          <w:i/>
-          <w:iCs/>
-          <w:color w:val="000000"/>
-        </w:rPr>
-        <w:t>risk</w:t>
-      </w:r>
-      <w:proofErr w:type="spellEnd"/>
-      <w:r>
-        <w:rPr>
-          <w:rStyle w:val="Verzeichnissprung"/>
-          <w:rFonts w:ascii="Calibri" w:hAnsi="Calibri" w:cs="Calibri"/>
-          <w:color w:val="000000"/>
-        </w:rPr>
-        <w:t xml:space="preserve">: Lack </w:t>
-      </w:r>
-      <w:proofErr w:type="spellStart"/>
-      <w:r>
-        <w:rPr>
-          <w:rStyle w:val="Verzeichnissprung"/>
-          <w:rFonts w:ascii="Calibri" w:hAnsi="Calibri" w:cs="Calibri"/>
-          <w:color w:val="000000"/>
-        </w:rPr>
-        <w:t>of</w:t>
-      </w:r>
-      <w:proofErr w:type="spellEnd"/>
-      <w:r>
-        <w:rPr>
-          <w:rStyle w:val="Verzeichnissprung"/>
-          <w:rFonts w:ascii="Calibri" w:hAnsi="Calibri" w:cs="Calibri"/>
-          <w:color w:val="000000"/>
-        </w:rPr>
-        <w:t xml:space="preserve"> </w:t>
-      </w:r>
-      <w:proofErr w:type="spellStart"/>
-      <w:r>
-        <w:rPr>
-          <w:rStyle w:val="Verzeichnissprung"/>
-          <w:rFonts w:ascii="Calibri" w:hAnsi="Calibri" w:cs="Calibri"/>
-          <w:color w:val="000000"/>
-        </w:rPr>
-        <w:t>or</w:t>
-      </w:r>
-      <w:proofErr w:type="spellEnd"/>
-      <w:r>
-        <w:rPr>
-          <w:rStyle w:val="Verzeichnissprung"/>
-          <w:rFonts w:ascii="Calibri" w:hAnsi="Calibri" w:cs="Calibri"/>
-          <w:color w:val="000000"/>
-        </w:rPr>
-        <w:t xml:space="preserve"> </w:t>
-      </w:r>
-      <w:proofErr w:type="spellStart"/>
-      <w:r>
-        <w:rPr>
-          <w:rStyle w:val="Verzeichnissprung"/>
-          <w:rFonts w:ascii="Calibri" w:hAnsi="Calibri" w:cs="Calibri"/>
-          <w:color w:val="000000"/>
-        </w:rPr>
-        <w:t>incorrect</w:t>
-      </w:r>
-      <w:proofErr w:type="spellEnd"/>
-      <w:r>
-        <w:rPr>
-          <w:rStyle w:val="Verzeichnissprung"/>
-          <w:rFonts w:ascii="Calibri" w:hAnsi="Calibri" w:cs="Calibri"/>
-          <w:color w:val="000000"/>
-        </w:rPr>
-        <w:t xml:space="preserve"> </w:t>
-      </w:r>
-      <w:proofErr w:type="spellStart"/>
-      <w:r>
-        <w:rPr>
-          <w:rStyle w:val="Verzeichnissprung"/>
-          <w:rFonts w:ascii="Calibri" w:hAnsi="Calibri" w:cs="Calibri"/>
-          <w:color w:val="000000"/>
-        </w:rPr>
-        <w:t>communication</w:t>
-      </w:r>
-      <w:proofErr w:type="spellEnd"/>
-      <w:r>
-        <w:rPr>
-          <w:rStyle w:val="Verzeichnissprung"/>
-          <w:rFonts w:ascii="Calibri" w:hAnsi="Calibri" w:cs="Calibri"/>
-          <w:color w:val="000000"/>
-        </w:rPr>
-        <w:t xml:space="preserve"> </w:t>
-      </w:r>
-      <w:proofErr w:type="spellStart"/>
-      <w:r>
-        <w:rPr>
-          <w:rStyle w:val="Verzeichnissprung"/>
-          <w:rFonts w:ascii="Calibri" w:hAnsi="Calibri" w:cs="Calibri"/>
-          <w:color w:val="000000"/>
-        </w:rPr>
-        <w:t>between</w:t>
-      </w:r>
-      <w:proofErr w:type="spellEnd"/>
-      <w:r>
-        <w:rPr>
-          <w:rStyle w:val="Verzeichnissprung"/>
-          <w:rFonts w:ascii="Calibri" w:hAnsi="Calibri" w:cs="Calibri"/>
-          <w:color w:val="000000"/>
-        </w:rPr>
-        <w:t xml:space="preserve"> individual </w:t>
-      </w:r>
-      <w:proofErr w:type="spellStart"/>
-      <w:r>
-        <w:rPr>
-          <w:rStyle w:val="Verzeichnissprung"/>
-          <w:rFonts w:ascii="Calibri" w:hAnsi="Calibri" w:cs="Calibri"/>
-          <w:color w:val="000000"/>
-        </w:rPr>
-        <w:t>team</w:t>
-      </w:r>
-      <w:proofErr w:type="spellEnd"/>
-      <w:r>
-        <w:rPr>
-          <w:rStyle w:val="Verzeichnissprung"/>
-          <w:rFonts w:ascii="Calibri" w:hAnsi="Calibri" w:cs="Calibri"/>
-          <w:color w:val="000000"/>
-        </w:rPr>
-        <w:t xml:space="preserve"> </w:t>
-      </w:r>
-      <w:proofErr w:type="spellStart"/>
-      <w:r>
-        <w:rPr>
-          <w:rStyle w:val="Verzeichnissprung"/>
-          <w:rFonts w:ascii="Calibri" w:hAnsi="Calibri" w:cs="Calibri"/>
-          <w:color w:val="000000"/>
-        </w:rPr>
-        <w:t>members</w:t>
-      </w:r>
-      <w:proofErr w:type="spellEnd"/>
-      <w:r>
-        <w:rPr>
-          <w:rStyle w:val="Verzeichnissprung"/>
-          <w:rFonts w:ascii="Calibri" w:hAnsi="Calibri" w:cs="Calibri"/>
-          <w:color w:val="000000"/>
-        </w:rPr>
-        <w:t>.</w:t>
-      </w:r>
-    </w:p>
-    <w:p>
-      <w:pPr>
-        <w:pStyle w:val="Listenabsatz"/>
-        <w:jc w:val="left"/>
-        <w:rPr>
-          <w:rStyle w:val="Verzeichnissprung"/>
-          <w:rFonts w:ascii="Calibri" w:hAnsi="Calibri" w:cs="Calibri"/>
-          <w:color w:val="000000"/>
-        </w:rPr>
-      </w:pPr>
-      <w:proofErr w:type="spellStart"/>
-      <w:r>
-        <w:rPr>
-          <w:rStyle w:val="Verzeichnissprung"/>
-          <w:rFonts w:ascii="Calibri" w:hAnsi="Calibri" w:cs="Calibri"/>
-          <w:b/>
-          <w:bCs/>
-          <w:i/>
-          <w:iCs/>
-          <w:color w:val="000000"/>
-        </w:rPr>
-        <w:t>Measure</w:t>
-      </w:r>
-      <w:proofErr w:type="spellEnd"/>
-      <w:r>
-        <w:rPr>
-          <w:rStyle w:val="Verzeichnissprung"/>
-          <w:rFonts w:ascii="Calibri" w:hAnsi="Calibri" w:cs="Calibri"/>
-          <w:b/>
-          <w:bCs/>
-          <w:i/>
-          <w:iCs/>
-          <w:color w:val="000000"/>
-        </w:rPr>
-        <w:t xml:space="preserve">: </w:t>
-      </w:r>
-      <w:r>
-        <w:rPr>
-          <w:rStyle w:val="Verzeichnissprung"/>
-          <w:rFonts w:ascii="Calibri" w:hAnsi="Calibri" w:cs="Calibri"/>
-          <w:color w:val="000000"/>
-        </w:rPr>
-        <w:t xml:space="preserve">Regular </w:t>
-      </w:r>
-      <w:proofErr w:type="spellStart"/>
-      <w:r>
-        <w:rPr>
-          <w:rStyle w:val="Verzeichnissprung"/>
-          <w:rFonts w:ascii="Calibri" w:hAnsi="Calibri" w:cs="Calibri"/>
-          <w:color w:val="000000"/>
-        </w:rPr>
-        <w:t>exchange</w:t>
-      </w:r>
-      <w:proofErr w:type="spellEnd"/>
-      <w:r>
-        <w:rPr>
-          <w:rStyle w:val="Verzeichnissprung"/>
-          <w:rFonts w:ascii="Calibri" w:hAnsi="Calibri" w:cs="Calibri"/>
-          <w:color w:val="000000"/>
-        </w:rPr>
-        <w:t xml:space="preserve"> in </w:t>
-      </w:r>
-      <w:proofErr w:type="spellStart"/>
-      <w:r>
-        <w:rPr>
-          <w:rStyle w:val="Verzeichnissprung"/>
-          <w:rFonts w:ascii="Calibri" w:hAnsi="Calibri" w:cs="Calibri"/>
-          <w:color w:val="000000"/>
-        </w:rPr>
-        <w:t>the</w:t>
-      </w:r>
-      <w:proofErr w:type="spellEnd"/>
-      <w:r>
-        <w:rPr>
-          <w:rStyle w:val="Verzeichnissprung"/>
-          <w:rFonts w:ascii="Calibri" w:hAnsi="Calibri" w:cs="Calibri"/>
-          <w:color w:val="000000"/>
-        </w:rPr>
-        <w:t xml:space="preserve"> </w:t>
-      </w:r>
-      <w:proofErr w:type="spellStart"/>
-      <w:r>
-        <w:rPr>
-          <w:rStyle w:val="Verzeichnissprung"/>
-          <w:rFonts w:ascii="Calibri" w:hAnsi="Calibri" w:cs="Calibri"/>
-          <w:color w:val="000000"/>
-        </w:rPr>
-        <w:t>team</w:t>
-      </w:r>
-      <w:proofErr w:type="spellEnd"/>
-      <w:r>
-        <w:rPr>
-          <w:rStyle w:val="Verzeichnissprung"/>
-          <w:rFonts w:ascii="Calibri" w:hAnsi="Calibri" w:cs="Calibri"/>
-          <w:color w:val="000000"/>
-        </w:rPr>
-        <w:t xml:space="preserve">, in </w:t>
-      </w:r>
-      <w:proofErr w:type="spellStart"/>
-      <w:r>
-        <w:rPr>
-          <w:rStyle w:val="Verzeichnissprung"/>
-          <w:rFonts w:ascii="Calibri" w:hAnsi="Calibri" w:cs="Calibri"/>
-          <w:color w:val="000000"/>
-        </w:rPr>
-        <w:t>the</w:t>
-      </w:r>
-      <w:proofErr w:type="spellEnd"/>
-      <w:r>
-        <w:rPr>
-          <w:rStyle w:val="Verzeichnissprung"/>
-          <w:rFonts w:ascii="Calibri" w:hAnsi="Calibri" w:cs="Calibri"/>
-          <w:color w:val="000000"/>
-        </w:rPr>
-        <w:t xml:space="preserve"> form </w:t>
-      </w:r>
-      <w:proofErr w:type="spellStart"/>
-      <w:r>
-        <w:rPr>
-          <w:rStyle w:val="Verzeichnissprung"/>
-          <w:rFonts w:ascii="Calibri" w:hAnsi="Calibri" w:cs="Calibri"/>
-          <w:color w:val="000000"/>
-        </w:rPr>
-        <w:t>of</w:t>
-      </w:r>
-      <w:proofErr w:type="spellEnd"/>
-      <w:r>
-        <w:rPr>
-          <w:rStyle w:val="Verzeichnissprung"/>
-          <w:rFonts w:ascii="Calibri" w:hAnsi="Calibri" w:cs="Calibri"/>
-          <w:color w:val="000000"/>
-        </w:rPr>
-        <w:t xml:space="preserve"> </w:t>
-      </w:r>
-      <w:proofErr w:type="spellStart"/>
-      <w:r>
-        <w:rPr>
-          <w:rStyle w:val="Verzeichnissprung"/>
-          <w:rFonts w:ascii="Calibri" w:hAnsi="Calibri" w:cs="Calibri"/>
-          <w:color w:val="000000"/>
-        </w:rPr>
-        <w:t>calls</w:t>
-      </w:r>
-      <w:proofErr w:type="spellEnd"/>
-      <w:r>
-        <w:rPr>
-          <w:rStyle w:val="Verzeichnissprung"/>
-          <w:rFonts w:ascii="Calibri" w:hAnsi="Calibri" w:cs="Calibri"/>
-          <w:color w:val="000000"/>
-        </w:rPr>
-        <w:t xml:space="preserve"> and </w:t>
-      </w:r>
-      <w:proofErr w:type="spellStart"/>
-      <w:r>
-        <w:rPr>
-          <w:rStyle w:val="Verzeichnissprung"/>
-          <w:rFonts w:ascii="Calibri" w:hAnsi="Calibri" w:cs="Calibri"/>
-          <w:color w:val="000000"/>
-        </w:rPr>
-        <w:t>proactive</w:t>
-      </w:r>
-      <w:proofErr w:type="spellEnd"/>
-      <w:r>
-        <w:rPr>
-          <w:rStyle w:val="Verzeichnissprung"/>
-          <w:rFonts w:ascii="Calibri" w:hAnsi="Calibri" w:cs="Calibri"/>
-          <w:color w:val="000000"/>
-        </w:rPr>
-        <w:t xml:space="preserve"> </w:t>
-      </w:r>
-      <w:proofErr w:type="spellStart"/>
-      <w:r>
-        <w:rPr>
-          <w:rStyle w:val="Verzeichnissprung"/>
-          <w:rFonts w:ascii="Calibri" w:hAnsi="Calibri" w:cs="Calibri"/>
-          <w:color w:val="000000"/>
-        </w:rPr>
-        <w:t>communication</w:t>
-      </w:r>
-      <w:proofErr w:type="spellEnd"/>
-      <w:r>
-        <w:rPr>
-          <w:rStyle w:val="Verzeichnissprung"/>
-          <w:rFonts w:ascii="Calibri" w:hAnsi="Calibri" w:cs="Calibri"/>
-          <w:color w:val="000000"/>
-        </w:rPr>
-        <w:t xml:space="preserve"> in </w:t>
-      </w:r>
-      <w:proofErr w:type="spellStart"/>
-      <w:r>
-        <w:rPr>
-          <w:rStyle w:val="Verzeichnissprung"/>
-          <w:rFonts w:ascii="Calibri" w:hAnsi="Calibri" w:cs="Calibri"/>
-          <w:color w:val="000000"/>
-        </w:rPr>
-        <w:t>the</w:t>
-      </w:r>
-      <w:proofErr w:type="spellEnd"/>
-      <w:r>
-        <w:rPr>
-          <w:rStyle w:val="Verzeichnissprung"/>
-          <w:rFonts w:ascii="Calibri" w:hAnsi="Calibri" w:cs="Calibri"/>
-          <w:color w:val="000000"/>
-        </w:rPr>
-        <w:t xml:space="preserve"> </w:t>
-      </w:r>
-      <w:proofErr w:type="spellStart"/>
-      <w:r>
-        <w:rPr>
-          <w:rStyle w:val="Verzeichnissprung"/>
-          <w:rFonts w:ascii="Calibri" w:hAnsi="Calibri" w:cs="Calibri"/>
-          <w:color w:val="000000"/>
-        </w:rPr>
-        <w:t>event</w:t>
-      </w:r>
-      <w:proofErr w:type="spellEnd"/>
-      <w:r>
-        <w:rPr>
-          <w:rStyle w:val="Verzeichnissprung"/>
-          <w:rFonts w:ascii="Calibri" w:hAnsi="Calibri" w:cs="Calibri"/>
-          <w:color w:val="000000"/>
-        </w:rPr>
-        <w:t xml:space="preserve"> </w:t>
-      </w:r>
-      <w:proofErr w:type="spellStart"/>
-      <w:r>
-        <w:rPr>
-          <w:rStyle w:val="Verzeichnissprung"/>
-          <w:rFonts w:ascii="Calibri" w:hAnsi="Calibri" w:cs="Calibri"/>
-          <w:color w:val="000000"/>
-        </w:rPr>
-        <w:t>of</w:t>
-      </w:r>
-      <w:proofErr w:type="spellEnd"/>
-      <w:r>
-        <w:rPr>
-          <w:rStyle w:val="Verzeichnissprung"/>
-          <w:rFonts w:ascii="Calibri" w:hAnsi="Calibri" w:cs="Calibri"/>
-          <w:color w:val="000000"/>
-        </w:rPr>
-        <w:t xml:space="preserve"> </w:t>
-      </w:r>
-      <w:proofErr w:type="spellStart"/>
-      <w:r>
-        <w:rPr>
-          <w:rStyle w:val="Verzeichnissprung"/>
-          <w:rFonts w:ascii="Calibri" w:hAnsi="Calibri" w:cs="Calibri"/>
-          <w:color w:val="000000"/>
-        </w:rPr>
-        <w:t>uncertainties</w:t>
-      </w:r>
-      <w:proofErr w:type="spellEnd"/>
-      <w:r>
-        <w:rPr>
-          <w:rStyle w:val="Verzeichnissprung"/>
-          <w:rFonts w:ascii="Calibri" w:hAnsi="Calibri" w:cs="Calibri"/>
-          <w:color w:val="000000"/>
-        </w:rPr>
-        <w:t xml:space="preserve"> </w:t>
-      </w:r>
-      <w:proofErr w:type="spellStart"/>
-      <w:r>
-        <w:rPr>
-          <w:rStyle w:val="Verzeichnissprung"/>
-          <w:rFonts w:ascii="Calibri" w:hAnsi="Calibri" w:cs="Calibri"/>
-          <w:color w:val="000000"/>
-        </w:rPr>
-        <w:t>or</w:t>
-      </w:r>
-      <w:proofErr w:type="spellEnd"/>
-      <w:r>
-        <w:rPr>
-          <w:rStyle w:val="Verzeichnissprung"/>
-          <w:rFonts w:ascii="Calibri" w:hAnsi="Calibri" w:cs="Calibri"/>
-          <w:color w:val="000000"/>
-        </w:rPr>
-        <w:t xml:space="preserve"> </w:t>
-      </w:r>
-      <w:proofErr w:type="spellStart"/>
-      <w:r>
-        <w:rPr>
-          <w:rStyle w:val="Verzeichnissprung"/>
-          <w:rFonts w:ascii="Calibri" w:hAnsi="Calibri" w:cs="Calibri"/>
-          <w:color w:val="000000"/>
-        </w:rPr>
-        <w:t>problems</w:t>
-      </w:r>
-      <w:proofErr w:type="spellEnd"/>
-      <w:r>
-        <w:rPr>
-          <w:rStyle w:val="Verzeichnissprung"/>
-          <w:rFonts w:ascii="Calibri" w:hAnsi="Calibri" w:cs="Calibri"/>
-          <w:color w:val="000000"/>
-        </w:rPr>
-        <w:t xml:space="preserve"> </w:t>
-      </w:r>
-      <w:proofErr w:type="spellStart"/>
-      <w:r>
-        <w:rPr>
-          <w:rStyle w:val="Verzeichnissprung"/>
-          <w:rFonts w:ascii="Calibri" w:hAnsi="Calibri" w:cs="Calibri"/>
-          <w:color w:val="000000"/>
-        </w:rPr>
-        <w:t>of</w:t>
-      </w:r>
-      <w:proofErr w:type="spellEnd"/>
-      <w:r>
-        <w:rPr>
-          <w:rStyle w:val="Verzeichnissprung"/>
-          <w:rFonts w:ascii="Calibri" w:hAnsi="Calibri" w:cs="Calibri"/>
-          <w:color w:val="000000"/>
-        </w:rPr>
-        <w:t xml:space="preserve"> individual </w:t>
-      </w:r>
-      <w:proofErr w:type="spellStart"/>
-      <w:r>
-        <w:rPr>
-          <w:rStyle w:val="Verzeichnissprung"/>
-          <w:rFonts w:ascii="Calibri" w:hAnsi="Calibri" w:cs="Calibri"/>
-          <w:color w:val="000000"/>
-        </w:rPr>
-        <w:t>members</w:t>
-      </w:r>
-      <w:proofErr w:type="spellEnd"/>
-    </w:p>
-    <w:p>
-      <w:pPr>
-        <w:pStyle w:val="Listenabsatz"/>
-        <w:jc w:val="left"/>
-        <w:rPr>
-          <w:rStyle w:val="Verzeichnissprung"/>
-          <w:rFonts w:ascii="Calibri" w:hAnsi="Calibri" w:cs="Calibri"/>
-          <w:color w:val="000000"/>
-        </w:rPr>
-      </w:pPr>
-    </w:p>
-    <w:bookmarkEnd w:id="12"/>
-    <w:bookmarkEnd w:id="13"/>
-    <w:p>
-      <w:pPr>
-        <w:ind w:left="720"/>
-        <w:rPr>
-          <w:rStyle w:val="Verzeichnissprung"/>
-          <w:rFonts w:ascii="Calibri" w:hAnsi="Calibri" w:cs="Calibri"/>
-          <w:color w:val="000000"/>
-        </w:rPr>
-      </w:pPr>
-      <w:r>
-        <w:rPr>
-          <w:rStyle w:val="Verzeichnissprung"/>
-          <w:rFonts w:ascii="Calibri" w:hAnsi="Calibri" w:cs="Calibri"/>
-          <w:b/>
-          <w:bCs/>
-          <w:i/>
-          <w:iCs/>
-          <w:color w:val="000000"/>
-        </w:rPr>
-        <w:t xml:space="preserve">• Personal </w:t>
-      </w:r>
-      <w:proofErr w:type="spellStart"/>
-      <w:r>
-        <w:rPr>
-          <w:rStyle w:val="Verzeichnissprung"/>
-          <w:rFonts w:ascii="Calibri" w:hAnsi="Calibri" w:cs="Calibri"/>
-          <w:b/>
-          <w:bCs/>
-          <w:i/>
-          <w:iCs/>
-          <w:color w:val="000000"/>
-        </w:rPr>
-        <w:t>risk</w:t>
-      </w:r>
-      <w:proofErr w:type="spellEnd"/>
-      <w:r>
-        <w:rPr>
-          <w:rStyle w:val="Verzeichnissprung"/>
-          <w:rFonts w:ascii="Calibri" w:hAnsi="Calibri" w:cs="Calibri"/>
-          <w:b/>
-          <w:bCs/>
-          <w:i/>
-          <w:iCs/>
-          <w:color w:val="000000"/>
-        </w:rPr>
-        <w:t xml:space="preserve">: </w:t>
-      </w:r>
-      <w:r>
-        <w:rPr>
-          <w:rStyle w:val="Verzeichnissprung"/>
-          <w:rFonts w:ascii="Calibri" w:hAnsi="Calibri" w:cs="Calibri"/>
-          <w:color w:val="000000"/>
-        </w:rPr>
-        <w:t xml:space="preserve">Members </w:t>
-      </w:r>
-      <w:proofErr w:type="spellStart"/>
-      <w:r>
-        <w:rPr>
-          <w:rStyle w:val="Verzeichnissprung"/>
-          <w:rFonts w:ascii="Calibri" w:hAnsi="Calibri" w:cs="Calibri"/>
-          <w:color w:val="000000"/>
-        </w:rPr>
-        <w:t>could</w:t>
-      </w:r>
-      <w:proofErr w:type="spellEnd"/>
-      <w:r>
-        <w:rPr>
-          <w:rStyle w:val="Verzeichnissprung"/>
-          <w:rFonts w:ascii="Calibri" w:hAnsi="Calibri" w:cs="Calibri"/>
-          <w:color w:val="000000"/>
-        </w:rPr>
-        <w:t xml:space="preserve"> </w:t>
-      </w:r>
-      <w:proofErr w:type="spellStart"/>
-      <w:r>
-        <w:rPr>
-          <w:rStyle w:val="Verzeichnissprung"/>
-          <w:rFonts w:ascii="Calibri" w:hAnsi="Calibri" w:cs="Calibri"/>
-          <w:color w:val="000000"/>
-        </w:rPr>
-        <w:t>leave</w:t>
-      </w:r>
-      <w:proofErr w:type="spellEnd"/>
-      <w:r>
-        <w:rPr>
-          <w:rStyle w:val="Verzeichnissprung"/>
-          <w:rFonts w:ascii="Calibri" w:hAnsi="Calibri" w:cs="Calibri"/>
-          <w:color w:val="000000"/>
-        </w:rPr>
-        <w:t xml:space="preserve"> </w:t>
-      </w:r>
-      <w:proofErr w:type="spellStart"/>
-      <w:r>
-        <w:rPr>
-          <w:rStyle w:val="Verzeichnissprung"/>
-          <w:rFonts w:ascii="Calibri" w:hAnsi="Calibri" w:cs="Calibri"/>
-          <w:color w:val="000000"/>
-        </w:rPr>
-        <w:t>the</w:t>
-      </w:r>
-      <w:proofErr w:type="spellEnd"/>
-      <w:r>
-        <w:rPr>
-          <w:rStyle w:val="Verzeichnissprung"/>
-          <w:rFonts w:ascii="Calibri" w:hAnsi="Calibri" w:cs="Calibri"/>
-          <w:color w:val="000000"/>
-        </w:rPr>
-        <w:t xml:space="preserve"> </w:t>
-      </w:r>
-      <w:proofErr w:type="spellStart"/>
-      <w:r>
-        <w:rPr>
-          <w:rStyle w:val="Verzeichnissprung"/>
-          <w:rFonts w:ascii="Calibri" w:hAnsi="Calibri" w:cs="Calibri"/>
-          <w:color w:val="000000"/>
-        </w:rPr>
-        <w:t>company</w:t>
-      </w:r>
-      <w:proofErr w:type="spellEnd"/>
-      <w:r>
-        <w:rPr>
-          <w:rStyle w:val="Verzeichnissprung"/>
-          <w:rFonts w:ascii="Calibri" w:hAnsi="Calibri" w:cs="Calibri"/>
-          <w:color w:val="000000"/>
-        </w:rPr>
-        <w:t xml:space="preserve"> </w:t>
-      </w:r>
-      <w:proofErr w:type="spellStart"/>
-      <w:r>
-        <w:rPr>
-          <w:rStyle w:val="Verzeichnissprung"/>
-          <w:rFonts w:ascii="Calibri" w:hAnsi="Calibri" w:cs="Calibri"/>
-          <w:color w:val="000000"/>
-        </w:rPr>
-        <w:t>during</w:t>
-      </w:r>
-      <w:proofErr w:type="spellEnd"/>
-      <w:r>
-        <w:rPr>
-          <w:rStyle w:val="Verzeichnissprung"/>
-          <w:rFonts w:ascii="Calibri" w:hAnsi="Calibri" w:cs="Calibri"/>
-          <w:color w:val="000000"/>
-        </w:rPr>
-        <w:t xml:space="preserve"> </w:t>
-      </w:r>
-      <w:proofErr w:type="spellStart"/>
-      <w:r>
-        <w:rPr>
-          <w:rStyle w:val="Verzeichnissprung"/>
-          <w:rFonts w:ascii="Calibri" w:hAnsi="Calibri" w:cs="Calibri"/>
-          <w:color w:val="000000"/>
-        </w:rPr>
-        <w:t>the</w:t>
-      </w:r>
-      <w:proofErr w:type="spellEnd"/>
-      <w:r>
-        <w:rPr>
-          <w:rStyle w:val="Verzeichnissprung"/>
-          <w:rFonts w:ascii="Calibri" w:hAnsi="Calibri" w:cs="Calibri"/>
-          <w:color w:val="000000"/>
-        </w:rPr>
-        <w:t xml:space="preserve"> </w:t>
-      </w:r>
-      <w:proofErr w:type="spellStart"/>
-      <w:r>
-        <w:rPr>
-          <w:rStyle w:val="Verzeichnissprung"/>
-          <w:rFonts w:ascii="Calibri" w:hAnsi="Calibri" w:cs="Calibri"/>
-          <w:color w:val="000000"/>
-        </w:rPr>
-        <w:t>project</w:t>
-      </w:r>
-      <w:proofErr w:type="spellEnd"/>
-      <w:r>
-        <w:rPr>
-          <w:rStyle w:val="Verzeichnissprung"/>
-          <w:rFonts w:ascii="Calibri" w:hAnsi="Calibri" w:cs="Calibri"/>
-          <w:color w:val="000000"/>
-        </w:rPr>
-        <w:t xml:space="preserve"> </w:t>
-      </w:r>
-      <w:proofErr w:type="spellStart"/>
-      <w:r>
-        <w:rPr>
-          <w:rStyle w:val="Verzeichnissprung"/>
-          <w:rFonts w:ascii="Calibri" w:hAnsi="Calibri" w:cs="Calibri"/>
-          <w:color w:val="000000"/>
-        </w:rPr>
-        <w:t>period</w:t>
-      </w:r>
-      <w:proofErr w:type="spellEnd"/>
-      <w:r>
-        <w:rPr>
-          <w:rStyle w:val="Verzeichnissprung"/>
-          <w:rFonts w:ascii="Calibri" w:hAnsi="Calibri" w:cs="Calibri"/>
-          <w:color w:val="000000"/>
-        </w:rPr>
-        <w:t xml:space="preserve">, </w:t>
-      </w:r>
-      <w:proofErr w:type="spellStart"/>
-      <w:r>
-        <w:rPr>
-          <w:rStyle w:val="Verzeichnissprung"/>
-          <w:rFonts w:ascii="Calibri" w:hAnsi="Calibri" w:cs="Calibri"/>
-          <w:color w:val="000000"/>
-        </w:rPr>
-        <w:t>or</w:t>
-      </w:r>
-      <w:proofErr w:type="spellEnd"/>
-      <w:r>
-        <w:rPr>
-          <w:rStyle w:val="Verzeichnissprung"/>
-          <w:rFonts w:ascii="Calibri" w:hAnsi="Calibri" w:cs="Calibri"/>
-          <w:color w:val="000000"/>
-        </w:rPr>
-        <w:t xml:space="preserve"> </w:t>
-      </w:r>
-      <w:proofErr w:type="spellStart"/>
-      <w:r>
-        <w:rPr>
-          <w:rStyle w:val="Verzeichnissprung"/>
-          <w:rFonts w:ascii="Calibri" w:hAnsi="Calibri" w:cs="Calibri"/>
-          <w:color w:val="000000"/>
-        </w:rPr>
-        <w:t>be</w:t>
-      </w:r>
-      <w:proofErr w:type="spellEnd"/>
-      <w:r>
-        <w:rPr>
-          <w:rStyle w:val="Verzeichnissprung"/>
-          <w:rFonts w:ascii="Calibri" w:hAnsi="Calibri" w:cs="Calibri"/>
-          <w:color w:val="000000"/>
-        </w:rPr>
-        <w:t xml:space="preserve"> lost due </w:t>
-      </w:r>
-      <w:proofErr w:type="spellStart"/>
-      <w:r>
-        <w:rPr>
-          <w:rStyle w:val="Verzeichnissprung"/>
-          <w:rFonts w:ascii="Calibri" w:hAnsi="Calibri" w:cs="Calibri"/>
-          <w:color w:val="000000"/>
-        </w:rPr>
-        <w:t>to</w:t>
-      </w:r>
-      <w:proofErr w:type="spellEnd"/>
-      <w:r>
-        <w:rPr>
-          <w:rStyle w:val="Verzeichnissprung"/>
-          <w:rFonts w:ascii="Calibri" w:hAnsi="Calibri" w:cs="Calibri"/>
-          <w:color w:val="000000"/>
-        </w:rPr>
-        <w:t xml:space="preserve"> </w:t>
-      </w:r>
-      <w:proofErr w:type="spellStart"/>
-      <w:r>
-        <w:rPr>
-          <w:rStyle w:val="Verzeichnissprung"/>
-          <w:rFonts w:ascii="Calibri" w:hAnsi="Calibri" w:cs="Calibri"/>
-          <w:color w:val="000000"/>
-        </w:rPr>
-        <w:t>limitations</w:t>
-      </w:r>
-      <w:proofErr w:type="spellEnd"/>
-      <w:r>
-        <w:rPr>
-          <w:rStyle w:val="Verzeichnissprung"/>
-          <w:rFonts w:ascii="Calibri" w:hAnsi="Calibri" w:cs="Calibri"/>
-          <w:color w:val="000000"/>
-        </w:rPr>
-        <w:t xml:space="preserve"> such </w:t>
-      </w:r>
-      <w:proofErr w:type="spellStart"/>
-      <w:r>
-        <w:rPr>
-          <w:rStyle w:val="Verzeichnissprung"/>
-          <w:rFonts w:ascii="Calibri" w:hAnsi="Calibri" w:cs="Calibri"/>
-          <w:color w:val="000000"/>
-        </w:rPr>
-        <w:t>as</w:t>
-      </w:r>
-      <w:proofErr w:type="spellEnd"/>
-      <w:r>
-        <w:rPr>
-          <w:rStyle w:val="Verzeichnissprung"/>
-          <w:rFonts w:ascii="Calibri" w:hAnsi="Calibri" w:cs="Calibri"/>
-          <w:color w:val="000000"/>
-        </w:rPr>
-        <w:t xml:space="preserve"> </w:t>
-      </w:r>
-      <w:proofErr w:type="spellStart"/>
-      <w:r>
-        <w:rPr>
-          <w:rStyle w:val="Verzeichnissprung"/>
-          <w:rFonts w:ascii="Calibri" w:hAnsi="Calibri" w:cs="Calibri"/>
-          <w:color w:val="000000"/>
-        </w:rPr>
-        <w:t>illness</w:t>
-      </w:r>
-      <w:proofErr w:type="spellEnd"/>
-      <w:r>
-        <w:rPr>
-          <w:rStyle w:val="Verzeichnissprung"/>
-          <w:rFonts w:ascii="Calibri" w:hAnsi="Calibri" w:cs="Calibri"/>
-          <w:color w:val="000000"/>
-        </w:rPr>
-        <w:t xml:space="preserve">, </w:t>
-      </w:r>
-      <w:proofErr w:type="spellStart"/>
-      <w:r>
-        <w:rPr>
-          <w:rStyle w:val="Verzeichnissprung"/>
-          <w:rFonts w:ascii="Calibri" w:hAnsi="Calibri" w:cs="Calibri"/>
-          <w:color w:val="000000"/>
-        </w:rPr>
-        <w:t>accidents</w:t>
-      </w:r>
-      <w:proofErr w:type="spellEnd"/>
-      <w:r>
-        <w:rPr>
-          <w:rStyle w:val="Verzeichnissprung"/>
-          <w:rFonts w:ascii="Calibri" w:hAnsi="Calibri" w:cs="Calibri"/>
-          <w:color w:val="000000"/>
-        </w:rPr>
-        <w:t xml:space="preserve">, </w:t>
-      </w:r>
-      <w:proofErr w:type="spellStart"/>
-      <w:r>
-        <w:rPr>
-          <w:rStyle w:val="Verzeichnissprung"/>
-          <w:rFonts w:ascii="Calibri" w:hAnsi="Calibri" w:cs="Calibri"/>
-          <w:color w:val="000000"/>
-        </w:rPr>
-        <w:t>etc</w:t>
-      </w:r>
-      <w:proofErr w:type="spellEnd"/>
-    </w:p>
-    <w:p>
-      <w:pPr>
-        <w:ind w:left="708"/>
-      </w:pPr>
-      <w:proofErr w:type="spellStart"/>
-      <w:r>
-        <w:rPr>
-          <w:rStyle w:val="Verzeichnissprung"/>
-          <w:rFonts w:ascii="Calibri" w:hAnsi="Calibri" w:cs="Calibri"/>
-          <w:b/>
-          <w:bCs/>
-          <w:i/>
-          <w:iCs/>
-          <w:color w:val="000000"/>
-        </w:rPr>
-        <w:t>Measure</w:t>
-      </w:r>
-      <w:proofErr w:type="spellEnd"/>
-      <w:r>
-        <w:rPr>
-          <w:rStyle w:val="Verzeichnissprung"/>
-          <w:rFonts w:ascii="Calibri" w:hAnsi="Calibri" w:cs="Calibri"/>
-          <w:b/>
-          <w:bCs/>
-          <w:i/>
-          <w:iCs/>
-          <w:color w:val="000000"/>
-        </w:rPr>
-        <w:t xml:space="preserve">: </w:t>
-      </w:r>
-      <w:proofErr w:type="spellStart"/>
-      <w:r>
-        <w:rPr>
-          <w:rStyle w:val="Verzeichnissprung"/>
-          <w:rFonts w:ascii="Calibri" w:hAnsi="Calibri" w:cs="Calibri"/>
-          <w:color w:val="000000"/>
-        </w:rPr>
-        <w:t>Sufficient</w:t>
-      </w:r>
-      <w:proofErr w:type="spellEnd"/>
-      <w:r>
-        <w:rPr>
-          <w:rStyle w:val="Verzeichnissprung"/>
-          <w:rFonts w:ascii="Calibri" w:hAnsi="Calibri" w:cs="Calibri"/>
-          <w:color w:val="000000"/>
-        </w:rPr>
-        <w:t xml:space="preserve"> </w:t>
-      </w:r>
-      <w:proofErr w:type="spellStart"/>
-      <w:r>
-        <w:rPr>
-          <w:rStyle w:val="Verzeichnissprung"/>
-          <w:rFonts w:ascii="Calibri" w:hAnsi="Calibri" w:cs="Calibri"/>
-          <w:color w:val="000000"/>
-        </w:rPr>
-        <w:t>buffer</w:t>
-      </w:r>
-      <w:proofErr w:type="spellEnd"/>
-      <w:r>
-        <w:rPr>
-          <w:rStyle w:val="Verzeichnissprung"/>
-          <w:rFonts w:ascii="Calibri" w:hAnsi="Calibri" w:cs="Calibri"/>
-          <w:color w:val="000000"/>
-        </w:rPr>
-        <w:t xml:space="preserve"> and </w:t>
-      </w:r>
-      <w:proofErr w:type="spellStart"/>
-      <w:r>
-        <w:rPr>
-          <w:rStyle w:val="Verzeichnissprung"/>
-          <w:rFonts w:ascii="Calibri" w:hAnsi="Calibri" w:cs="Calibri"/>
-          <w:color w:val="000000"/>
-        </w:rPr>
-        <w:t>distribution</w:t>
-      </w:r>
-      <w:proofErr w:type="spellEnd"/>
-      <w:r>
-        <w:rPr>
-          <w:rStyle w:val="Verzeichnissprung"/>
-          <w:rFonts w:ascii="Calibri" w:hAnsi="Calibri" w:cs="Calibri"/>
-          <w:color w:val="000000"/>
-        </w:rPr>
-        <w:t xml:space="preserve"> </w:t>
-      </w:r>
-      <w:proofErr w:type="spellStart"/>
-      <w:r>
-        <w:rPr>
-          <w:rStyle w:val="Verzeichnissprung"/>
-          <w:rFonts w:ascii="Calibri" w:hAnsi="Calibri" w:cs="Calibri"/>
-          <w:color w:val="000000"/>
-        </w:rPr>
-        <w:t>of</w:t>
-      </w:r>
-      <w:proofErr w:type="spellEnd"/>
-      <w:r>
-        <w:rPr>
-          <w:rStyle w:val="Verzeichnissprung"/>
-          <w:rFonts w:ascii="Calibri" w:hAnsi="Calibri" w:cs="Calibri"/>
-          <w:color w:val="000000"/>
-        </w:rPr>
-        <w:t xml:space="preserve"> </w:t>
-      </w:r>
-      <w:proofErr w:type="spellStart"/>
-      <w:r>
-        <w:rPr>
-          <w:rStyle w:val="Verzeichnissprung"/>
-          <w:rFonts w:ascii="Calibri" w:hAnsi="Calibri" w:cs="Calibri"/>
-          <w:color w:val="000000"/>
-        </w:rPr>
-        <w:t>tasks</w:t>
-      </w:r>
-      <w:proofErr w:type="spellEnd"/>
-      <w:r>
-        <w:rPr>
-          <w:rStyle w:val="Verzeichnissprung"/>
-          <w:rFonts w:ascii="Calibri" w:hAnsi="Calibri" w:cs="Calibri"/>
-          <w:color w:val="000000"/>
-        </w:rPr>
-        <w:t xml:space="preserve"> </w:t>
-      </w:r>
-      <w:proofErr w:type="spellStart"/>
-      <w:r>
-        <w:rPr>
-          <w:rStyle w:val="Verzeichnissprung"/>
-          <w:rFonts w:ascii="Calibri" w:hAnsi="Calibri" w:cs="Calibri"/>
-          <w:color w:val="000000"/>
-        </w:rPr>
-        <w:t>among</w:t>
-      </w:r>
-      <w:proofErr w:type="spellEnd"/>
-      <w:r>
-        <w:rPr>
-          <w:rStyle w:val="Verzeichnissprung"/>
-          <w:rFonts w:ascii="Calibri" w:hAnsi="Calibri" w:cs="Calibri"/>
-          <w:color w:val="000000"/>
-        </w:rPr>
-        <w:t xml:space="preserve"> </w:t>
-      </w:r>
-      <w:proofErr w:type="spellStart"/>
-      <w:r>
-        <w:rPr>
-          <w:rStyle w:val="Verzeichnissprung"/>
-          <w:rFonts w:ascii="Calibri" w:hAnsi="Calibri" w:cs="Calibri"/>
-          <w:color w:val="000000"/>
-        </w:rPr>
-        <w:t>several</w:t>
-      </w:r>
-      <w:proofErr w:type="spellEnd"/>
-      <w:r>
-        <w:rPr>
-          <w:rStyle w:val="Verzeichnissprung"/>
-          <w:rFonts w:ascii="Calibri" w:hAnsi="Calibri" w:cs="Calibri"/>
-          <w:color w:val="000000"/>
-        </w:rPr>
-        <w:t xml:space="preserve"> </w:t>
-      </w:r>
-      <w:proofErr w:type="spellStart"/>
-      <w:r>
-        <w:rPr>
-          <w:rStyle w:val="Verzeichnissprung"/>
-          <w:rFonts w:ascii="Calibri" w:hAnsi="Calibri" w:cs="Calibri"/>
-          <w:color w:val="000000"/>
-        </w:rPr>
-        <w:t>members</w:t>
-      </w:r>
-      <w:proofErr w:type="spellEnd"/>
-      <w:r>
-        <w:rPr>
-          <w:rStyle w:val="Verzeichnissprung"/>
-          <w:rFonts w:ascii="Calibri" w:hAnsi="Calibri" w:cs="Calibri"/>
-          <w:color w:val="000000"/>
-        </w:rPr>
-        <w:t xml:space="preserve">. </w:t>
-      </w:r>
-      <w:proofErr w:type="spellStart"/>
-      <w:r>
-        <w:rPr>
-          <w:rStyle w:val="Verzeichnissprung"/>
-          <w:rFonts w:ascii="Calibri" w:hAnsi="Calibri" w:cs="Calibri"/>
-          <w:color w:val="000000"/>
-        </w:rPr>
-        <w:t>It</w:t>
-      </w:r>
-      <w:proofErr w:type="spellEnd"/>
-      <w:r>
-        <w:rPr>
-          <w:rStyle w:val="Verzeichnissprung"/>
-          <w:rFonts w:ascii="Calibri" w:hAnsi="Calibri" w:cs="Calibri"/>
-          <w:color w:val="000000"/>
-        </w:rPr>
-        <w:t xml:space="preserve"> </w:t>
-      </w:r>
-      <w:proofErr w:type="spellStart"/>
-      <w:r>
-        <w:rPr>
-          <w:rStyle w:val="Verzeichnissprung"/>
-          <w:rFonts w:ascii="Calibri" w:hAnsi="Calibri" w:cs="Calibri"/>
-          <w:color w:val="000000"/>
-        </w:rPr>
-        <w:t>is</w:t>
-      </w:r>
-      <w:proofErr w:type="spellEnd"/>
-      <w:r>
-        <w:rPr>
-          <w:rStyle w:val="Verzeichnissprung"/>
-          <w:rFonts w:ascii="Calibri" w:hAnsi="Calibri" w:cs="Calibri"/>
-          <w:color w:val="000000"/>
-        </w:rPr>
-        <w:t xml:space="preserve"> not possible </w:t>
-      </w:r>
-      <w:proofErr w:type="spellStart"/>
-      <w:r>
-        <w:rPr>
-          <w:rStyle w:val="Verzeichnissprung"/>
-          <w:rFonts w:ascii="Calibri" w:hAnsi="Calibri" w:cs="Calibri"/>
-          <w:color w:val="000000"/>
-        </w:rPr>
-        <w:t>to</w:t>
-      </w:r>
-      <w:proofErr w:type="spellEnd"/>
-      <w:r>
-        <w:rPr>
-          <w:rStyle w:val="Verzeichnissprung"/>
-          <w:rFonts w:ascii="Calibri" w:hAnsi="Calibri" w:cs="Calibri"/>
-          <w:color w:val="000000"/>
-        </w:rPr>
-        <w:t xml:space="preserve"> </w:t>
-      </w:r>
-      <w:proofErr w:type="spellStart"/>
-      <w:r>
-        <w:rPr>
-          <w:rStyle w:val="Verzeichnissprung"/>
-          <w:rFonts w:ascii="Calibri" w:hAnsi="Calibri" w:cs="Calibri"/>
-          <w:color w:val="000000"/>
-        </w:rPr>
-        <w:t>replace</w:t>
-      </w:r>
-      <w:proofErr w:type="spellEnd"/>
-      <w:r>
-        <w:rPr>
-          <w:rStyle w:val="Verzeichnissprung"/>
-          <w:rFonts w:ascii="Calibri" w:hAnsi="Calibri" w:cs="Calibri"/>
-          <w:color w:val="000000"/>
-        </w:rPr>
-        <w:t xml:space="preserve"> </w:t>
-      </w:r>
-      <w:proofErr w:type="spellStart"/>
-      <w:r>
-        <w:rPr>
-          <w:rStyle w:val="Verzeichnissprung"/>
-          <w:rFonts w:ascii="Calibri" w:hAnsi="Calibri" w:cs="Calibri"/>
-          <w:color w:val="000000"/>
-        </w:rPr>
-        <w:t>the</w:t>
-      </w:r>
-      <w:proofErr w:type="spellEnd"/>
-      <w:r>
-        <w:rPr>
-          <w:rStyle w:val="Verzeichnissprung"/>
-          <w:rFonts w:ascii="Calibri" w:hAnsi="Calibri" w:cs="Calibri"/>
-          <w:color w:val="000000"/>
-        </w:rPr>
-        <w:t xml:space="preserve"> </w:t>
-      </w:r>
-      <w:proofErr w:type="spellStart"/>
-      <w:r>
-        <w:rPr>
-          <w:rStyle w:val="Verzeichnissprung"/>
-          <w:rFonts w:ascii="Calibri" w:hAnsi="Calibri" w:cs="Calibri"/>
-          <w:color w:val="000000"/>
-        </w:rPr>
-        <w:t>member</w:t>
-      </w:r>
-      <w:proofErr w:type="spellEnd"/>
-      <w:r>
-        <w:rPr>
-          <w:rStyle w:val="Verzeichnissprung"/>
-          <w:rFonts w:ascii="Calibri" w:hAnsi="Calibri" w:cs="Calibri"/>
-          <w:color w:val="000000"/>
-        </w:rPr>
-        <w:t xml:space="preserve"> in </w:t>
-      </w:r>
-      <w:proofErr w:type="spellStart"/>
-      <w:r>
-        <w:rPr>
-          <w:rStyle w:val="Verzeichnissprung"/>
-          <w:rFonts w:ascii="Calibri" w:hAnsi="Calibri" w:cs="Calibri"/>
-          <w:color w:val="000000"/>
-        </w:rPr>
-        <w:t>the</w:t>
-      </w:r>
-      <w:proofErr w:type="spellEnd"/>
-      <w:r>
-        <w:rPr>
-          <w:rStyle w:val="Verzeichnissprung"/>
-          <w:rFonts w:ascii="Calibri" w:hAnsi="Calibri" w:cs="Calibri"/>
-          <w:color w:val="000000"/>
-        </w:rPr>
-        <w:t xml:space="preserve"> </w:t>
-      </w:r>
-      <w:proofErr w:type="spellStart"/>
-      <w:r>
-        <w:rPr>
-          <w:rStyle w:val="Verzeichnissprung"/>
-          <w:rFonts w:ascii="Calibri" w:hAnsi="Calibri" w:cs="Calibri"/>
-          <w:color w:val="000000"/>
-        </w:rPr>
-        <w:t>project</w:t>
-      </w:r>
-      <w:proofErr w:type="spellEnd"/>
-      <w:r>
-        <w:rPr>
-          <w:rStyle w:val="Verzeichnissprung"/>
-          <w:rFonts w:ascii="Calibri" w:hAnsi="Calibri" w:cs="Calibri"/>
-          <w:color w:val="000000"/>
-        </w:rPr>
-        <w:t>!</w:t>
+        <w:t>Sufficient buffer and distribution of tasks among several members. It is not possible to replace the member in the project!</w:t>
       </w:r>
     </w:p>
     <w:p/>
@@ -7919,13 +4117,31 @@
       <w:bookmarkEnd w:id="14"/>
       <w:bookmarkEnd w:id="15"/>
     </w:p>
+    <w:p/>
     <w:p>
       <w:r>
+        <w:rPr>
+          <w:noProof/>
+        </w:rPr>
         <w:drawing>
-          <wp:inline distT="0" distB="0" distL="0" distR="0" wp14:anchorId="55F8A7D3" wp14:editId="11A02792">
-            <wp:extent cx="5759450" cy="3895725"/>
-            <wp:effectExtent l="0" t="0" r="0" b="9525"/>
-            <wp:docPr id="7" name="Grafik 7"/>
+          <wp:anchor distT="0" distB="0" distL="114300" distR="114300" simplePos="0" relativeHeight="251658240" behindDoc="0" locked="0" layoutInCell="1" allowOverlap="1" wp14:anchorId="41A1924E" wp14:editId="339C84EC">
+            <wp:simplePos x="0" y="0"/>
+            <wp:positionH relativeFrom="margin">
+              <wp:align>right</wp:align>
+            </wp:positionH>
+            <wp:positionV relativeFrom="paragraph">
+              <wp:posOffset>429162</wp:posOffset>
+            </wp:positionV>
+            <wp:extent cx="5756571" cy="4290647"/>
+            <wp:effectExtent l="0" t="0" r="0" b="0"/>
+            <wp:wrapNone/>
+            <wp:docPr id="7" name="Grafik 6">
+              <a:extLst xmlns:a="http://schemas.openxmlformats.org/drawingml/2006/main">
+                <a:ext uri="{FF2B5EF4-FFF2-40B4-BE49-F238E27FC236}">
+                  <a16:creationId xmlns:a16="http://schemas.microsoft.com/office/drawing/2014/main" id="{08077316-418C-4A92-BF6F-849E4068F405}"/>
+                </a:ext>
+              </a:extLst>
+            </wp:docPr>
             <wp:cNvGraphicFramePr>
               <a:graphicFrameLocks xmlns:a="http://schemas.openxmlformats.org/drawingml/2006/main" noChangeAspect="1"/>
             </wp:cNvGraphicFramePr>
@@ -7933,11 +4149,25 @@
               <a:graphicData uri="http://schemas.openxmlformats.org/drawingml/2006/picture">
                 <pic:pic xmlns:pic="http://schemas.openxmlformats.org/drawingml/2006/picture">
                   <pic:nvPicPr>
-                    <pic:cNvPr id="1" name=""/>
-                    <pic:cNvPicPr/>
+                    <pic:cNvPr id="7" name="Grafik 6">
+                      <a:extLst>
+                        <a:ext uri="{FF2B5EF4-FFF2-40B4-BE49-F238E27FC236}">
+                          <a16:creationId xmlns:a16="http://schemas.microsoft.com/office/drawing/2014/main" id="{08077316-418C-4A92-BF6F-849E4068F405}"/>
+                        </a:ext>
+                      </a:extLst>
+                    </pic:cNvPr>
+                    <pic:cNvPicPr>
+                      <a:picLocks noChangeAspect="1"/>
+                    </pic:cNvPicPr>
                   </pic:nvPicPr>
                   <pic:blipFill>
-                    <a:blip r:embed="rId12"/>
+                    <a:blip r:embed="rId12">
+                      <a:extLst>
+                        <a:ext uri="{28A0092B-C50C-407E-A947-70E740481C1C}">
+                          <a14:useLocalDpi xmlns:a14="http://schemas.microsoft.com/office/drawing/2010/main" val="0"/>
+                        </a:ext>
+                      </a:extLst>
+                    </a:blip>
                     <a:stretch>
                       <a:fillRect/>
                     </a:stretch>
@@ -7945,7 +4175,7 @@
                   <pic:spPr>
                     <a:xfrm>
                       <a:off x="0" y="0"/>
-                      <a:ext cx="5759450" cy="3895725"/>
+                      <a:ext cx="5756571" cy="4290647"/>
                     </a:xfrm>
                     <a:prstGeom prst="rect">
                       <a:avLst/>
@@ -7954,46 +4184,10 @@
                 </pic:pic>
               </a:graphicData>
             </a:graphic>
-          </wp:inline>
-        </w:drawing>
-      </w:r>
-    </w:p>
-    <w:p>
-      <w:r>
-        <w:drawing>
-          <wp:inline distT="0" distB="0" distL="0" distR="0" wp14:anchorId="1B11F983" wp14:editId="4751924D">
-            <wp:extent cx="5759450" cy="3635375"/>
-            <wp:effectExtent l="0" t="0" r="0" b="3175"/>
-            <wp:docPr id="8" name="Grafik 8"/>
-            <wp:cNvGraphicFramePr>
-              <a:graphicFrameLocks xmlns:a="http://schemas.openxmlformats.org/drawingml/2006/main" noChangeAspect="1"/>
-            </wp:cNvGraphicFramePr>
-            <a:graphic xmlns:a="http://schemas.openxmlformats.org/drawingml/2006/main">
-              <a:graphicData uri="http://schemas.openxmlformats.org/drawingml/2006/picture">
-                <pic:pic xmlns:pic="http://schemas.openxmlformats.org/drawingml/2006/picture">
-                  <pic:nvPicPr>
-                    <pic:cNvPr id="1" name=""/>
-                    <pic:cNvPicPr/>
-                  </pic:nvPicPr>
-                  <pic:blipFill>
-                    <a:blip r:embed="rId13"/>
-                    <a:stretch>
-                      <a:fillRect/>
-                    </a:stretch>
-                  </pic:blipFill>
-                  <pic:spPr>
-                    <a:xfrm>
-                      <a:off x="0" y="0"/>
-                      <a:ext cx="5759450" cy="3635375"/>
-                    </a:xfrm>
-                    <a:prstGeom prst="rect">
-                      <a:avLst/>
-                    </a:prstGeom>
-                  </pic:spPr>
-                </pic:pic>
-              </a:graphicData>
-            </a:graphic>
-          </wp:inline>
+            <wp14:sizeRelV relativeFrom="margin">
+              <wp14:pctHeight>0</wp14:pctHeight>
+            </wp14:sizeRelV>
+          </wp:anchor>
         </w:drawing>
       </w:r>
     </w:p>
@@ -8041,7 +4235,7 @@
         <w:tc>
           <w:tcPr>
             <w:tcW w:w="3750" w:type="dxa"/>
-            <w:shd w:val="clear" w:color="auto" w:fill="BDD6EE" w:themeFill="accent1" w:themeFillTint="66"/>
+            <w:shd w:val="clear" w:color="auto" w:fill="F4B083" w:themeFill="accent2" w:themeFillTint="99"/>
             <w:vAlign w:val="center"/>
           </w:tcPr>
           <w:p>
@@ -8058,22 +4252,21 @@
                 <w:b/>
                 <w:bCs/>
               </w:rPr>
-              <w:t>Meilenstein-</w:t>
+              <w:t>M</w:t>
             </w:r>
             <w:r>
               <w:rPr>
                 <w:b/>
                 <w:bCs/>
               </w:rPr>
-              <w:br/>
-              <w:t>Name</w:t>
+              <w:t>ilestone</w:t>
             </w:r>
           </w:p>
         </w:tc>
         <w:tc>
           <w:tcPr>
             <w:tcW w:w="1676" w:type="dxa"/>
-            <w:shd w:val="clear" w:color="auto" w:fill="BDD6EE" w:themeFill="accent1" w:themeFillTint="66"/>
+            <w:shd w:val="clear" w:color="auto" w:fill="F4B083" w:themeFill="accent2" w:themeFillTint="99"/>
             <w:vAlign w:val="center"/>
           </w:tcPr>
           <w:p>
@@ -8097,7 +4290,7 @@
         <w:tc>
           <w:tcPr>
             <w:tcW w:w="2147" w:type="dxa"/>
-            <w:shd w:val="clear" w:color="auto" w:fill="BDD6EE" w:themeFill="accent1" w:themeFillTint="66"/>
+            <w:shd w:val="clear" w:color="auto" w:fill="F4B083" w:themeFill="accent2" w:themeFillTint="99"/>
             <w:vAlign w:val="center"/>
           </w:tcPr>
           <w:p>
@@ -8113,17 +4306,8 @@
                 <w:b/>
                 <w:bCs/>
               </w:rPr>
-              <w:t xml:space="preserve">Person in </w:t>
-            </w:r>
-            <w:proofErr w:type="spellStart"/>
-            <w:r>
-              <w:rPr>
-                <w:b/>
-                <w:bCs/>
-              </w:rPr>
-              <w:t>charge</w:t>
-            </w:r>
-            <w:proofErr w:type="spellEnd"/>
+              <w:t>Person in charge</w:t>
+            </w:r>
           </w:p>
         </w:tc>
       </w:tr>
@@ -8139,12 +4323,23 @@
                 <w:b/>
               </w:rPr>
             </w:pPr>
-            <w:proofErr w:type="spellStart"/>
             <w:r>
               <w:rPr>
                 <w:b/>
               </w:rPr>
-              <w:t>Requirmentsa</w:t>
+              <w:t>Requirments</w:t>
+            </w:r>
+            <w:r>
+              <w:rPr>
+                <w:b/>
+              </w:rPr>
+              <w:t xml:space="preserve"> </w:t>
+            </w:r>
+            <w:r>
+              <w:rPr>
+                <w:b/>
+              </w:rPr>
+              <w:t>a</w:t>
             </w:r>
             <w:r>
               <w:rPr>
@@ -8158,7 +4353,6 @@
               </w:rPr>
               <w:t>is</w:t>
             </w:r>
-            <w:proofErr w:type="spellEnd"/>
           </w:p>
         </w:tc>
         <w:tc>
@@ -8212,6 +4406,9 @@
               <w:spacing w:before="60" w:after="60"/>
               <w:jc w:val="center"/>
             </w:pPr>
+            <w:r>
+              <w:t>10.11.2022</w:t>
+            </w:r>
           </w:p>
         </w:tc>
         <w:tc>
@@ -8253,6 +4450,9 @@
               <w:spacing w:before="60" w:after="60"/>
               <w:jc w:val="center"/>
             </w:pPr>
+            <w:r>
+              <w:t>10.11.2022</w:t>
+            </w:r>
           </w:p>
         </w:tc>
         <w:tc>
@@ -8264,28 +4464,12 @@
             <w:pPr>
               <w:jc w:val="center"/>
             </w:pPr>
-            <w:proofErr w:type="spellStart"/>
             <w:r>
               <w:rPr>
                 <w:bCs/>
               </w:rPr>
-              <w:t>Mohaddeseh</w:t>
-            </w:r>
-            <w:proofErr w:type="spellEnd"/>
-            <w:r>
-              <w:rPr>
-                <w:bCs/>
-              </w:rPr>
-              <w:t xml:space="preserve"> </w:t>
-            </w:r>
-            <w:proofErr w:type="spellStart"/>
-            <w:r>
-              <w:rPr>
-                <w:bCs/>
-              </w:rPr>
-              <w:t>Tibashi</w:t>
-            </w:r>
-            <w:proofErr w:type="spellEnd"/>
+              <w:t>Mohaddeseh Tibashi</w:t>
+            </w:r>
           </w:p>
         </w:tc>
       </w:tr>
@@ -8313,6 +4497,9 @@
               <w:spacing w:before="60" w:after="60"/>
               <w:jc w:val="center"/>
             </w:pPr>
+            <w:r>
+              <w:t>10.11.2022</w:t>
+            </w:r>
           </w:p>
         </w:tc>
         <w:tc>
@@ -8409,6 +4596,9 @@
               <w:spacing w:before="60" w:after="60"/>
               <w:jc w:val="center"/>
             </w:pPr>
+            <w:r>
+              <w:t>10.11.2022</w:t>
+            </w:r>
           </w:p>
         </w:tc>
         <w:tc>
@@ -8453,6 +4643,9 @@
               <w:spacing w:before="60" w:after="60"/>
               <w:jc w:val="center"/>
             </w:pPr>
+            <w:r>
+              <w:t>10.11.2022</w:t>
+            </w:r>
           </w:p>
         </w:tc>
         <w:tc>
@@ -8583,28 +4776,12 @@
               </w:rPr>
               <w:t xml:space="preserve">Selvana Dwi Ayunda, </w:t>
             </w:r>
-            <w:proofErr w:type="spellStart"/>
             <w:r>
               <w:rPr>
                 <w:bCs/>
               </w:rPr>
-              <w:t>Mohaddeseh</w:t>
-            </w:r>
-            <w:proofErr w:type="spellEnd"/>
-            <w:r>
-              <w:rPr>
-                <w:bCs/>
-              </w:rPr>
-              <w:t xml:space="preserve"> </w:t>
-            </w:r>
-            <w:proofErr w:type="spellStart"/>
-            <w:r>
-              <w:rPr>
-                <w:bCs/>
-              </w:rPr>
-              <w:t>Tibashi</w:t>
-            </w:r>
-            <w:proofErr w:type="spellEnd"/>
+              <w:t>Mohaddeseh Tibashi</w:t>
+            </w:r>
           </w:p>
         </w:tc>
       </w:tr>
@@ -8661,31 +4838,7 @@
               <w:rPr>
                 <w:bCs/>
               </w:rPr>
-              <w:t>Paul Brenner</w:t>
-            </w:r>
-            <w:r>
-              <w:rPr>
-                <w:bCs/>
-              </w:rPr>
-              <w:t xml:space="preserve">, </w:t>
-            </w:r>
-            <w:r>
-              <w:rPr>
-                <w:bCs/>
-              </w:rPr>
-              <w:t>Jonas Alexander Graubner</w:t>
-            </w:r>
-            <w:r>
-              <w:rPr>
-                <w:bCs/>
-              </w:rPr>
-              <w:t xml:space="preserve"> </w:t>
-            </w:r>
-            <w:r>
-              <w:rPr>
-                <w:bCs/>
-              </w:rPr>
-              <w:t>Luka Dominik Pavic,</w:t>
+              <w:t>Paul Brenner, Jonas Alexander Graubner Luka Dominik Pavic,</w:t>
             </w:r>
           </w:p>
         </w:tc>
@@ -8857,13 +5010,8 @@
               <w:jc w:val="center"/>
             </w:pPr>
             <w:r>
-              <w:t xml:space="preserve">Team </w:t>
-            </w:r>
-            <w:proofErr w:type="spellStart"/>
-            <w:r>
-              <w:t>member</w:t>
-            </w:r>
-            <w:proofErr w:type="spellEnd"/>
+              <w:t>Team member</w:t>
+            </w:r>
           </w:p>
         </w:tc>
       </w:tr>
@@ -8876,30 +5024,14 @@
         </w:rPr>
       </w:pPr>
       <w:bookmarkStart w:id="17" w:name="_Toc118057532"/>
-      <w:proofErr w:type="spellStart"/>
       <w:r>
         <w:rPr>
           <w:rFonts w:asciiTheme="minorHAnsi" w:hAnsiTheme="minorHAnsi" w:cstheme="minorHAnsi"/>
         </w:rPr>
         <w:lastRenderedPageBreak/>
-        <w:t>Activities</w:t>
-      </w:r>
-      <w:proofErr w:type="spellEnd"/>
-      <w:r>
-        <w:rPr>
-          <w:rFonts w:asciiTheme="minorHAnsi" w:hAnsiTheme="minorHAnsi" w:cstheme="minorHAnsi"/>
-        </w:rPr>
-        <w:t xml:space="preserve"> and </w:t>
-      </w:r>
-      <w:proofErr w:type="spellStart"/>
-      <w:r>
-        <w:rPr>
-          <w:rFonts w:asciiTheme="minorHAnsi" w:hAnsiTheme="minorHAnsi" w:cstheme="minorHAnsi"/>
-        </w:rPr>
-        <w:t>Responsibilities</w:t>
+        <w:t>Activities and Responsibilities</w:t>
       </w:r>
       <w:bookmarkEnd w:id="17"/>
-      <w:proofErr w:type="spellEnd"/>
     </w:p>
     <w:p/>
     <w:tbl>
@@ -8929,7 +5061,7 @@
           <w:tcPr>
             <w:tcW w:w="9069" w:type="dxa"/>
             <w:gridSpan w:val="3"/>
-            <w:shd w:val="clear" w:color="auto" w:fill="ACB9CA" w:themeFill="text2" w:themeFillTint="66"/>
+            <w:shd w:val="clear" w:color="auto" w:fill="F4B083" w:themeFill="accent2" w:themeFillTint="99"/>
             <w:vAlign w:val="center"/>
           </w:tcPr>
           <w:p>
@@ -8940,7 +5072,6 @@
                 <w:b/>
               </w:rPr>
             </w:pPr>
-            <w:proofErr w:type="spellStart"/>
             <w:r>
               <w:rPr>
                 <w:b/>
@@ -8951,16 +5082,8 @@
               <w:rPr>
                 <w:b/>
               </w:rPr>
-              <w:t>ctivities</w:t>
-            </w:r>
-            <w:proofErr w:type="spellEnd"/>
-            <w:r>
-              <w:rPr>
-                <w:b/>
-              </w:rPr>
-              <w:t xml:space="preserve"> and </w:t>
-            </w:r>
-            <w:proofErr w:type="spellStart"/>
+              <w:t xml:space="preserve">ctivities and </w:t>
+            </w:r>
             <w:r>
               <w:rPr>
                 <w:b/>
@@ -8973,7 +5096,6 @@
               </w:rPr>
               <w:t>esponsibilities</w:t>
             </w:r>
-            <w:proofErr w:type="spellEnd"/>
           </w:p>
         </w:tc>
       </w:tr>
@@ -8981,7 +5103,7 @@
         <w:tc>
           <w:tcPr>
             <w:tcW w:w="1810" w:type="dxa"/>
-            <w:shd w:val="clear" w:color="auto" w:fill="ACB9CA" w:themeFill="text2" w:themeFillTint="66"/>
+            <w:shd w:val="clear" w:color="auto" w:fill="F4B083" w:themeFill="accent2" w:themeFillTint="99"/>
             <w:vAlign w:val="center"/>
           </w:tcPr>
           <w:p>
@@ -9005,7 +5127,7 @@
         <w:tc>
           <w:tcPr>
             <w:tcW w:w="1764" w:type="dxa"/>
-            <w:shd w:val="clear" w:color="auto" w:fill="ACB9CA" w:themeFill="text2" w:themeFillTint="66"/>
+            <w:shd w:val="clear" w:color="auto" w:fill="F4B083" w:themeFill="accent2" w:themeFillTint="99"/>
             <w:vAlign w:val="center"/>
           </w:tcPr>
           <w:p>
@@ -9017,7 +5139,6 @@
                 <w:bCs/>
               </w:rPr>
             </w:pPr>
-            <w:proofErr w:type="spellStart"/>
             <w:r>
               <w:rPr>
                 <w:b/>
@@ -9039,13 +5160,12 @@
               </w:rPr>
               <w:t>ry</w:t>
             </w:r>
-            <w:proofErr w:type="spellEnd"/>
           </w:p>
         </w:tc>
         <w:tc>
           <w:tcPr>
             <w:tcW w:w="5495" w:type="dxa"/>
-            <w:shd w:val="clear" w:color="auto" w:fill="ACB9CA" w:themeFill="text2" w:themeFillTint="66"/>
+            <w:shd w:val="clear" w:color="auto" w:fill="F4B083" w:themeFill="accent2" w:themeFillTint="99"/>
             <w:vAlign w:val="center"/>
           </w:tcPr>
           <w:p>
@@ -9084,31 +5204,13 @@
                 <w:bCs/>
               </w:rPr>
             </w:pPr>
-            <w:proofErr w:type="spellStart"/>
             <w:r>
               <w:rPr>
                 <w:b/>
                 <w:bCs/>
               </w:rPr>
-              <w:t>Mohaddeseh</w:t>
-            </w:r>
-            <w:proofErr w:type="spellEnd"/>
-            <w:r>
-              <w:rPr>
-                <w:b/>
-                <w:bCs/>
-              </w:rPr>
-              <w:t xml:space="preserve"> </w:t>
-            </w:r>
-            <w:proofErr w:type="spellStart"/>
-            <w:r>
-              <w:rPr>
-                <w:b/>
-                <w:bCs/>
-              </w:rPr>
-              <w:t>Tibashi</w:t>
-            </w:r>
-            <w:proofErr w:type="spellEnd"/>
+              <w:t>Mohaddeseh Tibashi</w:t>
+            </w:r>
           </w:p>
           <w:p>
             <w:pPr>
@@ -9117,7 +5219,6 @@
                 <w:bCs/>
               </w:rPr>
             </w:pPr>
-            <w:proofErr w:type="spellStart"/>
             <w:r>
               <w:rPr>
                 <w:b/>
@@ -9125,7 +5226,6 @@
               </w:rPr>
               <w:t>Role</w:t>
             </w:r>
-            <w:proofErr w:type="spellEnd"/>
             <w:r>
               <w:rPr>
                 <w:bCs/>
@@ -9159,8 +5259,7 @@
               </w:rPr>
               <w:t xml:space="preserve">: </w:t>
             </w:r>
-            <w:hyperlink r:id="rId14" w:history="1">
-              <w:proofErr w:type="spellStart"/>
+            <w:hyperlink r:id="rId13" w:history="1">
               <w:r>
                 <w:rPr>
                   <w:rStyle w:val="Hyperlink"/>
@@ -9173,7 +5272,6 @@
                 </w:rPr>
                 <w:t>Mohitibashi</w:t>
               </w:r>
-              <w:proofErr w:type="spellEnd"/>
             </w:hyperlink>
           </w:p>
         </w:tc>
@@ -9273,11 +5371,30 @@
               <w:spacing w:before="60" w:after="60"/>
               <w:jc w:val="left"/>
             </w:pPr>
-            <w:proofErr w:type="spellStart"/>
+            <w:r>
+              <w:t>GitHub Organisation</w:t>
+            </w:r>
+          </w:p>
+          <w:p>
+            <w:pPr>
+              <w:pStyle w:val="Listenabsatz"/>
+              <w:numPr>
+                <w:ilvl w:val="0"/>
+                <w:numId w:val="6"/>
+              </w:numPr>
+              <w:pBdr>
+                <w:top w:val="none" w:sz="0" w:space="0" w:color="auto"/>
+                <w:left w:val="none" w:sz="0" w:space="0" w:color="auto"/>
+                <w:bottom w:val="none" w:sz="0" w:space="0" w:color="auto"/>
+                <w:right w:val="none" w:sz="0" w:space="0" w:color="auto"/>
+                <w:between w:val="none" w:sz="0" w:space="0" w:color="auto"/>
+              </w:pBdr>
+              <w:spacing w:before="60" w:after="60"/>
+              <w:jc w:val="left"/>
+            </w:pPr>
             <w:r>
               <w:t>Presentation</w:t>
             </w:r>
-            <w:proofErr w:type="spellEnd"/>
           </w:p>
           <w:p>
             <w:pPr>
@@ -9387,19 +5504,11 @@
             <w:pPr>
               <w:spacing w:before="60" w:after="60"/>
             </w:pPr>
-            <w:proofErr w:type="spellStart"/>
             <w:r>
               <w:rPr>
                 <w:b/>
               </w:rPr>
-              <w:t>Role</w:t>
-            </w:r>
-            <w:proofErr w:type="spellEnd"/>
-            <w:r>
-              <w:rPr>
-                <w:b/>
-              </w:rPr>
-              <w:t xml:space="preserve">: </w:t>
+              <w:t xml:space="preserve">Role: </w:t>
             </w:r>
             <w:r>
               <w:t>Productmanager</w:t>
@@ -9433,14 +5542,12 @@
                 <w:bCs/>
               </w:rPr>
             </w:pPr>
-            <w:proofErr w:type="spellStart"/>
             <w:r>
               <w:rPr>
                 <w:bCs/>
               </w:rPr>
               <w:t>LukaDPavic</w:t>
             </w:r>
-            <w:proofErr w:type="spellEnd"/>
             <w:r>
               <w:rPr>
                 <w:bCs/>
@@ -9487,23 +5594,7 @@
               <w:jc w:val="left"/>
             </w:pPr>
             <w:r>
-              <w:t xml:space="preserve">Customer </w:t>
-            </w:r>
-            <w:proofErr w:type="spellStart"/>
-            <w:r>
-              <w:t>Requirement</w:t>
-            </w:r>
-            <w:proofErr w:type="spellEnd"/>
-            <w:r>
-              <w:t xml:space="preserve"> </w:t>
-            </w:r>
-            <w:proofErr w:type="spellStart"/>
-            <w:r>
-              <w:t>Specification</w:t>
-            </w:r>
-            <w:proofErr w:type="spellEnd"/>
-            <w:r>
-              <w:t xml:space="preserve"> (CRS)</w:t>
+              <w:t>Customer Requirement Specification (CRS)</w:t>
             </w:r>
           </w:p>
           <w:p>
@@ -9544,11 +5635,9 @@
               <w:spacing w:before="60" w:after="60"/>
               <w:jc w:val="left"/>
             </w:pPr>
-            <w:proofErr w:type="spellStart"/>
             <w:r>
               <w:t>Presentation</w:t>
             </w:r>
-            <w:proofErr w:type="spellEnd"/>
           </w:p>
           <w:p>
             <w:pPr>
@@ -9567,19 +5656,9 @@
               <w:spacing w:before="60" w:after="60"/>
               <w:jc w:val="left"/>
             </w:pPr>
-            <w:proofErr w:type="spellStart"/>
-            <w:r>
-              <w:t>Costomer</w:t>
-            </w:r>
-            <w:proofErr w:type="spellEnd"/>
-            <w:r>
-              <w:t xml:space="preserve"> </w:t>
-            </w:r>
-            <w:proofErr w:type="spellStart"/>
-            <w:r>
-              <w:t>exchange</w:t>
-            </w:r>
-            <w:proofErr w:type="spellEnd"/>
+            <w:r>
+              <w:t>Costomer exchange</w:t>
+            </w:r>
           </w:p>
         </w:tc>
       </w:tr>
@@ -9677,19 +5756,11 @@
                 <w:b/>
               </w:rPr>
             </w:pPr>
-            <w:proofErr w:type="spellStart"/>
             <w:r>
               <w:rPr>
                 <w:b/>
               </w:rPr>
-              <w:t>Role</w:t>
-            </w:r>
-            <w:proofErr w:type="spellEnd"/>
-            <w:r>
-              <w:rPr>
-                <w:b/>
-              </w:rPr>
-              <w:t xml:space="preserve">: </w:t>
+              <w:t xml:space="preserve">Role: </w:t>
             </w:r>
             <w:r>
               <w:t>Systemarchitekt</w:t>
@@ -9720,7 +5791,7 @@
             <w:pPr>
               <w:spacing w:before="60" w:after="60"/>
             </w:pPr>
-            <w:hyperlink r:id="rId15" w:history="1">
+            <w:hyperlink r:id="rId14" w:history="1">
               <w:r>
                 <w:rPr>
                   <w:rStyle w:val="Hyperlink"/>
@@ -9774,15 +5845,7 @@
               <w:jc w:val="left"/>
             </w:pPr>
             <w:r>
-              <w:t xml:space="preserve">System Architecture </w:t>
-            </w:r>
-            <w:proofErr w:type="spellStart"/>
-            <w:r>
-              <w:t>Specification</w:t>
-            </w:r>
-            <w:proofErr w:type="spellEnd"/>
-            <w:r>
-              <w:t xml:space="preserve"> (SAS)</w:t>
+              <w:t>System Architecture Specification (SAS)</w:t>
             </w:r>
           </w:p>
           <w:p>
@@ -9823,11 +5886,9 @@
               <w:spacing w:before="60" w:after="60"/>
               <w:jc w:val="left"/>
             </w:pPr>
-            <w:proofErr w:type="spellStart"/>
             <w:r>
               <w:t>Presentation</w:t>
             </w:r>
-            <w:proofErr w:type="spellEnd"/>
           </w:p>
         </w:tc>
       </w:tr>
@@ -9994,13 +6055,8 @@
               <w:t xml:space="preserve"> </w:t>
             </w:r>
             <w:r>
-              <w:t xml:space="preserve">Tech. </w:t>
-            </w:r>
-            <w:proofErr w:type="spellStart"/>
-            <w:r>
-              <w:t>Documentation</w:t>
-            </w:r>
-            <w:proofErr w:type="spellEnd"/>
+              <w:t>Tech. Documentation</w:t>
+            </w:r>
           </w:p>
           <w:p>
             <w:pPr>
@@ -10240,14 +6296,12 @@
               </w:rPr>
               <w:t xml:space="preserve">Rolle: </w:t>
             </w:r>
-            <w:proofErr w:type="gramStart"/>
             <w:r>
               <w:rPr>
                 <w:bCs/>
               </w:rPr>
               <w:t>Test Manager</w:t>
             </w:r>
-            <w:proofErr w:type="gramEnd"/>
           </w:p>
           <w:p>
             <w:pPr>
@@ -10272,14 +6326,12 @@
               </w:rPr>
               <w:t xml:space="preserve">: </w:t>
             </w:r>
-            <w:proofErr w:type="spellStart"/>
             <w:r>
               <w:rPr>
                 <w:bCs/>
               </w:rPr>
               <w:t>selvanadwiayunda</w:t>
             </w:r>
-            <w:proofErr w:type="spellEnd"/>
           </w:p>
         </w:tc>
         <w:tc>
@@ -10817,7 +6869,7 @@
         <w:rFonts w:ascii="Calibri" w:hAnsi="Calibri" w:cs="Calibri"/>
         <w:lang w:val="en-GB"/>
       </w:rPr>
-      <w:t>2</w:t>
+      <w:t>3</w:t>
     </w:r>
     <w:r>
       <w:rPr>
